--- a/OOP Labs/Lab4/ООП4 Отчет.docx
+++ b/OOP Labs/Lab4/ООП4 Отчет.docx
@@ -1506,7 +1506,11 @@
           <w:szCs w:val="28"/>
         </w:rPr>
       </w:pPr>
-      <w:r>
+    </w:p>
+    <w:p>
+      <w:pPr>
+        <w:ind w:firstLine="709"/>
+        <w:jc w:val="both"/>
         <w:rPr>
           <w:rFonts w:ascii="Times New Roman" w:hAnsi="Times New Roman" w:cs="Times New Roman"/>
           <w:b/>
@@ -1514,13 +1518,8 @@
           <w:sz w:val="28"/>
           <w:szCs w:val="28"/>
         </w:rPr>
-        <w:t>2.1 Удаление элементов с четными индексами</w:t>
-      </w:r>
-    </w:p>
-    <w:p>
-      <w:pPr>
-        <w:ind w:firstLine="709"/>
-        <w:jc w:val="both"/>
+      </w:pPr>
+      <w:r>
         <w:rPr>
           <w:rFonts w:ascii="Times New Roman" w:hAnsi="Times New Roman" w:cs="Times New Roman"/>
           <w:b/>
@@ -1528,6 +1527,20 @@
           <w:sz w:val="28"/>
           <w:szCs w:val="28"/>
         </w:rPr>
+        <w:t>2.1 Удаление элементов с четными индексами</w:t>
+      </w:r>
+    </w:p>
+    <w:p>
+      <w:pPr>
+        <w:ind w:firstLine="709"/>
+        <w:jc w:val="both"/>
+        <w:rPr>
+          <w:rFonts w:ascii="Times New Roman" w:hAnsi="Times New Roman" w:cs="Times New Roman"/>
+          <w:b/>
+          <w:bCs/>
+          <w:sz w:val="28"/>
+          <w:szCs w:val="28"/>
+        </w:rPr>
       </w:pPr>
       <w:r>
         <w:rPr>
@@ -1539,9 +1552,9 @@
         <mc:AlternateContent>
           <mc:Choice Requires="wpc">
             <w:drawing>
-              <wp:inline distT="0" distB="0" distL="0" distR="0" wp14:anchorId="1817A180" wp14:editId="5D9B5CCD">
-                <wp:extent cx="5486400" cy="2524125"/>
-                <wp:effectExtent l="0" t="0" r="0" b="9525"/>
+              <wp:inline distT="0" distB="0" distL="0" distR="0" wp14:anchorId="1817A180" wp14:editId="7C240084">
+                <wp:extent cx="5486400" cy="3253839"/>
+                <wp:effectExtent l="0" t="0" r="0" b="3810"/>
                 <wp:docPr id="23" name="Полотно 23"/>
                 <wp:cNvGraphicFramePr>
                   <a:graphicFrameLocks xmlns:a="http://schemas.openxmlformats.org/drawingml/2006/main" noChangeAspect="1"/>
@@ -1560,7 +1573,7 @@
                         <wps:cNvSpPr/>
                         <wps:spPr>
                           <a:xfrm>
-                            <a:off x="1981200" y="133351"/>
+                            <a:off x="2085975" y="514349"/>
                             <a:ext cx="1333500" cy="257174"/>
                           </a:xfrm>
                           <a:prstGeom prst="flowChartProcess">
@@ -1661,7 +1674,7 @@
                         <wps:cNvSpPr/>
                         <wps:spPr>
                           <a:xfrm>
-                            <a:off x="1866900" y="550500"/>
+                            <a:off x="1971675" y="931498"/>
                             <a:ext cx="1552575" cy="278175"/>
                           </a:xfrm>
                           <a:prstGeom prst="flowChartProcess">
@@ -1760,7 +1773,7 @@
                         <wps:cNvSpPr/>
                         <wps:spPr>
                           <a:xfrm>
-                            <a:off x="1942124" y="970575"/>
+                            <a:off x="2046899" y="1351573"/>
                             <a:ext cx="1353525" cy="256540"/>
                           </a:xfrm>
                           <a:prstGeom prst="flowChartProcess">
@@ -1829,7 +1842,7 @@
                         <wps:cNvSpPr/>
                         <wps:spPr>
                           <a:xfrm>
-                            <a:off x="1637324" y="1390650"/>
+                            <a:off x="1742099" y="1771648"/>
                             <a:ext cx="2048852" cy="361950"/>
                           </a:xfrm>
                           <a:prstGeom prst="hexagon">
@@ -1967,7 +1980,7 @@
                         <wps:cNvSpPr/>
                         <wps:spPr>
                           <a:xfrm>
-                            <a:off x="1904024" y="1923075"/>
+                            <a:off x="2008799" y="2304073"/>
                             <a:ext cx="1515451" cy="256540"/>
                           </a:xfrm>
                           <a:prstGeom prst="flowChartProcess">
@@ -2064,7 +2077,7 @@
                         <wps:cNvCnPr/>
                         <wps:spPr>
                           <a:xfrm rot="5400000">
-                            <a:off x="2565582" y="468131"/>
+                            <a:off x="2670357" y="849129"/>
                             <a:ext cx="159975" cy="4762"/>
                           </a:xfrm>
                           <a:prstGeom prst="bentConnector3">
@@ -2098,7 +2111,7 @@
                         <wps:cNvCnPr/>
                         <wps:spPr>
                           <a:xfrm rot="5400000">
-                            <a:off x="2560088" y="887475"/>
+                            <a:off x="2664863" y="1268473"/>
                             <a:ext cx="141900" cy="24301"/>
                           </a:xfrm>
                           <a:prstGeom prst="bentConnector3">
@@ -2134,7 +2147,7 @@
                         <wps:cNvCnPr/>
                         <wps:spPr>
                           <a:xfrm rot="16200000" flipH="1">
-                            <a:off x="2537363" y="1308638"/>
+                            <a:off x="2642138" y="1689636"/>
                             <a:ext cx="173060" cy="10013"/>
                           </a:xfrm>
                           <a:prstGeom prst="bentConnector3">
@@ -2170,7 +2183,7 @@
                         <wps:cNvCnPr/>
                         <wps:spPr>
                           <a:xfrm rot="16200000" flipH="1">
-                            <a:off x="2567234" y="1828558"/>
+                            <a:off x="2672009" y="2209556"/>
                             <a:ext cx="170473" cy="18560"/>
                           </a:xfrm>
                           <a:prstGeom prst="bentConnector3">
@@ -2204,13 +2217,259 @@
                         <wps:cNvCnPr/>
                         <wps:spPr>
                           <a:xfrm rot="5400000" flipH="1">
-                            <a:off x="1845542" y="1363407"/>
+                            <a:off x="1950317" y="1744405"/>
                             <a:ext cx="607990" cy="1024426"/>
                           </a:xfrm>
                           <a:prstGeom prst="bentConnector4">
                             <a:avLst>
-                              <a:gd name="adj1" fmla="val -37599"/>
-                              <a:gd name="adj2" fmla="val 122315"/>
+                              <a:gd name="adj1" fmla="val -15666"/>
+                              <a:gd name="adj2" fmla="val 113017"/>
+                            </a:avLst>
+                          </a:prstGeom>
+                          <a:ln>
+                            <a:solidFill>
+                              <a:schemeClr val="accent5"/>
+                            </a:solidFill>
+                            <a:tailEnd type="triangle"/>
+                          </a:ln>
+                        </wps:spPr>
+                        <wps:style>
+                          <a:lnRef idx="1">
+                            <a:schemeClr val="accent1"/>
+                          </a:lnRef>
+                          <a:fillRef idx="0">
+                            <a:schemeClr val="accent1"/>
+                          </a:fillRef>
+                          <a:effectRef idx="0">
+                            <a:schemeClr val="accent1"/>
+                          </a:effectRef>
+                          <a:fontRef idx="minor">
+                            <a:schemeClr val="tx1"/>
+                          </a:fontRef>
+                        </wps:style>
+                        <wps:bodyPr/>
+                      </wps:wsp>
+                      <wps:wsp>
+                        <wps:cNvPr id="40" name="Овал 40"/>
+                        <wps:cNvSpPr/>
+                        <wps:spPr>
+                          <a:xfrm>
+                            <a:off x="2276475" y="0"/>
+                            <a:ext cx="933450" cy="400049"/>
+                          </a:xfrm>
+                          <a:prstGeom prst="ellipse">
+                            <a:avLst/>
+                          </a:prstGeom>
+                          <a:solidFill>
+                            <a:schemeClr val="bg1"/>
+                          </a:solidFill>
+                          <a:ln w="19050">
+                            <a:solidFill>
+                              <a:schemeClr val="accent5"/>
+                            </a:solidFill>
+                          </a:ln>
+                        </wps:spPr>
+                        <wps:style>
+                          <a:lnRef idx="2">
+                            <a:schemeClr val="accent1">
+                              <a:shade val="50000"/>
+                            </a:schemeClr>
+                          </a:lnRef>
+                          <a:fillRef idx="1">
+                            <a:schemeClr val="accent1"/>
+                          </a:fillRef>
+                          <a:effectRef idx="0">
+                            <a:schemeClr val="accent1"/>
+                          </a:effectRef>
+                          <a:fontRef idx="minor">
+                            <a:schemeClr val="lt1"/>
+                          </a:fontRef>
+                        </wps:style>
+                        <wps:txbx>
+                          <w:txbxContent>
+                            <w:p>
+                              <w:pPr>
+                                <w:jc w:val="center"/>
+                                <w:rPr>
+                                  <w:color w:val="4472C4" w:themeColor="accent1"/>
+                                  <w14:shadow w14:blurRad="38100" w14:dist="25400" w14:dir="5400000" w14:sx="100000" w14:sy="100000" w14:kx="0" w14:ky="0" w14:algn="ctr">
+                                    <w14:srgbClr w14:val="6E747A">
+                                      <w14:alpha w14:val="57000"/>
+                                    </w14:srgbClr>
+                                  </w14:shadow>
+                                  <w14:textOutline w14:w="0" w14:cap="flat" w14:cmpd="sng" w14:algn="ctr">
+                                    <w14:noFill/>
+                                    <w14:prstDash w14:val="solid"/>
+                                    <w14:round/>
+                                  </w14:textOutline>
+                                </w:rPr>
+                              </w:pPr>
+                              <w:r>
+                                <w:rPr>
+                                  <w:color w:val="4472C4" w:themeColor="accent1"/>
+                                  <w14:shadow w14:blurRad="38100" w14:dist="25400" w14:dir="5400000" w14:sx="100000" w14:sy="100000" w14:kx="0" w14:ky="0" w14:algn="ctr">
+                                    <w14:srgbClr w14:val="6E747A">
+                                      <w14:alpha w14:val="57000"/>
+                                    </w14:srgbClr>
+                                  </w14:shadow>
+                                  <w14:textOutline w14:w="0" w14:cap="flat" w14:cmpd="sng" w14:algn="ctr">
+                                    <w14:noFill/>
+                                    <w14:prstDash w14:val="solid"/>
+                                    <w14:round/>
+                                  </w14:textOutline>
+                                </w:rPr>
+                                <w:t>Начал</w:t>
+                              </w:r>
+                              <w:r>
+                                <w:rPr>
+                                  <w:color w:val="4472C4" w:themeColor="accent1"/>
+                                  <w14:shadow w14:blurRad="38100" w14:dist="25400" w14:dir="5400000" w14:sx="100000" w14:sy="100000" w14:kx="0" w14:ky="0" w14:algn="ctr">
+                                    <w14:srgbClr w14:val="6E747A">
+                                      <w14:alpha w14:val="57000"/>
+                                    </w14:srgbClr>
+                                  </w14:shadow>
+                                  <w14:textOutline w14:w="0" w14:cap="flat" w14:cmpd="sng" w14:algn="ctr">
+                                    <w14:noFill/>
+                                    <w14:prstDash w14:val="solid"/>
+                                    <w14:round/>
+                                  </w14:textOutline>
+                                </w:rPr>
+                                <w:t>о</w:t>
+                              </w:r>
+                            </w:p>
+                          </w:txbxContent>
+                        </wps:txbx>
+                        <wps:bodyPr rot="0" spcFirstLastPara="0" vertOverflow="overflow" horzOverflow="overflow" vert="horz" wrap="square" lIns="91440" tIns="45720" rIns="91440" bIns="45720" numCol="1" spcCol="0" rtlCol="0" fromWordArt="0" anchor="ctr" anchorCtr="0" forceAA="0" compatLnSpc="1">
+                          <a:prstTxWarp prst="textNoShape">
+                            <a:avLst/>
+                          </a:prstTxWarp>
+                          <a:noAutofit/>
+                        </wps:bodyPr>
+                      </wps:wsp>
+                      <wps:wsp>
+                        <wps:cNvPr id="64" name="Соединитель: уступ 64"/>
+                        <wps:cNvCnPr>
+                          <a:stCxn id="40" idx="4"/>
+                          <a:endCxn id="13" idx="0"/>
+                        </wps:cNvCnPr>
+                        <wps:spPr>
+                          <a:xfrm rot="16200000" flipH="1">
+                            <a:off x="2690812" y="452436"/>
+                            <a:ext cx="114300" cy="9525"/>
+                          </a:xfrm>
+                          <a:prstGeom prst="bentConnector3">
+                            <a:avLst>
+                              <a:gd name="adj1" fmla="val 50000"/>
+                            </a:avLst>
+                          </a:prstGeom>
+                          <a:ln>
+                            <a:solidFill>
+                              <a:schemeClr val="accent5"/>
+                            </a:solidFill>
+                            <a:tailEnd type="triangle"/>
+                          </a:ln>
+                        </wps:spPr>
+                        <wps:style>
+                          <a:lnRef idx="1">
+                            <a:schemeClr val="accent1"/>
+                          </a:lnRef>
+                          <a:fillRef idx="0">
+                            <a:schemeClr val="accent1"/>
+                          </a:fillRef>
+                          <a:effectRef idx="0">
+                            <a:schemeClr val="accent1"/>
+                          </a:effectRef>
+                          <a:fontRef idx="minor">
+                            <a:schemeClr val="tx1"/>
+                          </a:fontRef>
+                        </wps:style>
+                        <wps:bodyPr/>
+                      </wps:wsp>
+                      <wps:wsp>
+                        <wps:cNvPr id="88" name="Овал 88"/>
+                        <wps:cNvSpPr/>
+                        <wps:spPr>
+                          <a:xfrm>
+                            <a:off x="2294550" y="2818425"/>
+                            <a:ext cx="933450" cy="399415"/>
+                          </a:xfrm>
+                          <a:prstGeom prst="ellipse">
+                            <a:avLst/>
+                          </a:prstGeom>
+                          <a:solidFill>
+                            <a:schemeClr val="bg1"/>
+                          </a:solidFill>
+                          <a:ln w="19050">
+                            <a:solidFill>
+                              <a:schemeClr val="accent5"/>
+                            </a:solidFill>
+                          </a:ln>
+                        </wps:spPr>
+                        <wps:style>
+                          <a:lnRef idx="2">
+                            <a:schemeClr val="accent1">
+                              <a:shade val="50000"/>
+                            </a:schemeClr>
+                          </a:lnRef>
+                          <a:fillRef idx="1">
+                            <a:schemeClr val="accent1"/>
+                          </a:fillRef>
+                          <a:effectRef idx="0">
+                            <a:schemeClr val="accent1"/>
+                          </a:effectRef>
+                          <a:fontRef idx="minor">
+                            <a:schemeClr val="lt1"/>
+                          </a:fontRef>
+                        </wps:style>
+                        <wps:txbx>
+                          <w:txbxContent>
+                            <w:p>
+                              <w:pPr>
+                                <w:spacing w:line="254" w:lineRule="auto"/>
+                                <w:jc w:val="center"/>
+                                <w:rPr>
+                                  <w:sz w:val="24"/>
+                                  <w:szCs w:val="24"/>
+                                </w:rPr>
+                              </w:pPr>
+                              <w:r>
+                                <w:rPr>
+                                  <w:rFonts w:eastAsia="Calibri"/>
+                                  <w:shadow/>
+                                  <w:color w:val="4472C4"/>
+                                  <w14:shadow w14:blurRad="38100" w14:dist="25400" w14:dir="5400000" w14:sx="100000" w14:sy="100000" w14:kx="0" w14:ky="0" w14:algn="ctr">
+                                    <w14:srgbClr w14:val="6E747A">
+                                      <w14:alpha w14:val="57000"/>
+                                    </w14:srgbClr>
+                                  </w14:shadow>
+                                </w:rPr>
+                                <w:t>Конец</w:t>
+                              </w:r>
+                            </w:p>
+                          </w:txbxContent>
+                        </wps:txbx>
+                        <wps:bodyPr rot="0" spcFirstLastPara="0" vert="horz" wrap="square" lIns="91440" tIns="45720" rIns="91440" bIns="45720" numCol="1" spcCol="0" rtlCol="0" fromWordArt="0" anchor="ctr" anchorCtr="0" forceAA="0" compatLnSpc="1">
+                          <a:prstTxWarp prst="textNoShape">
+                            <a:avLst/>
+                          </a:prstTxWarp>
+                          <a:noAutofit/>
+                        </wps:bodyPr>
+                      </wps:wsp>
+                      <wps:wsp>
+                        <wps:cNvPr id="89" name="Соединитель: уступ 89"/>
+                        <wps:cNvCnPr>
+                          <a:stCxn id="16" idx="0"/>
+                          <a:endCxn id="88" idx="0"/>
+                        </wps:cNvCnPr>
+                        <wps:spPr>
+                          <a:xfrm flipH="1">
+                            <a:off x="2761275" y="1952623"/>
+                            <a:ext cx="1029676" cy="865802"/>
+                          </a:xfrm>
+                          <a:prstGeom prst="bentConnector4">
+                            <a:avLst>
+                              <a:gd name="adj1" fmla="val -11100"/>
+                              <a:gd name="adj2" fmla="val 86854"/>
                             </a:avLst>
                           </a:prstGeom>
                           <a:ln>
@@ -2244,7 +2503,7 @@
           </mc:Choice>
           <mc:Fallback>
             <w:pict>
-              <v:group w14:anchorId="1817A180" id="Полотно 23" o:spid="_x0000_s1027" editas="canvas" style="width:6in;height:198.75pt;mso-position-horizontal-relative:char;mso-position-vertical-relative:line" coordsize="54864,25241" o:gfxdata="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">
+              <v:group w14:anchorId="1817A180" id="Полотно 23" o:spid="_x0000_s1027" editas="canvas" style="width:6in;height:256.2pt;mso-position-horizontal-relative:char;mso-position-vertical-relative:line" coordsize="54864,32537" o:gfxdata="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">
                 <v:shapetype id="_x0000_t75" coordsize="21600,21600" o:spt="75" o:preferrelative="t" path="m@4@5l@4@11@9@11@9@5xe" filled="f" stroked="f">
                   <v:stroke joinstyle="miter"/>
                   <v:formulas>
@@ -2264,7 +2523,7 @@
                   <v:path o:extrusionok="f" gradientshapeok="t" o:connecttype="rect"/>
                   <o:lock v:ext="edit" aspectratio="t"/>
                 </v:shapetype>
-                <v:shape id="_x0000_s1028" type="#_x0000_t75" style="position:absolute;width:54864;height:25241;visibility:visible;mso-wrap-style:square" filled="t">
+                <v:shape id="_x0000_s1028" type="#_x0000_t75" style="position:absolute;width:54864;height:32537;visibility:visible;mso-wrap-style:square" filled="t">
                   <v:fill o:detectmouseclick="t"/>
                   <v:path o:connecttype="none"/>
                 </v:shape>
@@ -2272,7 +2531,7 @@
                   <v:stroke joinstyle="miter"/>
                   <v:path gradientshapeok="t" o:connecttype="rect"/>
                 </v:shapetype>
-                <v:shape id="Блок-схема: процесс 13" o:spid="_x0000_s1029" type="#_x0000_t109" style="position:absolute;left:19812;top:1333;width:13335;height:2572;visibility:visible;mso-wrap-style:square;v-text-anchor:middle" o:gfxdata="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" fillcolor="white [3212]" strokecolor="#5b9bd5 [3208]" strokeweight="1.5pt">
+                <v:shape id="Блок-схема: процесс 13" o:spid="_x0000_s1029" type="#_x0000_t109" style="position:absolute;left:20859;top:5143;width:13335;height:2572;visibility:visible;mso-wrap-style:square;v-text-anchor:middle" o:gfxdata="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" fillcolor="white [3212]" strokecolor="#5b9bd5 [3208]" strokeweight="1.5pt">
                   <v:textbox>
                     <w:txbxContent>
                       <w:p>
@@ -2332,7 +2591,7 @@
                     </w:txbxContent>
                   </v:textbox>
                 </v:shape>
-                <v:shape id="Блок-схема: процесс 14" o:spid="_x0000_s1030" type="#_x0000_t109" style="position:absolute;left:18669;top:5505;width:15525;height:2781;visibility:visible;mso-wrap-style:square;v-text-anchor:middle" o:gfxdata="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" fillcolor="white [3212]" strokecolor="#5b9bd5 [3208]" strokeweight="1.5pt">
+                <v:shape id="Блок-схема: процесс 14" o:spid="_x0000_s1030" type="#_x0000_t109" style="position:absolute;left:19716;top:9314;width:15526;height:2782;visibility:visible;mso-wrap-style:square;v-text-anchor:middle" o:gfxdata="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" fillcolor="white [3212]" strokecolor="#5b9bd5 [3208]" strokeweight="1.5pt">
                   <v:textbox>
                     <w:txbxContent>
                       <w:p>
@@ -2390,7 +2649,7 @@
                     </w:txbxContent>
                   </v:textbox>
                 </v:shape>
-                <v:shape id="Блок-схема: процесс 15" o:spid="_x0000_s1031" type="#_x0000_t109" style="position:absolute;left:19421;top:9705;width:13535;height:2566;visibility:visible;mso-wrap-style:square;v-text-anchor:middle" o:gfxdata="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" fillcolor="white [3212]" strokecolor="#5b9bd5 [3208]" strokeweight="1.5pt">
+                <v:shape id="Блок-схема: процесс 15" o:spid="_x0000_s1031" type="#_x0000_t109" style="position:absolute;left:20468;top:13515;width:13536;height:2566;visibility:visible;mso-wrap-style:square;v-text-anchor:middle" o:gfxdata="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" fillcolor="white [3212]" strokecolor="#5b9bd5 [3208]" strokeweight="1.5pt">
                   <v:textbox>
                     <w:txbxContent>
                       <w:p>
@@ -2433,7 +2692,7 @@
                     <v:h position="#0,topLeft" xrange="0,10800"/>
                   </v:handles>
                 </v:shapetype>
-                <v:shape id="Шестиугольник 16" o:spid="_x0000_s1032" type="#_x0000_t9" style="position:absolute;left:16373;top:13906;width:20488;height:3620;visibility:visible;mso-wrap-style:square;v-text-anchor:middle" o:gfxdata="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" adj="954" fillcolor="white [3212]" strokecolor="#5b9bd5 [3208]" strokeweight="1.5pt">
+                <v:shape id="Шестиугольник 16" o:spid="_x0000_s1032" type="#_x0000_t9" style="position:absolute;left:17420;top:17716;width:20489;height:3619;visibility:visible;mso-wrap-style:square;v-text-anchor:middle" o:gfxdata="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" adj="954" fillcolor="white [3212]" strokecolor="#5b9bd5 [3208]" strokeweight="1.5pt">
                   <v:textbox>
                     <w:txbxContent>
                       <w:p>
@@ -2530,7 +2789,7 @@
                     </w:txbxContent>
                   </v:textbox>
                 </v:shape>
-                <v:shape id="Блок-схема: процесс 17" o:spid="_x0000_s1033" type="#_x0000_t109" style="position:absolute;left:19040;top:19230;width:15154;height:2566;visibility:visible;mso-wrap-style:square;v-text-anchor:middle" o:gfxdata="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" fillcolor="white [3212]" strokecolor="#5b9bd5 [3208]" strokeweight="1.5pt">
+                <v:shape id="Блок-схема: процесс 17" o:spid="_x0000_s1033" type="#_x0000_t109" style="position:absolute;left:20087;top:23040;width:15155;height:2566;visibility:visible;mso-wrap-style:square;v-text-anchor:middle" o:gfxdata="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" fillcolor="white [3212]" strokecolor="#5b9bd5 [3208]" strokeweight="1.5pt">
                   <v:textbox>
                     <w:txbxContent>
                       <w:p>
@@ -2597,16 +2856,16 @@
                   </v:handles>
                   <o:lock v:ext="edit" shapetype="t"/>
                 </v:shapetype>
-                <v:shape id="Соединитель: уступ 18" o:spid="_x0000_s1034" type="#_x0000_t34" style="position:absolute;left:25655;top:4681;width:1599;height:48;rotation:90;visibility:visible;mso-wrap-style:square" o:connectortype="elbow" o:gfxdata="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" strokecolor="#5b9bd5 [3208]" strokeweight=".5pt">
+                <v:shape id="Соединитель: уступ 18" o:spid="_x0000_s1034" type="#_x0000_t34" style="position:absolute;left:26703;top:8491;width:1599;height:48;rotation:90;visibility:visible;mso-wrap-style:square" o:connectortype="elbow" o:gfxdata="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" strokecolor="#5b9bd5 [3208]" strokeweight=".5pt">
                   <v:stroke endarrow="block"/>
                 </v:shape>
-                <v:shape id="Соединитель: уступ 19" o:spid="_x0000_s1035" type="#_x0000_t34" style="position:absolute;left:25600;top:8874;width:1419;height:243;rotation:90;visibility:visible;mso-wrap-style:square" o:connectortype="elbow" o:gfxdata="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" strokecolor="#5b9bd5 [3208]" strokeweight=".5pt">
+                <v:shape id="Соединитель: уступ 19" o:spid="_x0000_s1035" type="#_x0000_t34" style="position:absolute;left:26648;top:12684;width:1419;height:243;rotation:90;visibility:visible;mso-wrap-style:square" o:connectortype="elbow" o:gfxdata="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" strokecolor="#5b9bd5 [3208]" strokeweight=".5pt">
                   <v:stroke endarrow="block"/>
                 </v:shape>
-                <v:shape id="Соединитель: уступ 20" o:spid="_x0000_s1036" type="#_x0000_t34" style="position:absolute;left:25373;top:13086;width:1730;height:100;rotation:90;flip:x;visibility:visible;mso-wrap-style:square" o:connectortype="elbow" o:gfxdata="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" strokecolor="#5b9bd5 [3208]" strokeweight=".5pt">
+                <v:shape id="Соединитель: уступ 20" o:spid="_x0000_s1036" type="#_x0000_t34" style="position:absolute;left:26421;top:16896;width:1730;height:100;rotation:90;flip:x;visibility:visible;mso-wrap-style:square" o:connectortype="elbow" o:gfxdata="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" strokecolor="#5b9bd5 [3208]" strokeweight=".5pt">
                   <v:stroke endarrow="block"/>
                 </v:shape>
-                <v:shape id="Соединитель: уступ 21" o:spid="_x0000_s1037" type="#_x0000_t34" style="position:absolute;left:25672;top:18285;width:1704;height:186;rotation:90;flip:x;visibility:visible;mso-wrap-style:square" o:connectortype="elbow" o:gfxdata="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" strokecolor="#5b9bd5 [3208]" strokeweight=".5pt">
+                <v:shape id="Соединитель: уступ 21" o:spid="_x0000_s1037" type="#_x0000_t34" style="position:absolute;left:26719;top:22095;width:1705;height:186;rotation:90;flip:x;visibility:visible;mso-wrap-style:square" o:connectortype="elbow" o:gfxdata="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" strokecolor="#5b9bd5 [3208]" strokeweight=".5pt">
                   <v:stroke endarrow="block"/>
                 </v:shape>
                 <v:shapetype id="_x0000_t35" coordsize="21600,21600" o:spt="35" o:oned="t" adj="10800,10800" path="m,l@0,0@0@1,21600@1,21600,21600e" filled="f">
@@ -2624,7 +2883,100 @@
                   </v:handles>
                   <o:lock v:ext="edit" shapetype="t"/>
                 </v:shapetype>
-                <v:shape id="Соединитель: уступ 22" o:spid="_x0000_s1038" type="#_x0000_t35" style="position:absolute;left:18455;top:13634;width:6080;height:10244;rotation:-90;flip:x;visibility:visible;mso-wrap-style:square" o:connectortype="elbow" o:gfxdata="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" adj="-8121,26420" strokecolor="#5b9bd5 [3208]" strokeweight=".5pt">
+                <v:shape id="Соединитель: уступ 22" o:spid="_x0000_s1038" type="#_x0000_t35" style="position:absolute;left:19503;top:17443;width:6080;height:10245;rotation:-90;flip:x;visibility:visible;mso-wrap-style:square" o:connectortype="elbow" o:gfxdata="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" adj="-3384,24412" strokecolor="#5b9bd5 [3208]" strokeweight=".5pt">
+                  <v:stroke endarrow="block"/>
+                </v:shape>
+                <v:oval id="Овал 40" o:spid="_x0000_s1039" style="position:absolute;left:22764;width:9335;height:4000;visibility:visible;mso-wrap-style:square;v-text-anchor:middle" o:gfxdata="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" fillcolor="white [3212]" strokecolor="#5b9bd5 [3208]" strokeweight="1.5pt">
+                  <v:stroke joinstyle="miter"/>
+                  <v:textbox>
+                    <w:txbxContent>
+                      <w:p>
+                        <w:pPr>
+                          <w:jc w:val="center"/>
+                          <w:rPr>
+                            <w:color w:val="4472C4" w:themeColor="accent1"/>
+                            <w14:shadow w14:blurRad="38100" w14:dist="25400" w14:dir="5400000" w14:sx="100000" w14:sy="100000" w14:kx="0" w14:ky="0" w14:algn="ctr">
+                              <w14:srgbClr w14:val="6E747A">
+                                <w14:alpha w14:val="57000"/>
+                              </w14:srgbClr>
+                            </w14:shadow>
+                            <w14:textOutline w14:w="0" w14:cap="flat" w14:cmpd="sng" w14:algn="ctr">
+                              <w14:noFill/>
+                              <w14:prstDash w14:val="solid"/>
+                              <w14:round/>
+                            </w14:textOutline>
+                          </w:rPr>
+                        </w:pPr>
+                        <w:r>
+                          <w:rPr>
+                            <w:color w:val="4472C4" w:themeColor="accent1"/>
+                            <w14:shadow w14:blurRad="38100" w14:dist="25400" w14:dir="5400000" w14:sx="100000" w14:sy="100000" w14:kx="0" w14:ky="0" w14:algn="ctr">
+                              <w14:srgbClr w14:val="6E747A">
+                                <w14:alpha w14:val="57000"/>
+                              </w14:srgbClr>
+                            </w14:shadow>
+                            <w14:textOutline w14:w="0" w14:cap="flat" w14:cmpd="sng" w14:algn="ctr">
+                              <w14:noFill/>
+                              <w14:prstDash w14:val="solid"/>
+                              <w14:round/>
+                            </w14:textOutline>
+                          </w:rPr>
+                          <w:t>Начал</w:t>
+                        </w:r>
+                        <w:r>
+                          <w:rPr>
+                            <w:color w:val="4472C4" w:themeColor="accent1"/>
+                            <w14:shadow w14:blurRad="38100" w14:dist="25400" w14:dir="5400000" w14:sx="100000" w14:sy="100000" w14:kx="0" w14:ky="0" w14:algn="ctr">
+                              <w14:srgbClr w14:val="6E747A">
+                                <w14:alpha w14:val="57000"/>
+                              </w14:srgbClr>
+                            </w14:shadow>
+                            <w14:textOutline w14:w="0" w14:cap="flat" w14:cmpd="sng" w14:algn="ctr">
+                              <w14:noFill/>
+                              <w14:prstDash w14:val="solid"/>
+                              <w14:round/>
+                            </w14:textOutline>
+                          </w:rPr>
+                          <w:t>о</w:t>
+                        </w:r>
+                      </w:p>
+                    </w:txbxContent>
+                  </v:textbox>
+                </v:oval>
+                <v:shape id="Соединитель: уступ 64" o:spid="_x0000_s1040" type="#_x0000_t34" style="position:absolute;left:26907;top:4524;width:1143;height:96;rotation:90;flip:x;visibility:visible;mso-wrap-style:square" o:connectortype="elbow" o:gfxdata="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" strokecolor="#5b9bd5 [3208]" strokeweight=".5pt">
+                  <v:stroke endarrow="block"/>
+                </v:shape>
+                <v:oval id="Овал 88" o:spid="_x0000_s1041" style="position:absolute;left:22945;top:28184;width:9335;height:3994;visibility:visible;mso-wrap-style:square;v-text-anchor:middle" o:gfxdata="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" fillcolor="white [3212]" strokecolor="#5b9bd5 [3208]" strokeweight="1.5pt">
+                  <v:stroke joinstyle="miter"/>
+                  <v:textbox>
+                    <w:txbxContent>
+                      <w:p>
+                        <w:pPr>
+                          <w:spacing w:line="254" w:lineRule="auto"/>
+                          <w:jc w:val="center"/>
+                          <w:rPr>
+                            <w:sz w:val="24"/>
+                            <w:szCs w:val="24"/>
+                          </w:rPr>
+                        </w:pPr>
+                        <w:r>
+                          <w:rPr>
+                            <w:rFonts w:eastAsia="Calibri"/>
+                            <w:shadow/>
+                            <w:color w:val="4472C4"/>
+                            <w14:shadow w14:blurRad="38100" w14:dist="25400" w14:dir="5400000" w14:sx="100000" w14:sy="100000" w14:kx="0" w14:ky="0" w14:algn="ctr">
+                              <w14:srgbClr w14:val="6E747A">
+                                <w14:alpha w14:val="57000"/>
+                              </w14:srgbClr>
+                            </w14:shadow>
+                          </w:rPr>
+                          <w:t>Конец</w:t>
+                        </w:r>
+                      </w:p>
+                    </w:txbxContent>
+                  </v:textbox>
+                </v:oval>
+                <v:shape id="Соединитель: уступ 89" o:spid="_x0000_s1042" type="#_x0000_t35" style="position:absolute;left:27612;top:19526;width:10297;height:8658;flip:x;visibility:visible;mso-wrap-style:square" o:connectortype="elbow" o:gfxdata="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" adj="-2398,18760" strokecolor="#5b9bd5 [3208]" strokeweight=".5pt">
                   <v:stroke endarrow="block"/>
                 </v:shape>
                 <w10:anchorlock/>
@@ -2636,19 +2988,6 @@
     </w:p>
     <w:p>
       <w:pPr>
-        <w:ind w:firstLine="709"/>
-        <w:jc w:val="both"/>
-        <w:rPr>
-          <w:rFonts w:ascii="Times New Roman" w:hAnsi="Times New Roman" w:cs="Times New Roman"/>
-          <w:sz w:val="28"/>
-          <w:szCs w:val="28"/>
-        </w:rPr>
-      </w:pPr>
-    </w:p>
-    <w:p>
-      <w:pPr>
-        <w:ind w:firstLine="709"/>
-        <w:jc w:val="both"/>
         <w:rPr>
           <w:rFonts w:ascii="Times New Roman" w:hAnsi="Times New Roman" w:cs="Times New Roman"/>
           <w:b/>
@@ -2665,9 +3004,13 @@
           <w:sz w:val="28"/>
           <w:szCs w:val="28"/>
         </w:rPr>
-        <w:t xml:space="preserve">2.2 </w:t>
-      </w:r>
-      <w:r>
+        <w:br w:type="page"/>
+      </w:r>
+    </w:p>
+    <w:p>
+      <w:pPr>
+        <w:ind w:firstLine="709"/>
+        <w:jc w:val="both"/>
         <w:rPr>
           <w:rFonts w:ascii="Times New Roman" w:hAnsi="Times New Roman" w:cs="Times New Roman"/>
           <w:b/>
@@ -2675,8 +3018,7 @@
           <w:sz w:val="28"/>
           <w:szCs w:val="28"/>
         </w:rPr>
-        <w:t xml:space="preserve">Добавление </w:t>
-      </w:r>
+      </w:pPr>
       <w:r>
         <w:rPr>
           <w:rFonts w:ascii="Times New Roman" w:hAnsi="Times New Roman" w:cs="Times New Roman"/>
@@ -2684,9 +3026,9 @@
           <w:bCs/>
           <w:sz w:val="28"/>
           <w:szCs w:val="28"/>
-          <w:lang w:val="en-US"/>
-        </w:rPr>
-        <w:t>n</w:t>
+        </w:rPr>
+        <w:lastRenderedPageBreak/>
+        <w:t xml:space="preserve">2.2 </w:t>
       </w:r>
       <w:r>
         <w:rPr>
@@ -2696,7 +3038,7 @@
           <w:sz w:val="28"/>
           <w:szCs w:val="28"/>
         </w:rPr>
-        <w:t xml:space="preserve"> </w:t>
+        <w:t xml:space="preserve">Добавление </w:t>
       </w:r>
       <w:r>
         <w:rPr>
@@ -2705,8 +3047,9 @@
           <w:bCs/>
           <w:sz w:val="28"/>
           <w:szCs w:val="28"/>
-        </w:rPr>
-        <w:t xml:space="preserve">элементов с </w:t>
+          <w:lang w:val="en-US"/>
+        </w:rPr>
+        <w:t>n</w:t>
       </w:r>
       <w:r>
         <w:rPr>
@@ -2715,9 +3058,8 @@
           <w:bCs/>
           <w:sz w:val="28"/>
           <w:szCs w:val="28"/>
-          <w:lang w:val="en-US"/>
-        </w:rPr>
-        <w:t>k</w:t>
+        </w:rPr>
+        <w:t xml:space="preserve"> </w:t>
       </w:r>
       <w:r>
         <w:rPr>
@@ -2727,7 +3069,7 @@
           <w:sz w:val="28"/>
           <w:szCs w:val="28"/>
         </w:rPr>
-        <w:t xml:space="preserve"> </w:t>
+        <w:t xml:space="preserve">элементов с </w:t>
       </w:r>
       <w:r>
         <w:rPr>
@@ -2736,6 +3078,27 @@
           <w:bCs/>
           <w:sz w:val="28"/>
           <w:szCs w:val="28"/>
+          <w:lang w:val="en-US"/>
+        </w:rPr>
+        <w:t>k</w:t>
+      </w:r>
+      <w:r>
+        <w:rPr>
+          <w:rFonts w:ascii="Times New Roman" w:hAnsi="Times New Roman" w:cs="Times New Roman"/>
+          <w:b/>
+          <w:bCs/>
+          <w:sz w:val="28"/>
+          <w:szCs w:val="28"/>
+        </w:rPr>
+        <w:t xml:space="preserve"> </w:t>
+      </w:r>
+      <w:r>
+        <w:rPr>
+          <w:rFonts w:ascii="Times New Roman" w:hAnsi="Times New Roman" w:cs="Times New Roman"/>
+          <w:b/>
+          <w:bCs/>
+          <w:sz w:val="28"/>
+          <w:szCs w:val="28"/>
         </w:rPr>
         <w:t>элемента</w:t>
       </w:r>
@@ -2760,9 +3123,9 @@
         <mc:AlternateContent>
           <mc:Choice Requires="wpc">
             <w:drawing>
-              <wp:inline distT="0" distB="0" distL="0" distR="0" wp14:anchorId="574A5CC5" wp14:editId="5BAB3FCC">
-                <wp:extent cx="5486400" cy="5286375"/>
-                <wp:effectExtent l="0" t="0" r="0" b="9525"/>
+              <wp:inline distT="0" distB="0" distL="0" distR="0" wp14:anchorId="574A5CC5" wp14:editId="162E7D45">
+                <wp:extent cx="5486400" cy="6229351"/>
+                <wp:effectExtent l="0" t="0" r="0" b="0"/>
                 <wp:docPr id="2" name="Полотно 2"/>
                 <wp:cNvGraphicFramePr>
                   <a:graphicFrameLocks xmlns:a="http://schemas.openxmlformats.org/drawingml/2006/main" noChangeAspect="1"/>
@@ -2781,7 +3144,7 @@
                         <wps:cNvSpPr/>
                         <wps:spPr>
                           <a:xfrm>
-                            <a:off x="2085976" y="85726"/>
+                            <a:off x="2065949" y="561976"/>
                             <a:ext cx="1333500" cy="257174"/>
                           </a:xfrm>
                           <a:prstGeom prst="flowChartProcess">
@@ -2882,7 +3245,7 @@
                         <wps:cNvSpPr/>
                         <wps:spPr>
                           <a:xfrm>
-                            <a:off x="1847850" y="474300"/>
+                            <a:off x="1827823" y="950550"/>
                             <a:ext cx="1838325" cy="278175"/>
                           </a:xfrm>
                           <a:prstGeom prst="flowChartProcess">
@@ -3000,7 +3363,7 @@
                         <wps:cNvSpPr/>
                         <wps:spPr>
                           <a:xfrm>
-                            <a:off x="1894840" y="875325"/>
+                            <a:off x="1874813" y="1351575"/>
                             <a:ext cx="1744052" cy="315300"/>
                           </a:xfrm>
                           <a:prstGeom prst="flowChartProcess">
@@ -3130,7 +3493,7 @@
                         <wps:cNvSpPr/>
                         <wps:spPr>
                           <a:xfrm>
-                            <a:off x="1732574" y="1819275"/>
+                            <a:off x="1712547" y="2295525"/>
                             <a:ext cx="2048852" cy="361950"/>
                           </a:xfrm>
                           <a:prstGeom prst="hexagon">
@@ -3302,7 +3665,7 @@
                         <wps:cNvSpPr/>
                         <wps:spPr>
                           <a:xfrm>
-                            <a:off x="1999274" y="2351700"/>
+                            <a:off x="1979247" y="2827950"/>
                             <a:ext cx="1515451" cy="315300"/>
                           </a:xfrm>
                           <a:prstGeom prst="flowChartProcess">
@@ -3434,7 +3797,7 @@
                         </wps:cNvCnPr>
                         <wps:spPr>
                           <a:xfrm rot="16200000" flipH="1">
-                            <a:off x="2662483" y="2257183"/>
+                            <a:off x="2642456" y="2733433"/>
                             <a:ext cx="170474" cy="18560"/>
                           </a:xfrm>
                           <a:prstGeom prst="bentConnector3">
@@ -3471,7 +3834,7 @@
                         </wps:cNvCnPr>
                         <wps:spPr>
                           <a:xfrm rot="5400000" flipH="1">
-                            <a:off x="1911412" y="1821412"/>
+                            <a:off x="1891385" y="2297662"/>
                             <a:ext cx="666750" cy="1024426"/>
                           </a:xfrm>
                           <a:prstGeom prst="bentConnector4">
@@ -3508,7 +3871,7 @@
                         <wps:cNvSpPr/>
                         <wps:spPr>
                           <a:xfrm>
-                            <a:off x="1694816" y="2997495"/>
+                            <a:off x="1674789" y="3473745"/>
                             <a:ext cx="2048510" cy="361950"/>
                           </a:xfrm>
                           <a:prstGeom prst="hexagon">
@@ -3626,7 +3989,7 @@
                         <wps:cNvSpPr/>
                         <wps:spPr>
                           <a:xfrm>
-                            <a:off x="1961516" y="3529625"/>
+                            <a:off x="1941489" y="4005875"/>
                             <a:ext cx="1515110" cy="328000"/>
                           </a:xfrm>
                           <a:prstGeom prst="flowChartProcess">
@@ -3772,7 +4135,7 @@
                         <wps:cNvCnPr/>
                         <wps:spPr>
                           <a:xfrm rot="16200000" flipH="1">
-                            <a:off x="2624774" y="3435327"/>
+                            <a:off x="2604747" y="3911577"/>
                             <a:ext cx="170180" cy="18415"/>
                           </a:xfrm>
                           <a:prstGeom prst="bentConnector3">
@@ -3808,7 +4171,7 @@
                         </wps:cNvCnPr>
                         <wps:spPr>
                           <a:xfrm rot="5400000" flipH="1">
-                            <a:off x="1867367" y="3005921"/>
+                            <a:off x="1847340" y="3482171"/>
                             <a:ext cx="679154" cy="1024254"/>
                           </a:xfrm>
                           <a:prstGeom prst="bentConnector4">
@@ -3845,7 +4208,7 @@
                         <wps:cNvSpPr/>
                         <wps:spPr>
                           <a:xfrm>
-                            <a:off x="1542413" y="4247174"/>
+                            <a:off x="1522386" y="4723424"/>
                             <a:ext cx="2581911" cy="361950"/>
                           </a:xfrm>
                           <a:prstGeom prst="hexagon">
@@ -3993,7 +4356,7 @@
                         <wps:cNvSpPr/>
                         <wps:spPr>
                           <a:xfrm>
-                            <a:off x="1932940" y="4779305"/>
+                            <a:off x="1912913" y="5255555"/>
                             <a:ext cx="1515110" cy="278470"/>
                           </a:xfrm>
                           <a:prstGeom prst="flowChartProcess">
@@ -4140,7 +4503,7 @@
                         <wps:cNvCnPr/>
                         <wps:spPr>
                           <a:xfrm rot="16200000" flipH="1">
-                            <a:off x="2596198" y="4685007"/>
+                            <a:off x="2576171" y="5161257"/>
                             <a:ext cx="170180" cy="18415"/>
                           </a:xfrm>
                           <a:prstGeom prst="bentConnector3">
@@ -4177,7 +4540,7 @@
                         </wps:cNvCnPr>
                         <wps:spPr>
                           <a:xfrm rot="5400000" flipH="1">
-                            <a:off x="1801641" y="4168921"/>
+                            <a:off x="1781614" y="4645171"/>
                             <a:ext cx="629626" cy="1148082"/>
                           </a:xfrm>
                           <a:prstGeom prst="bentConnector4">
@@ -4216,7 +4579,7 @@
                         </wps:cNvCnPr>
                         <wps:spPr>
                           <a:xfrm flipH="1">
-                            <a:off x="2738440" y="2000250"/>
+                            <a:off x="2718413" y="2476500"/>
                             <a:ext cx="1042986" cy="1057275"/>
                           </a:xfrm>
                           <a:prstGeom prst="bentConnector4">
@@ -4255,7 +4618,7 @@
                         </wps:cNvCnPr>
                         <wps:spPr>
                           <a:xfrm flipH="1">
-                            <a:off x="2686050" y="3178470"/>
+                            <a:off x="2666023" y="3654720"/>
                             <a:ext cx="1057276" cy="1079205"/>
                           </a:xfrm>
                           <a:prstGeom prst="bentConnector4">
@@ -4292,7 +4655,7 @@
                         <wps:cNvSpPr/>
                         <wps:spPr>
                           <a:xfrm>
-                            <a:off x="1857375" y="1323000"/>
+                            <a:off x="1837348" y="1799250"/>
                             <a:ext cx="1819275" cy="334350"/>
                           </a:xfrm>
                           <a:prstGeom prst="flowChartProcess">
@@ -4395,7 +4758,7 @@
                         </wps:cNvCnPr>
                         <wps:spPr>
                           <a:xfrm>
-                            <a:off x="2752726" y="342900"/>
+                            <a:off x="2732699" y="819150"/>
                             <a:ext cx="14287" cy="131400"/>
                           </a:xfrm>
                           <a:prstGeom prst="straightConnector1">
@@ -4429,7 +4792,7 @@
                         </wps:cNvCnPr>
                         <wps:spPr>
                           <a:xfrm flipH="1">
-                            <a:off x="2766866" y="752475"/>
+                            <a:off x="2746839" y="1228725"/>
                             <a:ext cx="147" cy="122850"/>
                           </a:xfrm>
                           <a:prstGeom prst="straightConnector1">
@@ -4463,7 +4826,7 @@
                         </wps:cNvCnPr>
                         <wps:spPr>
                           <a:xfrm>
-                            <a:off x="2766866" y="1190625"/>
+                            <a:off x="2746839" y="1666875"/>
                             <a:ext cx="147" cy="132375"/>
                           </a:xfrm>
                           <a:prstGeom prst="straightConnector1">
@@ -4496,13 +4859,232 @@
                         </wps:cNvCnPr>
                         <wps:spPr>
                           <a:xfrm flipH="1">
-                            <a:off x="2766866" y="1657350"/>
+                            <a:off x="2746839" y="2133600"/>
                             <a:ext cx="147" cy="161925"/>
                           </a:xfrm>
                           <a:prstGeom prst="straightConnector1">
                             <a:avLst/>
                           </a:prstGeom>
                           <a:ln>
+                            <a:tailEnd type="triangle"/>
+                          </a:ln>
+                        </wps:spPr>
+                        <wps:style>
+                          <a:lnRef idx="1">
+                            <a:schemeClr val="accent1"/>
+                          </a:lnRef>
+                          <a:fillRef idx="0">
+                            <a:schemeClr val="accent1"/>
+                          </a:fillRef>
+                          <a:effectRef idx="0">
+                            <a:schemeClr val="accent1"/>
+                          </a:effectRef>
+                          <a:fontRef idx="minor">
+                            <a:schemeClr val="tx1"/>
+                          </a:fontRef>
+                        </wps:style>
+                        <wps:bodyPr/>
+                      </wps:wsp>
+                      <wps:wsp>
+                        <wps:cNvPr id="65" name="Овал 65"/>
+                        <wps:cNvSpPr/>
+                        <wps:spPr>
+                          <a:xfrm>
+                            <a:off x="2265975" y="18075"/>
+                            <a:ext cx="933450" cy="399415"/>
+                          </a:xfrm>
+                          <a:prstGeom prst="ellipse">
+                            <a:avLst/>
+                          </a:prstGeom>
+                          <a:solidFill>
+                            <a:schemeClr val="bg1"/>
+                          </a:solidFill>
+                          <a:ln w="19050">
+                            <a:solidFill>
+                              <a:schemeClr val="accent5"/>
+                            </a:solidFill>
+                          </a:ln>
+                        </wps:spPr>
+                        <wps:style>
+                          <a:lnRef idx="2">
+                            <a:schemeClr val="accent1">
+                              <a:shade val="50000"/>
+                            </a:schemeClr>
+                          </a:lnRef>
+                          <a:fillRef idx="1">
+                            <a:schemeClr val="accent1"/>
+                          </a:fillRef>
+                          <a:effectRef idx="0">
+                            <a:schemeClr val="accent1"/>
+                          </a:effectRef>
+                          <a:fontRef idx="minor">
+                            <a:schemeClr val="lt1"/>
+                          </a:fontRef>
+                        </wps:style>
+                        <wps:txbx>
+                          <w:txbxContent>
+                            <w:p>
+                              <w:pPr>
+                                <w:spacing w:line="256" w:lineRule="auto"/>
+                                <w:jc w:val="center"/>
+                                <w:rPr>
+                                  <w:sz w:val="24"/>
+                                  <w:szCs w:val="24"/>
+                                </w:rPr>
+                              </w:pPr>
+                              <w:r>
+                                <w:rPr>
+                                  <w:rFonts w:eastAsia="Calibri"/>
+                                  <w:shadow/>
+                                  <w:color w:val="4472C4"/>
+                                  <w14:shadow w14:blurRad="38100" w14:dist="25400" w14:dir="5400000" w14:sx="100000" w14:sy="100000" w14:kx="0" w14:ky="0" w14:algn="ctr">
+                                    <w14:srgbClr w14:val="6E747A">
+                                      <w14:alpha w14:val="57000"/>
+                                    </w14:srgbClr>
+                                  </w14:shadow>
+                                </w:rPr>
+                                <w:t>Начало</w:t>
+                              </w:r>
+                            </w:p>
+                          </w:txbxContent>
+                        </wps:txbx>
+                        <wps:bodyPr rot="0" spcFirstLastPara="0" vert="horz" wrap="square" lIns="91440" tIns="45720" rIns="91440" bIns="45720" numCol="1" spcCol="0" rtlCol="0" fromWordArt="0" anchor="ctr" anchorCtr="0" forceAA="0" compatLnSpc="1">
+                          <a:prstTxWarp prst="textNoShape">
+                            <a:avLst/>
+                          </a:prstTxWarp>
+                          <a:noAutofit/>
+                        </wps:bodyPr>
+                      </wps:wsp>
+                      <wps:wsp>
+                        <wps:cNvPr id="66" name="Соединитель: уступ 66"/>
+                        <wps:cNvCnPr>
+                          <a:stCxn id="65" idx="4"/>
+                          <a:endCxn id="3" idx="0"/>
+                        </wps:cNvCnPr>
+                        <wps:spPr>
+                          <a:xfrm rot="5400000">
+                            <a:off x="2660457" y="489733"/>
+                            <a:ext cx="144486" cy="1"/>
+                          </a:xfrm>
+                          <a:prstGeom prst="bentConnector3">
+                            <a:avLst>
+                              <a:gd name="adj1" fmla="val 50000"/>
+                            </a:avLst>
+                          </a:prstGeom>
+                          <a:ln>
+                            <a:solidFill>
+                              <a:schemeClr val="accent5"/>
+                            </a:solidFill>
+                            <a:tailEnd type="triangle"/>
+                          </a:ln>
+                        </wps:spPr>
+                        <wps:style>
+                          <a:lnRef idx="1">
+                            <a:schemeClr val="accent1"/>
+                          </a:lnRef>
+                          <a:fillRef idx="0">
+                            <a:schemeClr val="accent1"/>
+                          </a:fillRef>
+                          <a:effectRef idx="0">
+                            <a:schemeClr val="accent1"/>
+                          </a:effectRef>
+                          <a:fontRef idx="minor">
+                            <a:schemeClr val="tx1"/>
+                          </a:fontRef>
+                        </wps:style>
+                        <wps:bodyPr/>
+                      </wps:wsp>
+                      <wps:wsp>
+                        <wps:cNvPr id="67" name="Овал 67"/>
+                        <wps:cNvSpPr/>
+                        <wps:spPr>
+                          <a:xfrm>
+                            <a:off x="2246925" y="5809275"/>
+                            <a:ext cx="933450" cy="399415"/>
+                          </a:xfrm>
+                          <a:prstGeom prst="ellipse">
+                            <a:avLst/>
+                          </a:prstGeom>
+                          <a:solidFill>
+                            <a:schemeClr val="bg1"/>
+                          </a:solidFill>
+                          <a:ln w="19050">
+                            <a:solidFill>
+                              <a:schemeClr val="accent5"/>
+                            </a:solidFill>
+                          </a:ln>
+                        </wps:spPr>
+                        <wps:style>
+                          <a:lnRef idx="2">
+                            <a:schemeClr val="accent1">
+                              <a:shade val="50000"/>
+                            </a:schemeClr>
+                          </a:lnRef>
+                          <a:fillRef idx="1">
+                            <a:schemeClr val="accent1"/>
+                          </a:fillRef>
+                          <a:effectRef idx="0">
+                            <a:schemeClr val="accent1"/>
+                          </a:effectRef>
+                          <a:fontRef idx="minor">
+                            <a:schemeClr val="lt1"/>
+                          </a:fontRef>
+                        </wps:style>
+                        <wps:txbx>
+                          <w:txbxContent>
+                            <w:p>
+                              <w:pPr>
+                                <w:spacing w:line="256" w:lineRule="auto"/>
+                                <w:jc w:val="center"/>
+                                <w:rPr>
+                                  <w:sz w:val="24"/>
+                                  <w:szCs w:val="24"/>
+                                </w:rPr>
+                              </w:pPr>
+                              <w:r>
+                                <w:rPr>
+                                  <w:rFonts w:eastAsia="Calibri"/>
+                                  <w:shadow/>
+                                  <w:color w:val="4472C4"/>
+                                  <w14:shadow w14:blurRad="38100" w14:dist="25400" w14:dir="5400000" w14:sx="100000" w14:sy="100000" w14:kx="0" w14:ky="0" w14:algn="ctr">
+                                    <w14:srgbClr w14:val="6E747A">
+                                      <w14:alpha w14:val="57000"/>
+                                    </w14:srgbClr>
+                                  </w14:shadow>
+                                </w:rPr>
+                                <w:t>Конец</w:t>
+                              </w:r>
+                            </w:p>
+                          </w:txbxContent>
+                        </wps:txbx>
+                        <wps:bodyPr rot="0" spcFirstLastPara="0" vert="horz" wrap="square" lIns="91440" tIns="45720" rIns="91440" bIns="45720" numCol="1" spcCol="0" rtlCol="0" fromWordArt="0" anchor="ctr" anchorCtr="0" forceAA="0" compatLnSpc="1">
+                          <a:prstTxWarp prst="textNoShape">
+                            <a:avLst/>
+                          </a:prstTxWarp>
+                          <a:noAutofit/>
+                        </wps:bodyPr>
+                      </wps:wsp>
+                      <wps:wsp>
+                        <wps:cNvPr id="87" name="Соединитель: уступ 87"/>
+                        <wps:cNvCnPr>
+                          <a:stCxn id="28" idx="0"/>
+                          <a:endCxn id="67" idx="0"/>
+                        </wps:cNvCnPr>
+                        <wps:spPr>
+                          <a:xfrm flipH="1">
+                            <a:off x="2713650" y="4904398"/>
+                            <a:ext cx="1390647" cy="904876"/>
+                          </a:xfrm>
+                          <a:prstGeom prst="bentConnector4">
+                            <a:avLst>
+                              <a:gd name="adj1" fmla="val -6164"/>
+                              <a:gd name="adj2" fmla="val 84210"/>
+                            </a:avLst>
+                          </a:prstGeom>
+                          <a:ln>
+                            <a:solidFill>
+                              <a:schemeClr val="accent5"/>
+                            </a:solidFill>
                             <a:tailEnd type="triangle"/>
                           </a:ln>
                         </wps:spPr>
@@ -4530,12 +5112,12 @@
           </mc:Choice>
           <mc:Fallback>
             <w:pict>
-              <v:group w14:anchorId="574A5CC5" id="Полотно 2" o:spid="_x0000_s1039" editas="canvas" style="width:6in;height:416.25pt;mso-position-horizontal-relative:char;mso-position-vertical-relative:line" coordsize="54864,52863" o:gfxdata="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">
-                <v:shape id="_x0000_s1040" type="#_x0000_t75" style="position:absolute;width:54864;height:52863;visibility:visible;mso-wrap-style:square" filled="t">
+              <v:group w14:anchorId="574A5CC5" id="Полотно 2" o:spid="_x0000_s1043" editas="canvas" style="width:6in;height:490.5pt;mso-position-horizontal-relative:char;mso-position-vertical-relative:line" coordsize="54864,62293" o:gfxdata="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">
+                <v:shape id="_x0000_s1044" type="#_x0000_t75" style="position:absolute;width:54864;height:62293;visibility:visible;mso-wrap-style:square" filled="t">
                   <v:fill o:detectmouseclick="t"/>
                   <v:path o:connecttype="none"/>
                 </v:shape>
-                <v:shape id="Блок-схема: процесс 3" o:spid="_x0000_s1041" type="#_x0000_t109" style="position:absolute;left:20859;top:857;width:13335;height:2572;visibility:visible;mso-wrap-style:square;v-text-anchor:middle" o:gfxdata="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" fillcolor="white [3212]" strokecolor="#5b9bd5 [3208]" strokeweight="1.5pt">
+                <v:shape id="Блок-схема: процесс 3" o:spid="_x0000_s1045" type="#_x0000_t109" style="position:absolute;left:20659;top:5619;width:13335;height:2572;visibility:visible;mso-wrap-style:square;v-text-anchor:middle" o:gfxdata="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" fillcolor="white [3212]" strokecolor="#5b9bd5 [3208]" strokeweight="1.5pt">
                   <v:textbox>
                     <w:txbxContent>
                       <w:p>
@@ -4595,7 +5177,7 @@
                     </w:txbxContent>
                   </v:textbox>
                 </v:shape>
-                <v:shape id="Блок-схема: процесс 4" o:spid="_x0000_s1042" type="#_x0000_t109" style="position:absolute;left:18478;top:4743;width:18383;height:2781;visibility:visible;mso-wrap-style:square;v-text-anchor:middle" o:gfxdata="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" fillcolor="white [3212]" strokecolor="#5b9bd5 [3208]" strokeweight="1.5pt">
+                <v:shape id="Блок-схема: процесс 4" o:spid="_x0000_s1046" type="#_x0000_t109" style="position:absolute;left:18278;top:9505;width:18383;height:2782;visibility:visible;mso-wrap-style:square;v-text-anchor:middle" o:gfxdata="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" fillcolor="white [3212]" strokecolor="#5b9bd5 [3208]" strokeweight="1.5pt">
                   <v:textbox>
                     <w:txbxContent>
                       <w:p>
@@ -4672,7 +5254,7 @@
                     </w:txbxContent>
                   </v:textbox>
                 </v:shape>
-                <v:shape id="Блок-схема: процесс 5" o:spid="_x0000_s1043" type="#_x0000_t109" style="position:absolute;left:18948;top:8753;width:17440;height:3153;visibility:visible;mso-wrap-style:square;v-text-anchor:middle" o:gfxdata="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" fillcolor="white [3212]" strokecolor="#5b9bd5 [3208]" strokeweight="1.5pt">
+                <v:shape id="Блок-схема: процесс 5" o:spid="_x0000_s1047" type="#_x0000_t109" style="position:absolute;left:18748;top:13515;width:17440;height:3153;visibility:visible;mso-wrap-style:square;v-text-anchor:middle" o:gfxdata="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" fillcolor="white [3212]" strokecolor="#5b9bd5 [3208]" strokeweight="1.5pt">
                   <v:textbox>
                     <w:txbxContent>
                       <w:p>
@@ -4761,7 +5343,7 @@
                     </w:txbxContent>
                   </v:textbox>
                 </v:shape>
-                <v:shape id="Шестиугольник 6" o:spid="_x0000_s1044" type="#_x0000_t9" style="position:absolute;left:17325;top:18192;width:20489;height:3620;visibility:visible;mso-wrap-style:square;v-text-anchor:middle" o:gfxdata="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" adj="954" fillcolor="white [3212]" strokecolor="#5b9bd5 [3208]" strokeweight="1.5pt">
+                <v:shape id="Шестиугольник 6" o:spid="_x0000_s1048" type="#_x0000_t9" style="position:absolute;left:17125;top:22955;width:20488;height:3619;visibility:visible;mso-wrap-style:square;v-text-anchor:middle" o:gfxdata="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" adj="954" fillcolor="white [3212]" strokecolor="#5b9bd5 [3208]" strokeweight="1.5pt">
                   <v:textbox>
                     <w:txbxContent>
                       <w:p>
@@ -4892,7 +5474,7 @@
                     </w:txbxContent>
                   </v:textbox>
                 </v:shape>
-                <v:shape id="Блок-схема: процесс 7" o:spid="_x0000_s1045" type="#_x0000_t109" style="position:absolute;left:19992;top:23517;width:15155;height:3153;visibility:visible;mso-wrap-style:square;v-text-anchor:middle" o:gfxdata="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" fillcolor="white [3212]" strokecolor="#5b9bd5 [3208]" strokeweight="1.5pt">
+                <v:shape id="Блок-схема: процесс 7" o:spid="_x0000_s1049" type="#_x0000_t109" style="position:absolute;left:19792;top:28279;width:15154;height:3153;visibility:visible;mso-wrap-style:square;v-text-anchor:middle" o:gfxdata="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" fillcolor="white [3212]" strokecolor="#5b9bd5 [3208]" strokeweight="1.5pt">
                   <v:textbox>
                     <w:txbxContent>
                       <w:p>
@@ -4981,13 +5563,13 @@
                     </w:txbxContent>
                   </v:textbox>
                 </v:shape>
-                <v:shape id="Соединитель: уступ 11" o:spid="_x0000_s1046" type="#_x0000_t34" style="position:absolute;left:26624;top:22572;width:1705;height:186;rotation:90;flip:x;visibility:visible;mso-wrap-style:square" o:connectortype="elbow" o:gfxdata="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" strokecolor="#5b9bd5 [3208]" strokeweight=".5pt">
+                <v:shape id="Соединитель: уступ 11" o:spid="_x0000_s1050" type="#_x0000_t34" style="position:absolute;left:26424;top:27334;width:1705;height:185;rotation:90;flip:x;visibility:visible;mso-wrap-style:square" o:connectortype="elbow" o:gfxdata="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" strokecolor="#5b9bd5 [3208]" strokeweight=".5pt">
                   <v:stroke endarrow="block"/>
                 </v:shape>
-                <v:shape id="Соединитель: уступ 12" o:spid="_x0000_s1047" type="#_x0000_t35" style="position:absolute;left:19114;top:18213;width:6668;height:10245;rotation:-90;flip:x;visibility:visible;mso-wrap-style:square" o:connectortype="elbow" o:gfxdata="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" adj="-4012,26420" strokecolor="#5b9bd5 [3208]" strokeweight=".5pt">
+                <v:shape id="Соединитель: уступ 12" o:spid="_x0000_s1051" type="#_x0000_t35" style="position:absolute;left:18913;top:22977;width:6667;height:10244;rotation:-90;flip:x;visibility:visible;mso-wrap-style:square" o:connectortype="elbow" o:gfxdata="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" adj="-4012,26420" strokecolor="#5b9bd5 [3208]" strokeweight=".5pt">
                   <v:stroke endarrow="block"/>
                 </v:shape>
-                <v:shape id="Шестиугольник 24" o:spid="_x0000_s1048" type="#_x0000_t9" style="position:absolute;left:16948;top:29974;width:20485;height:3620;visibility:visible;mso-wrap-style:square;v-text-anchor:middle" o:gfxdata="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" adj="954" fillcolor="white [3212]" strokecolor="#5b9bd5 [3208]" strokeweight="1.5pt">
+                <v:shape id="Шестиугольник 24" o:spid="_x0000_s1052" type="#_x0000_t9" style="position:absolute;left:16747;top:34737;width:20485;height:3619;visibility:visible;mso-wrap-style:square;v-text-anchor:middle" o:gfxdata="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" adj="954" fillcolor="white [3212]" strokecolor="#5b9bd5 [3208]" strokeweight="1.5pt">
                   <v:textbox>
                     <w:txbxContent>
                       <w:p>
@@ -5064,7 +5646,7 @@
                     </w:txbxContent>
                   </v:textbox>
                 </v:shape>
-                <v:shape id="Блок-схема: процесс 25" o:spid="_x0000_s1049" type="#_x0000_t109" style="position:absolute;left:19615;top:35296;width:15151;height:3280;visibility:visible;mso-wrap-style:square;v-text-anchor:middle" o:gfxdata="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" fillcolor="white [3212]" strokecolor="#5b9bd5 [3208]" strokeweight="1.5pt">
+                <v:shape id="Блок-схема: процесс 25" o:spid="_x0000_s1053" type="#_x0000_t109" style="position:absolute;left:19414;top:40058;width:15151;height:3280;visibility:visible;mso-wrap-style:square;v-text-anchor:middle" o:gfxdata="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" fillcolor="white [3212]" strokecolor="#5b9bd5 [3208]" strokeweight="1.5pt">
                   <v:textbox>
                     <w:txbxContent>
                       <w:p>
@@ -5169,13 +5751,13 @@
                     </w:txbxContent>
                   </v:textbox>
                 </v:shape>
-                <v:shape id="Соединитель: уступ 26" o:spid="_x0000_s1050" type="#_x0000_t34" style="position:absolute;left:26247;top:34353;width:1702;height:184;rotation:90;flip:x;visibility:visible;mso-wrap-style:square" o:connectortype="elbow" o:gfxdata="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" strokecolor="#5b9bd5 [3208]" strokeweight=".5pt">
+                <v:shape id="Соединитель: уступ 26" o:spid="_x0000_s1054" type="#_x0000_t34" style="position:absolute;left:26047;top:39115;width:1702;height:184;rotation:90;flip:x;visibility:visible;mso-wrap-style:square" o:connectortype="elbow" o:gfxdata="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" strokecolor="#5b9bd5 [3208]" strokeweight=".5pt">
                   <v:stroke endarrow="block"/>
                 </v:shape>
-                <v:shape id="Соединитель: уступ 27" o:spid="_x0000_s1051" type="#_x0000_t35" style="position:absolute;left:18673;top:30059;width:6792;height:10242;rotation:-90;flip:x;visibility:visible;mso-wrap-style:square" o:connectortype="elbow" o:gfxdata="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" adj="-3635,25617" strokecolor="#5b9bd5 [3208]" strokeweight=".5pt">
+                <v:shape id="Соединитель: уступ 27" o:spid="_x0000_s1055" type="#_x0000_t35" style="position:absolute;left:18473;top:34821;width:6791;height:10243;rotation:-90;flip:x;visibility:visible;mso-wrap-style:square" o:connectortype="elbow" o:gfxdata="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" adj="-3635,25617" strokecolor="#5b9bd5 [3208]" strokeweight=".5pt">
                   <v:stroke endarrow="block"/>
                 </v:shape>
-                <v:shape id="Шестиугольник 28" o:spid="_x0000_s1052" type="#_x0000_t9" style="position:absolute;left:15424;top:42471;width:25819;height:3620;visibility:visible;mso-wrap-style:square;v-text-anchor:middle" o:gfxdata="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" adj="757" fillcolor="white [3212]" strokecolor="#5b9bd5 [3208]" strokeweight="1.5pt">
+                <v:shape id="Шестиугольник 28" o:spid="_x0000_s1056" type="#_x0000_t9" style="position:absolute;left:15223;top:47234;width:25819;height:3619;visibility:visible;mso-wrap-style:square;v-text-anchor:middle" o:gfxdata="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" adj="757" fillcolor="white [3212]" strokecolor="#5b9bd5 [3208]" strokeweight="1.5pt">
                   <v:textbox>
                     <w:txbxContent>
                       <w:p>
@@ -5282,7 +5864,7 @@
                     </w:txbxContent>
                   </v:textbox>
                 </v:shape>
-                <v:shape id="Блок-схема: процесс 29" o:spid="_x0000_s1053" type="#_x0000_t109" style="position:absolute;left:19329;top:47793;width:15151;height:2784;visibility:visible;mso-wrap-style:square;v-text-anchor:middle" o:gfxdata="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" fillcolor="white [3212]" strokecolor="#5b9bd5 [3208]" strokeweight="1.5pt">
+                <v:shape id="Блок-схема: процесс 29" o:spid="_x0000_s1057" type="#_x0000_t109" style="position:absolute;left:19129;top:52555;width:15151;height:2785;visibility:visible;mso-wrap-style:square;v-text-anchor:middle" o:gfxdata="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" fillcolor="white [3212]" strokecolor="#5b9bd5 [3208]" strokeweight="1.5pt">
                   <v:textbox>
                     <w:txbxContent>
                       <w:p>
@@ -5388,19 +5970,19 @@
                     </w:txbxContent>
                   </v:textbox>
                 </v:shape>
-                <v:shape id="Соединитель: уступ 30" o:spid="_x0000_s1054" type="#_x0000_t34" style="position:absolute;left:25961;top:46850;width:1702;height:184;rotation:90;flip:x;visibility:visible;mso-wrap-style:square" o:connectortype="elbow" o:gfxdata="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" strokecolor="#5b9bd5 [3208]" strokeweight=".5pt">
+                <v:shape id="Соединитель: уступ 30" o:spid="_x0000_s1058" type="#_x0000_t34" style="position:absolute;left:25761;top:51612;width:1702;height:184;rotation:90;flip:x;visibility:visible;mso-wrap-style:square" o:connectortype="elbow" o:gfxdata="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" strokecolor="#5b9bd5 [3208]" strokeweight=".5pt">
                   <v:stroke endarrow="block"/>
                 </v:shape>
-                <v:shape id="Соединитель: уступ 31" o:spid="_x0000_s1055" type="#_x0000_t35" style="position:absolute;left:18016;top:41689;width:6296;height:11480;rotation:-90;flip:x;visibility:visible;mso-wrap-style:square" o:connectortype="elbow" o:gfxdata="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" adj="-3921,24109" strokecolor="#5b9bd5 [3208]" strokeweight=".5pt">
+                <v:shape id="Соединитель: уступ 31" o:spid="_x0000_s1059" type="#_x0000_t35" style="position:absolute;left:17815;top:46451;width:6297;height:11481;rotation:-90;flip:x;visibility:visible;mso-wrap-style:square" o:connectortype="elbow" o:gfxdata="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" adj="-3921,24109" strokecolor="#5b9bd5 [3208]" strokeweight=".5pt">
                   <v:stroke endarrow="block"/>
                 </v:shape>
-                <v:shape id="Соединитель: уступ 32" o:spid="_x0000_s1056" type="#_x0000_t35" style="position:absolute;left:27384;top:20002;width:10430;height:10573;flip:x;visibility:visible;mso-wrap-style:square" o:connectortype="elbow" o:gfxdata="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" adj="-2959,17708" strokecolor="#5b9bd5 [3208]" strokeweight=".5pt">
+                <v:shape id="Соединитель: уступ 32" o:spid="_x0000_s1060" type="#_x0000_t35" style="position:absolute;left:27184;top:24765;width:10429;height:10572;flip:x;visibility:visible;mso-wrap-style:square" o:connectortype="elbow" o:gfxdata="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" adj="-2959,17708" strokecolor="#5b9bd5 [3208]" strokeweight=".5pt">
                   <v:stroke endarrow="block"/>
                 </v:shape>
-                <v:shape id="Соединитель: уступ 33" o:spid="_x0000_s1057" type="#_x0000_t35" style="position:absolute;left:26860;top:31784;width:10573;height:10792;flip:x;visibility:visible;mso-wrap-style:square" o:connectortype="elbow" o:gfxdata="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" adj="-3503,18330" strokecolor="#5b9bd5 [3208]" strokeweight=".5pt">
+                <v:shape id="Соединитель: уступ 33" o:spid="_x0000_s1061" type="#_x0000_t35" style="position:absolute;left:26660;top:36547;width:10572;height:10792;flip:x;visibility:visible;mso-wrap-style:square" o:connectortype="elbow" o:gfxdata="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" adj="-3503,18330" strokecolor="#5b9bd5 [3208]" strokeweight=".5pt">
                   <v:stroke endarrow="block"/>
                 </v:shape>
-                <v:shape id="Блок-схема: процесс 35" o:spid="_x0000_s1058" type="#_x0000_t109" style="position:absolute;left:18573;top:13230;width:18193;height:3343;visibility:visible;mso-wrap-style:square;v-text-anchor:middle" o:gfxdata="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" fillcolor="white [3212]" strokecolor="#5b9bd5 [3208]" strokeweight="1.5pt">
+                <v:shape id="Блок-схема: процесс 35" o:spid="_x0000_s1062" type="#_x0000_t109" style="position:absolute;left:18373;top:17992;width:18193;height:3344;visibility:visible;mso-wrap-style:square;v-text-anchor:middle" o:gfxdata="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" fillcolor="white [3212]" strokecolor="#5b9bd5 [3208]" strokeweight="1.5pt">
                   <v:textbox>
                     <w:txbxContent>
                       <w:p>
@@ -5463,17 +6045,83 @@
                   <v:path arrowok="t" fillok="f" o:connecttype="none"/>
                   <o:lock v:ext="edit" shapetype="t"/>
                 </v:shapetype>
-                <v:shape id="Прямая со стрелкой 36" o:spid="_x0000_s1059" type="#_x0000_t32" style="position:absolute;left:27527;top:3429;width:143;height:1314;visibility:visible;mso-wrap-style:square" o:connectortype="straight" o:gfxdata="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" strokecolor="#4472c4 [3204]" strokeweight=".5pt">
+                <v:shape id="Прямая со стрелкой 36" o:spid="_x0000_s1063" type="#_x0000_t32" style="position:absolute;left:27326;top:8191;width:143;height:1314;visibility:visible;mso-wrap-style:square" o:connectortype="straight" o:gfxdata="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" strokecolor="#4472c4 [3204]" strokeweight=".5pt">
                   <v:stroke endarrow="block" joinstyle="miter"/>
                 </v:shape>
-                <v:shape id="Прямая со стрелкой 37" o:spid="_x0000_s1060" type="#_x0000_t32" style="position:absolute;left:27668;top:7524;width:2;height:1229;flip:x;visibility:visible;mso-wrap-style:square" o:connectortype="straight" o:gfxdata="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" strokecolor="#4472c4 [3204]" strokeweight=".5pt">
+                <v:shape id="Прямая со стрелкой 37" o:spid="_x0000_s1064" type="#_x0000_t32" style="position:absolute;left:27468;top:12287;width:1;height:1228;flip:x;visibility:visible;mso-wrap-style:square" o:connectortype="straight" o:gfxdata="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" strokecolor="#4472c4 [3204]" strokeweight=".5pt">
                   <v:stroke endarrow="block" joinstyle="miter"/>
                 </v:shape>
-                <v:shape id="Прямая со стрелкой 38" o:spid="_x0000_s1061" type="#_x0000_t32" style="position:absolute;left:27668;top:11906;width:2;height:1324;visibility:visible;mso-wrap-style:square" o:connectortype="straight" o:gfxdata="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" strokecolor="#4472c4 [3204]" strokeweight=".5pt">
+                <v:shape id="Прямая со стрелкой 38" o:spid="_x0000_s1065" type="#_x0000_t32" style="position:absolute;left:27468;top:16668;width:1;height:1324;visibility:visible;mso-wrap-style:square" o:connectortype="straight" o:gfxdata="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" strokecolor="#4472c4 [3204]" strokeweight=".5pt">
                   <v:stroke endarrow="block" joinstyle="miter"/>
                 </v:shape>
-                <v:shape id="Прямая со стрелкой 39" o:spid="_x0000_s1062" type="#_x0000_t32" style="position:absolute;left:27668;top:16573;width:2;height:1619;flip:x;visibility:visible;mso-wrap-style:square" o:connectortype="straight" o:gfxdata="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" strokecolor="#4472c4 [3204]" strokeweight=".5pt">
+                <v:shape id="Прямая со стрелкой 39" o:spid="_x0000_s1066" type="#_x0000_t32" style="position:absolute;left:27468;top:21336;width:1;height:1619;flip:x;visibility:visible;mso-wrap-style:square" o:connectortype="straight" o:gfxdata="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" strokecolor="#4472c4 [3204]" strokeweight=".5pt">
                   <v:stroke endarrow="block" joinstyle="miter"/>
+                </v:shape>
+                <v:oval id="Овал 65" o:spid="_x0000_s1067" style="position:absolute;left:22659;top:180;width:9335;height:3994;visibility:visible;mso-wrap-style:square;v-text-anchor:middle" o:gfxdata="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" fillcolor="white [3212]" strokecolor="#5b9bd5 [3208]" strokeweight="1.5pt">
+                  <v:stroke joinstyle="miter"/>
+                  <v:textbox>
+                    <w:txbxContent>
+                      <w:p>
+                        <w:pPr>
+                          <w:spacing w:line="256" w:lineRule="auto"/>
+                          <w:jc w:val="center"/>
+                          <w:rPr>
+                            <w:sz w:val="24"/>
+                            <w:szCs w:val="24"/>
+                          </w:rPr>
+                        </w:pPr>
+                        <w:r>
+                          <w:rPr>
+                            <w:rFonts w:eastAsia="Calibri"/>
+                            <w:shadow/>
+                            <w:color w:val="4472C4"/>
+                            <w14:shadow w14:blurRad="38100" w14:dist="25400" w14:dir="5400000" w14:sx="100000" w14:sy="100000" w14:kx="0" w14:ky="0" w14:algn="ctr">
+                              <w14:srgbClr w14:val="6E747A">
+                                <w14:alpha w14:val="57000"/>
+                              </w14:srgbClr>
+                            </w14:shadow>
+                          </w:rPr>
+                          <w:t>Начало</w:t>
+                        </w:r>
+                      </w:p>
+                    </w:txbxContent>
+                  </v:textbox>
+                </v:oval>
+                <v:shape id="Соединитель: уступ 66" o:spid="_x0000_s1068" type="#_x0000_t34" style="position:absolute;left:26604;top:4896;width:1445;height:1;rotation:90;visibility:visible;mso-wrap-style:square" o:connectortype="elbow" o:gfxdata="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" strokecolor="#5b9bd5 [3208]" strokeweight=".5pt">
+                  <v:stroke endarrow="block"/>
+                </v:shape>
+                <v:oval id="Овал 67" o:spid="_x0000_s1069" style="position:absolute;left:22469;top:58092;width:9334;height:3994;visibility:visible;mso-wrap-style:square;v-text-anchor:middle" o:gfxdata="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" fillcolor="white [3212]" strokecolor="#5b9bd5 [3208]" strokeweight="1.5pt">
+                  <v:stroke joinstyle="miter"/>
+                  <v:textbox>
+                    <w:txbxContent>
+                      <w:p>
+                        <w:pPr>
+                          <w:spacing w:line="256" w:lineRule="auto"/>
+                          <w:jc w:val="center"/>
+                          <w:rPr>
+                            <w:sz w:val="24"/>
+                            <w:szCs w:val="24"/>
+                          </w:rPr>
+                        </w:pPr>
+                        <w:r>
+                          <w:rPr>
+                            <w:rFonts w:eastAsia="Calibri"/>
+                            <w:shadow/>
+                            <w:color w:val="4472C4"/>
+                            <w14:shadow w14:blurRad="38100" w14:dist="25400" w14:dir="5400000" w14:sx="100000" w14:sy="100000" w14:kx="0" w14:ky="0" w14:algn="ctr">
+                              <w14:srgbClr w14:val="6E747A">
+                                <w14:alpha w14:val="57000"/>
+                              </w14:srgbClr>
+                            </w14:shadow>
+                          </w:rPr>
+                          <w:t>Конец</w:t>
+                        </w:r>
+                      </w:p>
+                    </w:txbxContent>
+                  </v:textbox>
+                </v:oval>
+                <v:shape id="Соединитель: уступ 87" o:spid="_x0000_s1070" type="#_x0000_t35" style="position:absolute;left:27136;top:49043;width:13906;height:9049;flip:x;visibility:visible;mso-wrap-style:square" o:connectortype="elbow" o:gfxdata="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" adj="-1331,18189" strokecolor="#5b9bd5 [3208]" strokeweight=".5pt">
+                  <v:stroke endarrow="block"/>
                 </v:shape>
                 <w10:anchorlock/>
               </v:group>
@@ -5484,8 +6132,6 @@
     </w:p>
     <w:p>
       <w:pPr>
-        <w:ind w:firstLine="709"/>
-        <w:jc w:val="both"/>
         <w:rPr>
           <w:rFonts w:ascii="Times New Roman" w:hAnsi="Times New Roman" w:cs="Times New Roman"/>
           <w:b/>
@@ -5494,11 +6140,7 @@
           <w:szCs w:val="28"/>
         </w:rPr>
       </w:pPr>
-    </w:p>
-    <w:p>
-      <w:pPr>
-        <w:ind w:firstLine="709"/>
-        <w:jc w:val="both"/>
+      <w:r>
         <w:rPr>
           <w:rFonts w:ascii="Times New Roman" w:hAnsi="Times New Roman" w:cs="Times New Roman"/>
           <w:b/>
@@ -5506,8 +6148,13 @@
           <w:sz w:val="28"/>
           <w:szCs w:val="28"/>
         </w:rPr>
-      </w:pPr>
-      <w:r>
+        <w:br w:type="page"/>
+      </w:r>
+    </w:p>
+    <w:p>
+      <w:pPr>
+        <w:ind w:firstLine="709"/>
+        <w:jc w:val="both"/>
         <w:rPr>
           <w:rFonts w:ascii="Times New Roman" w:hAnsi="Times New Roman" w:cs="Times New Roman"/>
           <w:b/>
@@ -5515,8 +6162,7 @@
           <w:sz w:val="28"/>
           <w:szCs w:val="28"/>
         </w:rPr>
-        <w:t>2.</w:t>
-      </w:r>
+      </w:pPr>
       <w:r>
         <w:rPr>
           <w:rFonts w:ascii="Times New Roman" w:hAnsi="Times New Roman" w:cs="Times New Roman"/>
@@ -5524,9 +6170,9 @@
           <w:bCs/>
           <w:sz w:val="28"/>
           <w:szCs w:val="28"/>
-          <w:lang w:val="en-US"/>
-        </w:rPr>
-        <w:t xml:space="preserve">3 </w:t>
+        </w:rPr>
+        <w:lastRenderedPageBreak/>
+        <w:t>2.</w:t>
       </w:r>
       <w:r>
         <w:rPr>
@@ -5535,6 +6181,17 @@
           <w:bCs/>
           <w:sz w:val="28"/>
           <w:szCs w:val="28"/>
+          <w:lang w:val="en-US"/>
+        </w:rPr>
+        <w:t xml:space="preserve">3 </w:t>
+      </w:r>
+      <w:r>
+        <w:rPr>
+          <w:rFonts w:ascii="Times New Roman" w:hAnsi="Times New Roman" w:cs="Times New Roman"/>
+          <w:b/>
+          <w:bCs/>
+          <w:sz w:val="28"/>
+          <w:szCs w:val="28"/>
         </w:rPr>
         <w:t>Переворот массива</w:t>
       </w:r>
@@ -5559,8 +6216,8 @@
         <mc:AlternateContent>
           <mc:Choice Requires="wpc">
             <w:drawing>
-              <wp:inline distT="0" distB="0" distL="0" distR="0" wp14:anchorId="1B5AC884" wp14:editId="48889577">
-                <wp:extent cx="5486400" cy="1657351"/>
+              <wp:inline distT="0" distB="0" distL="0" distR="0" wp14:anchorId="1B5AC884" wp14:editId="4CB74F0C">
+                <wp:extent cx="5486400" cy="2614930"/>
                 <wp:effectExtent l="0" t="0" r="0" b="0"/>
                 <wp:docPr id="50" name="Полотно 50"/>
                 <wp:cNvGraphicFramePr>
@@ -5580,7 +6237,7 @@
                         <wps:cNvSpPr/>
                         <wps:spPr>
                           <a:xfrm>
-                            <a:off x="932472" y="28575"/>
+                            <a:off x="961047" y="495300"/>
                             <a:ext cx="3468077" cy="361950"/>
                           </a:xfrm>
                           <a:prstGeom prst="hexagon">
@@ -5911,7 +6568,7 @@
                         <wps:cNvSpPr/>
                         <wps:spPr>
                           <a:xfrm>
-                            <a:off x="1970700" y="513375"/>
+                            <a:off x="1999275" y="980100"/>
                             <a:ext cx="1334475" cy="256540"/>
                           </a:xfrm>
                           <a:prstGeom prst="flowChartProcess">
@@ -6011,7 +6668,7 @@
                         </wps:cNvCnPr>
                         <wps:spPr>
                           <a:xfrm rot="5400000" flipH="1">
-                            <a:off x="1142352" y="-330"/>
+                            <a:off x="1170927" y="466395"/>
                             <a:ext cx="1304925" cy="1724686"/>
                           </a:xfrm>
                           <a:prstGeom prst="bentConnector4">
@@ -6048,7 +6705,7 @@
                         <wps:cNvSpPr/>
                         <wps:spPr>
                           <a:xfrm>
-                            <a:off x="1951990" y="884850"/>
+                            <a:off x="1980565" y="1351575"/>
                             <a:ext cx="1419861" cy="256540"/>
                           </a:xfrm>
                           <a:prstGeom prst="flowChartProcess">
@@ -6209,7 +6866,7 @@
                         <wps:cNvSpPr/>
                         <wps:spPr>
                           <a:xfrm>
-                            <a:off x="1999615" y="1257935"/>
+                            <a:off x="2028190" y="1724660"/>
                             <a:ext cx="1315085" cy="256540"/>
                           </a:xfrm>
                           <a:prstGeom prst="flowChartProcess">
@@ -6327,7 +6984,7 @@
                         </wps:cNvCnPr>
                         <wps:spPr>
                           <a:xfrm flipH="1">
-                            <a:off x="2637938" y="381000"/>
+                            <a:off x="2666513" y="847725"/>
                             <a:ext cx="19220" cy="132375"/>
                           </a:xfrm>
                           <a:prstGeom prst="straightConnector1">
@@ -6361,7 +7018,7 @@
                         </wps:cNvCnPr>
                         <wps:spPr>
                           <a:xfrm>
-                            <a:off x="2637938" y="769915"/>
+                            <a:off x="2666513" y="1236640"/>
                             <a:ext cx="23983" cy="114934"/>
                           </a:xfrm>
                           <a:prstGeom prst="straightConnector1">
@@ -6395,13 +7052,231 @@
                         </wps:cNvCnPr>
                         <wps:spPr>
                           <a:xfrm flipH="1">
-                            <a:off x="2657158" y="1141389"/>
+                            <a:off x="2685733" y="1608114"/>
                             <a:ext cx="4763" cy="116545"/>
                           </a:xfrm>
                           <a:prstGeom prst="straightConnector1">
                             <a:avLst/>
                           </a:prstGeom>
                           <a:ln>
+                            <a:tailEnd type="triangle"/>
+                          </a:ln>
+                        </wps:spPr>
+                        <wps:style>
+                          <a:lnRef idx="1">
+                            <a:schemeClr val="accent1"/>
+                          </a:lnRef>
+                          <a:fillRef idx="0">
+                            <a:schemeClr val="accent1"/>
+                          </a:fillRef>
+                          <a:effectRef idx="0">
+                            <a:schemeClr val="accent1"/>
+                          </a:effectRef>
+                          <a:fontRef idx="minor">
+                            <a:schemeClr val="tx1"/>
+                          </a:fontRef>
+                        </wps:style>
+                        <wps:bodyPr/>
+                      </wps:wsp>
+                      <wps:wsp>
+                        <wps:cNvPr id="69" name="Овал 69"/>
+                        <wps:cNvSpPr/>
+                        <wps:spPr>
+                          <a:xfrm>
+                            <a:off x="2246925" y="450"/>
+                            <a:ext cx="933450" cy="399415"/>
+                          </a:xfrm>
+                          <a:prstGeom prst="ellipse">
+                            <a:avLst/>
+                          </a:prstGeom>
+                          <a:solidFill>
+                            <a:schemeClr val="bg1"/>
+                          </a:solidFill>
+                          <a:ln w="19050">
+                            <a:solidFill>
+                              <a:schemeClr val="accent5"/>
+                            </a:solidFill>
+                          </a:ln>
+                        </wps:spPr>
+                        <wps:style>
+                          <a:lnRef idx="2">
+                            <a:schemeClr val="accent1">
+                              <a:shade val="50000"/>
+                            </a:schemeClr>
+                          </a:lnRef>
+                          <a:fillRef idx="1">
+                            <a:schemeClr val="accent1"/>
+                          </a:fillRef>
+                          <a:effectRef idx="0">
+                            <a:schemeClr val="accent1"/>
+                          </a:effectRef>
+                          <a:fontRef idx="minor">
+                            <a:schemeClr val="lt1"/>
+                          </a:fontRef>
+                        </wps:style>
+                        <wps:txbx>
+                          <w:txbxContent>
+                            <w:p>
+                              <w:pPr>
+                                <w:spacing w:line="256" w:lineRule="auto"/>
+                                <w:jc w:val="center"/>
+                                <w:rPr>
+                                  <w:sz w:val="24"/>
+                                  <w:szCs w:val="24"/>
+                                </w:rPr>
+                              </w:pPr>
+                              <w:r>
+                                <w:rPr>
+                                  <w:rFonts w:eastAsia="Calibri"/>
+                                  <w:shadow/>
+                                  <w:color w:val="4472C4"/>
+                                  <w14:shadow w14:blurRad="38100" w14:dist="25400" w14:dir="5400000" w14:sx="100000" w14:sy="100000" w14:kx="0" w14:ky="0" w14:algn="ctr">
+                                    <w14:srgbClr w14:val="6E747A">
+                                      <w14:alpha w14:val="57000"/>
+                                    </w14:srgbClr>
+                                  </w14:shadow>
+                                </w:rPr>
+                                <w:t>Начало</w:t>
+                              </w:r>
+                            </w:p>
+                          </w:txbxContent>
+                        </wps:txbx>
+                        <wps:bodyPr rot="0" spcFirstLastPara="0" vert="horz" wrap="square" lIns="91440" tIns="45720" rIns="91440" bIns="45720" numCol="1" spcCol="0" rtlCol="0" fromWordArt="0" anchor="ctr" anchorCtr="0" forceAA="0" compatLnSpc="1">
+                          <a:prstTxWarp prst="textNoShape">
+                            <a:avLst/>
+                          </a:prstTxWarp>
+                          <a:noAutofit/>
+                        </wps:bodyPr>
+                      </wps:wsp>
+                      <wps:wsp>
+                        <wps:cNvPr id="71" name="Соединитель: уступ 71"/>
+                        <wps:cNvCnPr>
+                          <a:stCxn id="69" idx="4"/>
+                        </wps:cNvCnPr>
+                        <wps:spPr>
+                          <a:xfrm rot="16200000" flipH="1">
+                            <a:off x="2661177" y="452270"/>
+                            <a:ext cx="105028" cy="82"/>
+                          </a:xfrm>
+                          <a:prstGeom prst="bentConnector3">
+                            <a:avLst>
+                              <a:gd name="adj1" fmla="val 50000"/>
+                            </a:avLst>
+                          </a:prstGeom>
+                          <a:ln>
+                            <a:solidFill>
+                              <a:schemeClr val="accent5"/>
+                            </a:solidFill>
+                            <a:tailEnd type="triangle"/>
+                          </a:ln>
+                        </wps:spPr>
+                        <wps:style>
+                          <a:lnRef idx="1">
+                            <a:schemeClr val="accent1"/>
+                          </a:lnRef>
+                          <a:fillRef idx="0">
+                            <a:schemeClr val="accent1"/>
+                          </a:fillRef>
+                          <a:effectRef idx="0">
+                            <a:schemeClr val="accent1"/>
+                          </a:effectRef>
+                          <a:fontRef idx="minor">
+                            <a:schemeClr val="tx1"/>
+                          </a:fontRef>
+                        </wps:style>
+                        <wps:bodyPr/>
+                      </wps:wsp>
+                      <wps:wsp>
+                        <wps:cNvPr id="90" name="Овал 90"/>
+                        <wps:cNvSpPr/>
+                        <wps:spPr>
+                          <a:xfrm>
+                            <a:off x="2294550" y="2189775"/>
+                            <a:ext cx="933450" cy="399415"/>
+                          </a:xfrm>
+                          <a:prstGeom prst="ellipse">
+                            <a:avLst/>
+                          </a:prstGeom>
+                          <a:solidFill>
+                            <a:schemeClr val="bg1"/>
+                          </a:solidFill>
+                          <a:ln w="19050">
+                            <a:solidFill>
+                              <a:schemeClr val="accent5"/>
+                            </a:solidFill>
+                          </a:ln>
+                        </wps:spPr>
+                        <wps:style>
+                          <a:lnRef idx="2">
+                            <a:schemeClr val="accent1">
+                              <a:shade val="50000"/>
+                            </a:schemeClr>
+                          </a:lnRef>
+                          <a:fillRef idx="1">
+                            <a:schemeClr val="accent1"/>
+                          </a:fillRef>
+                          <a:effectRef idx="0">
+                            <a:schemeClr val="accent1"/>
+                          </a:effectRef>
+                          <a:fontRef idx="minor">
+                            <a:schemeClr val="lt1"/>
+                          </a:fontRef>
+                        </wps:style>
+                        <wps:txbx>
+                          <w:txbxContent>
+                            <w:p>
+                              <w:pPr>
+                                <w:spacing w:line="254" w:lineRule="auto"/>
+                                <w:jc w:val="center"/>
+                                <w:rPr>
+                                  <w:sz w:val="24"/>
+                                  <w:szCs w:val="24"/>
+                                </w:rPr>
+                              </w:pPr>
+                              <w:r>
+                                <w:rPr>
+                                  <w:rFonts w:eastAsia="Calibri"/>
+                                  <w:shadow/>
+                                  <w:color w:val="4472C4"/>
+                                  <w14:shadow w14:blurRad="38100" w14:dist="25400" w14:dir="5400000" w14:sx="100000" w14:sy="100000" w14:kx="0" w14:ky="0" w14:algn="ctr">
+                                    <w14:srgbClr w14:val="6E747A">
+                                      <w14:alpha w14:val="57000"/>
+                                    </w14:srgbClr>
+                                  </w14:shadow>
+                                </w:rPr>
+                                <w:t>Конец</w:t>
+                              </w:r>
+                            </w:p>
+                          </w:txbxContent>
+                        </wps:txbx>
+                        <wps:bodyPr rot="0" spcFirstLastPara="0" vert="horz" wrap="square" lIns="91440" tIns="45720" rIns="91440" bIns="45720" numCol="1" spcCol="0" rtlCol="0" fromWordArt="0" anchor="ctr" anchorCtr="0" forceAA="0" compatLnSpc="1">
+                          <a:prstTxWarp prst="textNoShape">
+                            <a:avLst/>
+                          </a:prstTxWarp>
+                          <a:noAutofit/>
+                        </wps:bodyPr>
+                      </wps:wsp>
+                      <wps:wsp>
+                        <wps:cNvPr id="91" name="Соединитель: уступ 91"/>
+                        <wps:cNvCnPr>
+                          <a:stCxn id="43" idx="0"/>
+                          <a:endCxn id="90" idx="0"/>
+                        </wps:cNvCnPr>
+                        <wps:spPr>
+                          <a:xfrm flipH="1">
+                            <a:off x="2761275" y="676275"/>
+                            <a:ext cx="1667849" cy="1513500"/>
+                          </a:xfrm>
+                          <a:prstGeom prst="bentConnector4">
+                            <a:avLst>
+                              <a:gd name="adj1" fmla="val -6853"/>
+                              <a:gd name="adj2" fmla="val 91851"/>
+                            </a:avLst>
+                          </a:prstGeom>
+                          <a:ln>
+                            <a:solidFill>
+                              <a:schemeClr val="accent5"/>
+                            </a:solidFill>
                             <a:tailEnd type="triangle"/>
                           </a:ln>
                         </wps:spPr>
@@ -6429,12 +7304,12 @@
           </mc:Choice>
           <mc:Fallback>
             <w:pict>
-              <v:group w14:anchorId="1B5AC884" id="Полотно 50" o:spid="_x0000_s1063" editas="canvas" style="width:6in;height:130.5pt;mso-position-horizontal-relative:char;mso-position-vertical-relative:line" coordsize="54864,16573" o:gfxdata="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">
-                <v:shape id="_x0000_s1064" type="#_x0000_t75" style="position:absolute;width:54864;height:16573;visibility:visible;mso-wrap-style:square" filled="t">
+              <v:group w14:anchorId="1B5AC884" id="Полотно 50" o:spid="_x0000_s1071" editas="canvas" style="width:6in;height:205.9pt;mso-position-horizontal-relative:char;mso-position-vertical-relative:line" coordsize="54864,26149" o:gfxdata="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">
+                <v:shape id="_x0000_s1072" type="#_x0000_t75" style="position:absolute;width:54864;height:26149;visibility:visible;mso-wrap-style:square" filled="t">
                   <v:fill o:detectmouseclick="t"/>
                   <v:path o:connecttype="none"/>
                 </v:shape>
-                <v:shape id="Шестиугольник 43" o:spid="_x0000_s1065" type="#_x0000_t9" style="position:absolute;left:9324;top:285;width:34681;height:3620;visibility:visible;mso-wrap-style:square;v-text-anchor:middle" o:gfxdata="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" adj="564" fillcolor="white [3212]" strokecolor="#5b9bd5 [3208]" strokeweight="1.5pt">
+                <v:shape id="Шестиугольник 43" o:spid="_x0000_s1073" type="#_x0000_t9" style="position:absolute;left:9610;top:4953;width:34681;height:3619;visibility:visible;mso-wrap-style:square;v-text-anchor:middle" o:gfxdata="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" adj="564" fillcolor="white [3212]" strokecolor="#5b9bd5 [3208]" strokeweight="1.5pt">
                   <v:textbox>
                     <w:txbxContent>
                       <w:p>
@@ -6724,7 +7599,7 @@
                     </w:txbxContent>
                   </v:textbox>
                 </v:shape>
-                <v:shape id="Блок-схема: процесс 44" o:spid="_x0000_s1066" type="#_x0000_t109" style="position:absolute;left:19707;top:5133;width:13344;height:2566;visibility:visible;mso-wrap-style:square;v-text-anchor:middle" o:gfxdata="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" fillcolor="white [3212]" strokecolor="#5b9bd5 [3208]" strokeweight="1.5pt">
+                <v:shape id="Блок-схема: процесс 44" o:spid="_x0000_s1074" type="#_x0000_t109" style="position:absolute;left:19992;top:9801;width:13345;height:2565;visibility:visible;mso-wrap-style:square;v-text-anchor:middle" o:gfxdata="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" fillcolor="white [3212]" strokecolor="#5b9bd5 [3208]" strokeweight="1.5pt">
                   <v:textbox>
                     <w:txbxContent>
                       <w:p>
@@ -6780,10 +7655,10 @@
                     </w:txbxContent>
                   </v:textbox>
                 </v:shape>
-                <v:shape id="Соединитель: уступ 49" o:spid="_x0000_s1067" type="#_x0000_t35" style="position:absolute;left:11423;top:-4;width:13049;height:17247;rotation:-90;flip:x;visibility:visible;mso-wrap-style:square" o:connectortype="elbow" o:gfxdata="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" adj="-1892,23628" strokecolor="#5b9bd5 [3208]" strokeweight=".5pt">
+                <v:shape id="Соединитель: уступ 49" o:spid="_x0000_s1075" type="#_x0000_t35" style="position:absolute;left:11709;top:4663;width:13050;height:17247;rotation:-90;flip:x;visibility:visible;mso-wrap-style:square" o:connectortype="elbow" o:gfxdata="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" adj="-1892,23628" strokecolor="#5b9bd5 [3208]" strokeweight=".5pt">
                   <v:stroke endarrow="block"/>
                 </v:shape>
-                <v:shape id="Блок-схема: процесс 51" o:spid="_x0000_s1068" type="#_x0000_t109" style="position:absolute;left:19519;top:8848;width:14199;height:2565;visibility:visible;mso-wrap-style:square;v-text-anchor:middle" o:gfxdata="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" fillcolor="white [3212]" strokecolor="#5b9bd5 [3208]" strokeweight="1.5pt">
+                <v:shape id="Блок-схема: процесс 51" o:spid="_x0000_s1076" type="#_x0000_t109" style="position:absolute;left:19805;top:13515;width:14199;height:2566;visibility:visible;mso-wrap-style:square;v-text-anchor:middle" o:gfxdata="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" fillcolor="white [3212]" strokecolor="#5b9bd5 [3208]" strokeweight="1.5pt">
                   <v:textbox>
                     <w:txbxContent>
                       <w:p>
@@ -6903,7 +7778,7 @@
                     </w:txbxContent>
                   </v:textbox>
                 </v:shape>
-                <v:shape id="Блок-схема: процесс 52" o:spid="_x0000_s1069" type="#_x0000_t109" style="position:absolute;left:19996;top:12579;width:13151;height:2565;visibility:visible;mso-wrap-style:square;v-text-anchor:middle" o:gfxdata="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" fillcolor="white [3212]" strokecolor="#5b9bd5 [3208]" strokeweight="1.5pt">
+                <v:shape id="Блок-схема: процесс 52" o:spid="_x0000_s1077" type="#_x0000_t109" style="position:absolute;left:20281;top:17246;width:13151;height:2566;visibility:visible;mso-wrap-style:square;v-text-anchor:middle" o:gfxdata="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" fillcolor="white [3212]" strokecolor="#5b9bd5 [3208]" strokeweight="1.5pt">
                   <v:textbox>
                     <w:txbxContent>
                       <w:p>
@@ -6978,14 +7853,80 @@
                     </w:txbxContent>
                   </v:textbox>
                 </v:shape>
-                <v:shape id="Прямая со стрелкой 53" o:spid="_x0000_s1070" type="#_x0000_t32" style="position:absolute;left:26379;top:3810;width:192;height:1323;flip:x;visibility:visible;mso-wrap-style:square" o:connectortype="straight" o:gfxdata="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" strokecolor="#4472c4 [3204]" strokeweight=".5pt">
+                <v:shape id="Прямая со стрелкой 53" o:spid="_x0000_s1078" type="#_x0000_t32" style="position:absolute;left:26665;top:8477;width:192;height:1324;flip:x;visibility:visible;mso-wrap-style:square" o:connectortype="straight" o:gfxdata="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" strokecolor="#4472c4 [3204]" strokeweight=".5pt">
                   <v:stroke endarrow="block" joinstyle="miter"/>
                 </v:shape>
-                <v:shape id="Прямая со стрелкой 54" o:spid="_x0000_s1071" type="#_x0000_t32" style="position:absolute;left:26379;top:7699;width:240;height:1149;visibility:visible;mso-wrap-style:square" o:connectortype="straight" o:gfxdata="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" strokecolor="#4472c4 [3204]" strokeweight=".5pt">
+                <v:shape id="Прямая со стрелкой 54" o:spid="_x0000_s1079" type="#_x0000_t32" style="position:absolute;left:26665;top:12366;width:239;height:1149;visibility:visible;mso-wrap-style:square" o:connectortype="straight" o:gfxdata="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" strokecolor="#4472c4 [3204]" strokeweight=".5pt">
                   <v:stroke endarrow="block" joinstyle="miter"/>
                 </v:shape>
-                <v:shape id="Прямая со стрелкой 55" o:spid="_x0000_s1072" type="#_x0000_t32" style="position:absolute;left:26571;top:11413;width:48;height:1166;flip:x;visibility:visible;mso-wrap-style:square" o:connectortype="straight" o:gfxdata="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" strokecolor="#4472c4 [3204]" strokeweight=".5pt">
+                <v:shape id="Прямая со стрелкой 55" o:spid="_x0000_s1080" type="#_x0000_t32" style="position:absolute;left:26857;top:16081;width:47;height:1165;flip:x;visibility:visible;mso-wrap-style:square" o:connectortype="straight" o:gfxdata="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" strokecolor="#4472c4 [3204]" strokeweight=".5pt">
                   <v:stroke endarrow="block" joinstyle="miter"/>
+                </v:shape>
+                <v:oval id="Овал 69" o:spid="_x0000_s1081" style="position:absolute;left:22469;top:4;width:9334;height:3994;visibility:visible;mso-wrap-style:square;v-text-anchor:middle" o:gfxdata="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" fillcolor="white [3212]" strokecolor="#5b9bd5 [3208]" strokeweight="1.5pt">
+                  <v:stroke joinstyle="miter"/>
+                  <v:textbox>
+                    <w:txbxContent>
+                      <w:p>
+                        <w:pPr>
+                          <w:spacing w:line="256" w:lineRule="auto"/>
+                          <w:jc w:val="center"/>
+                          <w:rPr>
+                            <w:sz w:val="24"/>
+                            <w:szCs w:val="24"/>
+                          </w:rPr>
+                        </w:pPr>
+                        <w:r>
+                          <w:rPr>
+                            <w:rFonts w:eastAsia="Calibri"/>
+                            <w:shadow/>
+                            <w:color w:val="4472C4"/>
+                            <w14:shadow w14:blurRad="38100" w14:dist="25400" w14:dir="5400000" w14:sx="100000" w14:sy="100000" w14:kx="0" w14:ky="0" w14:algn="ctr">
+                              <w14:srgbClr w14:val="6E747A">
+                                <w14:alpha w14:val="57000"/>
+                              </w14:srgbClr>
+                            </w14:shadow>
+                          </w:rPr>
+                          <w:t>Начало</w:t>
+                        </w:r>
+                      </w:p>
+                    </w:txbxContent>
+                  </v:textbox>
+                </v:oval>
+                <v:shape id="Соединитель: уступ 71" o:spid="_x0000_s1082" type="#_x0000_t34" style="position:absolute;left:26611;top:4522;width:1051;height:1;rotation:90;flip:x;visibility:visible;mso-wrap-style:square" o:connectortype="elbow" o:gfxdata="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" strokecolor="#5b9bd5 [3208]" strokeweight=".5pt">
+                  <v:stroke endarrow="block"/>
+                </v:shape>
+                <v:oval id="Овал 90" o:spid="_x0000_s1083" style="position:absolute;left:22945;top:21897;width:9335;height:3994;visibility:visible;mso-wrap-style:square;v-text-anchor:middle" o:gfxdata="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" fillcolor="white [3212]" strokecolor="#5b9bd5 [3208]" strokeweight="1.5pt">
+                  <v:stroke joinstyle="miter"/>
+                  <v:textbox>
+                    <w:txbxContent>
+                      <w:p>
+                        <w:pPr>
+                          <w:spacing w:line="254" w:lineRule="auto"/>
+                          <w:jc w:val="center"/>
+                          <w:rPr>
+                            <w:sz w:val="24"/>
+                            <w:szCs w:val="24"/>
+                          </w:rPr>
+                        </w:pPr>
+                        <w:r>
+                          <w:rPr>
+                            <w:rFonts w:eastAsia="Calibri"/>
+                            <w:shadow/>
+                            <w:color w:val="4472C4"/>
+                            <w14:shadow w14:blurRad="38100" w14:dist="25400" w14:dir="5400000" w14:sx="100000" w14:sy="100000" w14:kx="0" w14:ky="0" w14:algn="ctr">
+                              <w14:srgbClr w14:val="6E747A">
+                                <w14:alpha w14:val="57000"/>
+                              </w14:srgbClr>
+                            </w14:shadow>
+                          </w:rPr>
+                          <w:t>Конец</w:t>
+                        </w:r>
+                      </w:p>
+                    </w:txbxContent>
+                  </v:textbox>
+                </v:oval>
+                <v:shape id="Соединитель: уступ 91" o:spid="_x0000_s1084" type="#_x0000_t35" style="position:absolute;left:27612;top:6762;width:16679;height:15135;flip:x;visibility:visible;mso-wrap-style:square" o:connectortype="elbow" o:gfxdata="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" adj="-1480,19840" strokecolor="#5b9bd5 [3208]" strokeweight=".5pt">
+                  <v:stroke endarrow="block"/>
                 </v:shape>
                 <w10:anchorlock/>
               </v:group>
@@ -6996,21 +7937,6 @@
     </w:p>
     <w:p>
       <w:pPr>
-        <w:ind w:firstLine="709"/>
-        <w:jc w:val="both"/>
-        <w:rPr>
-          <w:rFonts w:ascii="Times New Roman" w:hAnsi="Times New Roman" w:cs="Times New Roman"/>
-          <w:b/>
-          <w:bCs/>
-          <w:sz w:val="28"/>
-          <w:szCs w:val="28"/>
-        </w:rPr>
-      </w:pPr>
-    </w:p>
-    <w:p>
-      <w:pPr>
-        <w:ind w:firstLine="709"/>
-        <w:jc w:val="both"/>
         <w:rPr>
           <w:rFonts w:ascii="Times New Roman" w:hAnsi="Times New Roman" w:cs="Times New Roman"/>
           <w:b/>
@@ -7114,7 +8040,6 @@
     <w:p>
       <w:pPr>
         <w:ind w:firstLine="709"/>
-        <w:jc w:val="both"/>
         <w:rPr>
           <w:rFonts w:ascii="Times New Roman" w:hAnsi="Times New Roman" w:cs="Times New Roman"/>
           <w:b/>
@@ -7123,11 +8048,7 @@
           <w:szCs w:val="28"/>
         </w:rPr>
       </w:pPr>
-    </w:p>
-    <w:p>
-      <w:pPr>
-        <w:ind w:firstLine="709"/>
-        <w:jc w:val="both"/>
+      <w:r>
         <w:rPr>
           <w:rFonts w:ascii="Times New Roman" w:hAnsi="Times New Roman" w:cs="Times New Roman"/>
           <w:b/>
@@ -7135,7 +8056,8 @@
           <w:sz w:val="28"/>
           <w:szCs w:val="28"/>
         </w:rPr>
-      </w:pPr>
+        <w:br w:type="page"/>
+      </w:r>
       <w:r>
         <w:rPr>
           <w:rFonts w:ascii="Times New Roman" w:hAnsi="Times New Roman" w:cs="Times New Roman"/>
@@ -7189,9 +8111,9 @@
         <mc:AlternateContent>
           <mc:Choice Requires="wpc">
             <w:drawing>
-              <wp:inline distT="0" distB="0" distL="0" distR="0" wp14:anchorId="41A77550" wp14:editId="67137308">
-                <wp:extent cx="5486400" cy="2571750"/>
-                <wp:effectExtent l="0" t="0" r="0" b="0"/>
+              <wp:inline distT="0" distB="0" distL="0" distR="0" wp14:anchorId="41A77550" wp14:editId="614D7B05">
+                <wp:extent cx="5486400" cy="3595687"/>
+                <wp:effectExtent l="0" t="0" r="0" b="5080"/>
                 <wp:docPr id="78" name="Полотно 78"/>
                 <wp:cNvGraphicFramePr>
                   <a:graphicFrameLocks xmlns:a="http://schemas.openxmlformats.org/drawingml/2006/main" noChangeAspect="1"/>
@@ -7210,7 +8132,7 @@
                         <wps:cNvSpPr/>
                         <wps:spPr>
                           <a:xfrm>
-                            <a:off x="1619251" y="409471"/>
+                            <a:off x="1562101" y="933346"/>
                             <a:ext cx="2038350" cy="361950"/>
                           </a:xfrm>
                           <a:prstGeom prst="hexagon">
@@ -7384,7 +8306,7 @@
                         <wps:cNvSpPr/>
                         <wps:spPr>
                           <a:xfrm>
-                            <a:off x="2028190" y="877149"/>
+                            <a:off x="1971040" y="1401024"/>
                             <a:ext cx="1315085" cy="256540"/>
                           </a:xfrm>
                           <a:prstGeom prst="flowChartProcess">
@@ -7484,7 +8406,7 @@
                         </wps:cNvCnPr>
                         <wps:spPr>
                           <a:xfrm>
-                            <a:off x="2647463" y="255899"/>
+                            <a:off x="2590313" y="779774"/>
                             <a:ext cx="0" cy="153475"/>
                           </a:xfrm>
                           <a:prstGeom prst="straightConnector1">
@@ -7517,7 +8439,7 @@
                         </wps:cNvCnPr>
                         <wps:spPr>
                           <a:xfrm>
-                            <a:off x="2685733" y="761662"/>
+                            <a:off x="2628583" y="1285537"/>
                             <a:ext cx="0" cy="115218"/>
                           </a:xfrm>
                           <a:prstGeom prst="straightConnector1">
@@ -7551,7 +8473,7 @@
                         </wps:cNvCnPr>
                         <wps:spPr>
                           <a:xfrm rot="5400000" flipH="1">
-                            <a:off x="1463983" y="712686"/>
+                            <a:off x="1406833" y="1236561"/>
                             <a:ext cx="524529" cy="1928496"/>
                           </a:xfrm>
                           <a:prstGeom prst="bentConnector4">
@@ -7588,7 +8510,7 @@
                         <wps:cNvSpPr/>
                         <wps:spPr>
                           <a:xfrm>
-                            <a:off x="1818640" y="2142461"/>
+                            <a:off x="1761490" y="2666336"/>
                             <a:ext cx="1696085" cy="255905"/>
                           </a:xfrm>
                           <a:prstGeom prst="flowChartProcess">
@@ -7756,7 +8678,7 @@
                         <wps:cNvSpPr/>
                         <wps:spPr>
                           <a:xfrm>
-                            <a:off x="1342050" y="55"/>
+                            <a:off x="1284900" y="523930"/>
                             <a:ext cx="2610825" cy="255905"/>
                           </a:xfrm>
                           <a:prstGeom prst="flowChartProcess">
@@ -7930,7 +8852,7 @@
                         <wps:cNvSpPr/>
                         <wps:spPr>
                           <a:xfrm>
-                            <a:off x="762000" y="1234346"/>
+                            <a:off x="704850" y="1758221"/>
                             <a:ext cx="3914775" cy="361315"/>
                           </a:xfrm>
                           <a:prstGeom prst="hexagon">
@@ -8101,7 +9023,7 @@
                         <wps:cNvCnPr/>
                         <wps:spPr>
                           <a:xfrm>
-                            <a:off x="2705100" y="1142731"/>
+                            <a:off x="2647950" y="1666606"/>
                             <a:ext cx="9525" cy="94251"/>
                           </a:xfrm>
                           <a:prstGeom prst="straightConnector1">
@@ -8132,7 +9054,7 @@
                         <wps:cNvSpPr/>
                         <wps:spPr>
                           <a:xfrm>
-                            <a:off x="1790066" y="1683753"/>
+                            <a:off x="1732916" y="2207628"/>
                             <a:ext cx="1800859" cy="255905"/>
                           </a:xfrm>
                           <a:prstGeom prst="flowChartProcess">
@@ -8302,7 +9224,7 @@
                         </wps:cNvCnPr>
                         <wps:spPr>
                           <a:xfrm flipH="1">
-                            <a:off x="2690496" y="1580776"/>
+                            <a:off x="2633346" y="2104651"/>
                             <a:ext cx="33655" cy="102578"/>
                           </a:xfrm>
                           <a:prstGeom prst="straightConnector1">
@@ -8336,7 +9258,7 @@
                         </wps:cNvCnPr>
                         <wps:spPr>
                           <a:xfrm flipH="1">
-                            <a:off x="2666683" y="1414669"/>
+                            <a:off x="2609533" y="1938544"/>
                             <a:ext cx="2010092" cy="727285"/>
                           </a:xfrm>
                           <a:prstGeom prst="bentConnector4">
@@ -8376,13 +9298,232 @@
                         </wps:cNvCnPr>
                         <wps:spPr>
                           <a:xfrm rot="5400000" flipH="1">
-                            <a:off x="1239221" y="970336"/>
+                            <a:off x="1182071" y="1494211"/>
                             <a:ext cx="1807492" cy="1047432"/>
                           </a:xfrm>
                           <a:prstGeom prst="bentConnector4">
                             <a:avLst>
                               <a:gd name="adj1" fmla="val -5796"/>
                               <a:gd name="adj2" fmla="val 218167"/>
+                            </a:avLst>
+                          </a:prstGeom>
+                          <a:ln>
+                            <a:solidFill>
+                              <a:schemeClr val="accent5"/>
+                            </a:solidFill>
+                            <a:tailEnd type="triangle"/>
+                          </a:ln>
+                        </wps:spPr>
+                        <wps:style>
+                          <a:lnRef idx="1">
+                            <a:schemeClr val="accent1"/>
+                          </a:lnRef>
+                          <a:fillRef idx="0">
+                            <a:schemeClr val="accent1"/>
+                          </a:fillRef>
+                          <a:effectRef idx="0">
+                            <a:schemeClr val="accent1"/>
+                          </a:effectRef>
+                          <a:fontRef idx="minor">
+                            <a:schemeClr val="tx1"/>
+                          </a:fontRef>
+                        </wps:style>
+                        <wps:bodyPr/>
+                      </wps:wsp>
+                      <wps:wsp>
+                        <wps:cNvPr id="74" name="Овал 74"/>
+                        <wps:cNvSpPr/>
+                        <wps:spPr>
+                          <a:xfrm>
+                            <a:off x="2113575" y="532"/>
+                            <a:ext cx="933450" cy="399415"/>
+                          </a:xfrm>
+                          <a:prstGeom prst="ellipse">
+                            <a:avLst/>
+                          </a:prstGeom>
+                          <a:solidFill>
+                            <a:schemeClr val="bg1"/>
+                          </a:solidFill>
+                          <a:ln w="19050">
+                            <a:solidFill>
+                              <a:schemeClr val="accent5"/>
+                            </a:solidFill>
+                          </a:ln>
+                        </wps:spPr>
+                        <wps:style>
+                          <a:lnRef idx="2">
+                            <a:schemeClr val="accent1">
+                              <a:shade val="50000"/>
+                            </a:schemeClr>
+                          </a:lnRef>
+                          <a:fillRef idx="1">
+                            <a:schemeClr val="accent1"/>
+                          </a:fillRef>
+                          <a:effectRef idx="0">
+                            <a:schemeClr val="accent1"/>
+                          </a:effectRef>
+                          <a:fontRef idx="minor">
+                            <a:schemeClr val="lt1"/>
+                          </a:fontRef>
+                        </wps:style>
+                        <wps:txbx>
+                          <w:txbxContent>
+                            <w:p>
+                              <w:pPr>
+                                <w:spacing w:line="256" w:lineRule="auto"/>
+                                <w:jc w:val="center"/>
+                                <w:rPr>
+                                  <w:sz w:val="24"/>
+                                  <w:szCs w:val="24"/>
+                                </w:rPr>
+                              </w:pPr>
+                              <w:r>
+                                <w:rPr>
+                                  <w:rFonts w:eastAsia="Calibri"/>
+                                  <w:shadow/>
+                                  <w:color w:val="4472C4"/>
+                                  <w14:shadow w14:blurRad="38100" w14:dist="25400" w14:dir="5400000" w14:sx="100000" w14:sy="100000" w14:kx="0" w14:ky="0" w14:algn="ctr">
+                                    <w14:srgbClr w14:val="6E747A">
+                                      <w14:alpha w14:val="57000"/>
+                                    </w14:srgbClr>
+                                  </w14:shadow>
+                                </w:rPr>
+                                <w:t>Начало</w:t>
+                              </w:r>
+                            </w:p>
+                          </w:txbxContent>
+                        </wps:txbx>
+                        <wps:bodyPr rot="0" spcFirstLastPara="0" vert="horz" wrap="square" lIns="91440" tIns="45720" rIns="91440" bIns="45720" numCol="1" spcCol="0" rtlCol="0" fromWordArt="0" anchor="ctr" anchorCtr="0" forceAA="0" compatLnSpc="1">
+                          <a:prstTxWarp prst="textNoShape">
+                            <a:avLst/>
+                          </a:prstTxWarp>
+                          <a:noAutofit/>
+                        </wps:bodyPr>
+                      </wps:wsp>
+                      <wps:wsp>
+                        <wps:cNvPr id="86" name="Соединитель: уступ 86"/>
+                        <wps:cNvCnPr>
+                          <a:stCxn id="74" idx="4"/>
+                          <a:endCxn id="79" idx="0"/>
+                        </wps:cNvCnPr>
+                        <wps:spPr>
+                          <a:xfrm rot="16200000" flipH="1">
+                            <a:off x="2523315" y="456931"/>
+                            <a:ext cx="123983" cy="10013"/>
+                          </a:xfrm>
+                          <a:prstGeom prst="bentConnector3">
+                            <a:avLst>
+                              <a:gd name="adj1" fmla="val 50000"/>
+                            </a:avLst>
+                          </a:prstGeom>
+                          <a:ln>
+                            <a:solidFill>
+                              <a:schemeClr val="accent5"/>
+                            </a:solidFill>
+                            <a:tailEnd type="triangle"/>
+                          </a:ln>
+                        </wps:spPr>
+                        <wps:style>
+                          <a:lnRef idx="1">
+                            <a:schemeClr val="accent1"/>
+                          </a:lnRef>
+                          <a:fillRef idx="0">
+                            <a:schemeClr val="accent1"/>
+                          </a:fillRef>
+                          <a:effectRef idx="0">
+                            <a:schemeClr val="accent1"/>
+                          </a:effectRef>
+                          <a:fontRef idx="minor">
+                            <a:schemeClr val="tx1"/>
+                          </a:fontRef>
+                        </wps:style>
+                        <wps:bodyPr/>
+                      </wps:wsp>
+                      <wps:wsp>
+                        <wps:cNvPr id="92" name="Овал 92"/>
+                        <wps:cNvSpPr/>
+                        <wps:spPr>
+                          <a:xfrm>
+                            <a:off x="2170725" y="3161325"/>
+                            <a:ext cx="933450" cy="399415"/>
+                          </a:xfrm>
+                          <a:prstGeom prst="ellipse">
+                            <a:avLst/>
+                          </a:prstGeom>
+                          <a:solidFill>
+                            <a:schemeClr val="bg1"/>
+                          </a:solidFill>
+                          <a:ln w="19050">
+                            <a:solidFill>
+                              <a:schemeClr val="accent5"/>
+                            </a:solidFill>
+                          </a:ln>
+                        </wps:spPr>
+                        <wps:style>
+                          <a:lnRef idx="2">
+                            <a:schemeClr val="accent1">
+                              <a:shade val="50000"/>
+                            </a:schemeClr>
+                          </a:lnRef>
+                          <a:fillRef idx="1">
+                            <a:schemeClr val="accent1"/>
+                          </a:fillRef>
+                          <a:effectRef idx="0">
+                            <a:schemeClr val="accent1"/>
+                          </a:effectRef>
+                          <a:fontRef idx="minor">
+                            <a:schemeClr val="lt1"/>
+                          </a:fontRef>
+                        </wps:style>
+                        <wps:txbx>
+                          <w:txbxContent>
+                            <w:p>
+                              <w:pPr>
+                                <w:spacing w:line="252" w:lineRule="auto"/>
+                                <w:jc w:val="center"/>
+                                <w:rPr>
+                                  <w:sz w:val="24"/>
+                                  <w:szCs w:val="24"/>
+                                </w:rPr>
+                              </w:pPr>
+                              <w:r>
+                                <w:rPr>
+                                  <w:rFonts w:eastAsia="Calibri"/>
+                                  <w:shadow/>
+                                  <w:color w:val="4472C4"/>
+                                  <w14:shadow w14:blurRad="38100" w14:dist="25400" w14:dir="5400000" w14:sx="100000" w14:sy="100000" w14:kx="0" w14:ky="0" w14:algn="ctr">
+                                    <w14:srgbClr w14:val="6E747A">
+                                      <w14:alpha w14:val="57000"/>
+                                    </w14:srgbClr>
+                                  </w14:shadow>
+                                </w:rPr>
+                                <w:t>Конец</w:t>
+                              </w:r>
+                            </w:p>
+                          </w:txbxContent>
+                        </wps:txbx>
+                        <wps:bodyPr rot="0" spcFirstLastPara="0" vert="horz" wrap="square" lIns="91440" tIns="45720" rIns="91440" bIns="45720" numCol="1" spcCol="0" rtlCol="0" fromWordArt="0" anchor="ctr" anchorCtr="0" forceAA="0" compatLnSpc="1">
+                          <a:prstTxWarp prst="textNoShape">
+                            <a:avLst/>
+                          </a:prstTxWarp>
+                          <a:noAutofit/>
+                        </wps:bodyPr>
+                      </wps:wsp>
+                      <wps:wsp>
+                        <wps:cNvPr id="93" name="Соединитель: уступ 93"/>
+                        <wps:cNvCnPr>
+                          <a:stCxn id="70" idx="0"/>
+                          <a:endCxn id="92" idx="0"/>
+                        </wps:cNvCnPr>
+                        <wps:spPr>
+                          <a:xfrm flipH="1">
+                            <a:off x="2637450" y="1114158"/>
+                            <a:ext cx="963001" cy="2046705"/>
+                          </a:xfrm>
+                          <a:prstGeom prst="bentConnector4">
+                            <a:avLst>
+                              <a:gd name="adj1" fmla="val -144407"/>
+                              <a:gd name="adj2" fmla="val 94892"/>
                             </a:avLst>
                           </a:prstGeom>
                           <a:ln>
@@ -8416,12 +9557,12 @@
           </mc:Choice>
           <mc:Fallback>
             <w:pict>
-              <v:group w14:anchorId="41A77550" id="Полотно 78" o:spid="_x0000_s1073" editas="canvas" style="width:6in;height:202.5pt;mso-position-horizontal-relative:char;mso-position-vertical-relative:line" coordsize="54864,25717" o:gfxdata="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">
-                <v:shape id="_x0000_s1074" type="#_x0000_t75" style="position:absolute;width:54864;height:25717;visibility:visible;mso-wrap-style:square" filled="t">
+              <v:group w14:anchorId="41A77550" id="Полотно 78" o:spid="_x0000_s1085" editas="canvas" style="width:6in;height:283.1pt;mso-position-horizontal-relative:char;mso-position-vertical-relative:line" coordsize="54864,35953" o:gfxdata="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">
+                <v:shape id="_x0000_s1086" type="#_x0000_t75" style="position:absolute;width:54864;height:35953;visibility:visible;mso-wrap-style:square" filled="t">
                   <v:fill o:detectmouseclick="t"/>
                   <v:path o:connecttype="none"/>
                 </v:shape>
-                <v:shape id="Шестиугольник 70" o:spid="_x0000_s1075" type="#_x0000_t9" style="position:absolute;left:16192;top:4094;width:20384;height:3620;visibility:visible;mso-wrap-style:square;v-text-anchor:middle" o:gfxdata="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" adj="959" fillcolor="white [3212]" strokecolor="#5b9bd5 [3208]" strokeweight="1.5pt">
+                <v:shape id="Шестиугольник 70" o:spid="_x0000_s1087" type="#_x0000_t9" style="position:absolute;left:15621;top:9333;width:20383;height:3619;visibility:visible;mso-wrap-style:square;v-text-anchor:middle" o:gfxdata="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" adj="959" fillcolor="white [3212]" strokecolor="#5b9bd5 [3208]" strokeweight="1.5pt">
                   <v:textbox>
                     <w:txbxContent>
                       <w:p>
@@ -8554,7 +9695,7 @@
                     </w:txbxContent>
                   </v:textbox>
                 </v:shape>
-                <v:shape id="Блок-схема: процесс 72" o:spid="_x0000_s1076" type="#_x0000_t109" style="position:absolute;left:20281;top:8771;width:13151;height:2565;visibility:visible;mso-wrap-style:square;v-text-anchor:middle" o:gfxdata="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" fillcolor="white [3212]" strokecolor="#5b9bd5 [3208]" strokeweight="1.5pt">
+                <v:shape id="Блок-схема: процесс 72" o:spid="_x0000_s1088" type="#_x0000_t109" style="position:absolute;left:19710;top:14010;width:13151;height:2565;visibility:visible;mso-wrap-style:square;v-text-anchor:middle" o:gfxdata="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" fillcolor="white [3212]" strokecolor="#5b9bd5 [3208]" strokeweight="1.5pt">
                   <v:textbox>
                     <w:txbxContent>
                       <w:p>
@@ -8611,16 +9752,16 @@
                     </w:txbxContent>
                   </v:textbox>
                 </v:shape>
-                <v:shape id="Прямая со стрелкой 73" o:spid="_x0000_s1077" type="#_x0000_t32" style="position:absolute;left:26474;top:2558;width:0;height:1535;visibility:visible;mso-wrap-style:square" o:connectortype="straight" o:gfxdata="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" strokecolor="#4472c4 [3204]" strokeweight=".5pt">
+                <v:shape id="Прямая со стрелкой 73" o:spid="_x0000_s1089" type="#_x0000_t32" style="position:absolute;left:25903;top:7797;width:0;height:1535;visibility:visible;mso-wrap-style:square" o:connectortype="straight" o:gfxdata="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" strokecolor="#4472c4 [3204]" strokeweight=".5pt">
                   <v:stroke endarrow="block" joinstyle="miter"/>
                 </v:shape>
-                <v:shape id="Прямая со стрелкой 75" o:spid="_x0000_s1078" type="#_x0000_t32" style="position:absolute;left:26857;top:7616;width:0;height:1152;visibility:visible;mso-wrap-style:square" o:connectortype="straight" o:gfxdata="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" strokecolor="#4472c4 [3204]" strokeweight=".5pt">
+                <v:shape id="Прямая со стрелкой 75" o:spid="_x0000_s1090" type="#_x0000_t32" style="position:absolute;left:26285;top:12855;width:0;height:1152;visibility:visible;mso-wrap-style:square" o:connectortype="straight" o:gfxdata="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" strokecolor="#4472c4 [3204]" strokeweight=".5pt">
                   <v:stroke endarrow="block" joinstyle="miter"/>
                 </v:shape>
-                <v:shape id="Соединитель: уступ 76" o:spid="_x0000_s1079" type="#_x0000_t35" style="position:absolute;left:14639;top:7127;width:5245;height:19284;rotation:-90;flip:x;visibility:visible;mso-wrap-style:square" o:connectortype="elbow" o:gfxdata="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" adj="-4315,23193" strokecolor="#5b9bd5 [3208]" strokeweight=".5pt">
+                <v:shape id="Соединитель: уступ 76" o:spid="_x0000_s1091" type="#_x0000_t35" style="position:absolute;left:14068;top:12365;width:5245;height:19285;rotation:-90;flip:x;visibility:visible;mso-wrap-style:square" o:connectortype="elbow" o:gfxdata="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" adj="-4315,23193" strokecolor="#5b9bd5 [3208]" strokeweight=".5pt">
                   <v:stroke endarrow="block"/>
                 </v:shape>
-                <v:shape id="Блок-схема: процесс 77" o:spid="_x0000_s1080" type="#_x0000_t109" style="position:absolute;left:18186;top:21424;width:16961;height:2559;visibility:visible;mso-wrap-style:square;v-text-anchor:middle" o:gfxdata="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" fillcolor="white [3212]" strokecolor="#5b9bd5 [3208]" strokeweight="1.5pt">
+                <v:shape id="Блок-схема: процесс 77" o:spid="_x0000_s1092" type="#_x0000_t109" style="position:absolute;left:17614;top:26663;width:16961;height:2559;visibility:visible;mso-wrap-style:square;v-text-anchor:middle" o:gfxdata="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" fillcolor="white [3212]" strokecolor="#5b9bd5 [3208]" strokeweight="1.5pt">
                   <v:textbox>
                     <w:txbxContent>
                       <w:p>
@@ -8747,7 +9888,7 @@
                     </w:txbxContent>
                   </v:textbox>
                 </v:shape>
-                <v:shape id="Блок-схема: процесс 79" o:spid="_x0000_s1081" type="#_x0000_t109" style="position:absolute;left:13420;width:26108;height:2559;visibility:visible;mso-wrap-style:square;v-text-anchor:middle" o:gfxdata="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" fillcolor="white [3212]" strokecolor="#5b9bd5 [3208]" strokeweight="1.5pt">
+                <v:shape id="Блок-схема: процесс 79" o:spid="_x0000_s1093" type="#_x0000_t109" style="position:absolute;left:12849;top:5239;width:26108;height:2559;visibility:visible;mso-wrap-style:square;v-text-anchor:middle" o:gfxdata="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" fillcolor="white [3212]" strokecolor="#5b9bd5 [3208]" strokeweight="1.5pt">
                   <v:textbox>
                     <w:txbxContent>
                       <w:p>
@@ -8880,7 +10021,7 @@
                     </w:txbxContent>
                   </v:textbox>
                 </v:shape>
-                <v:shape id="Шестиугольник 80" o:spid="_x0000_s1082" type="#_x0000_t9" style="position:absolute;left:7620;top:12343;width:39147;height:3613;visibility:visible;mso-wrap-style:square;v-text-anchor:middle" o:gfxdata="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" adj="498" fillcolor="white [3212]" strokecolor="#5b9bd5 [3208]" strokeweight="1.5pt">
+                <v:shape id="Шестиугольник 80" o:spid="_x0000_s1094" type="#_x0000_t9" style="position:absolute;left:7048;top:17582;width:39148;height:3613;visibility:visible;mso-wrap-style:square;v-text-anchor:middle" o:gfxdata="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" adj="498" fillcolor="white [3212]" strokecolor="#5b9bd5 [3208]" strokeweight="1.5pt">
                   <v:textbox>
                     <w:txbxContent>
                       <w:p>
@@ -9010,10 +10151,10 @@
                     </w:txbxContent>
                   </v:textbox>
                 </v:shape>
-                <v:shape id="Прямая со стрелкой 81" o:spid="_x0000_s1083" type="#_x0000_t32" style="position:absolute;left:27051;top:11427;width:95;height:942;visibility:visible;mso-wrap-style:square" o:connectortype="straight" o:gfxdata="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" strokecolor="#4472c4 [3204]" strokeweight=".5pt">
+                <v:shape id="Прямая со стрелкой 81" o:spid="_x0000_s1095" type="#_x0000_t32" style="position:absolute;left:26479;top:16666;width:95;height:942;visibility:visible;mso-wrap-style:square" o:connectortype="straight" o:gfxdata="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" strokecolor="#4472c4 [3204]" strokeweight=".5pt">
                   <v:stroke endarrow="block" joinstyle="miter"/>
                 </v:shape>
-                <v:shape id="Блок-схема: процесс 82" o:spid="_x0000_s1084" type="#_x0000_t109" style="position:absolute;left:17900;top:16837;width:18009;height:2559;visibility:visible;mso-wrap-style:square;v-text-anchor:middle" o:gfxdata="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" fillcolor="white [3212]" strokecolor="#5b9bd5 [3208]" strokeweight="1.5pt">
+                <v:shape id="Блок-схема: процесс 82" o:spid="_x0000_s1096" type="#_x0000_t109" style="position:absolute;left:17329;top:22076;width:18008;height:2559;visibility:visible;mso-wrap-style:square;v-text-anchor:middle" o:gfxdata="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" fillcolor="white [3212]" strokecolor="#5b9bd5 [3208]" strokeweight="1.5pt">
                   <v:textbox>
                     <w:txbxContent>
                       <w:p>
@@ -9140,13 +10281,79 @@
                     </w:txbxContent>
                   </v:textbox>
                 </v:shape>
-                <v:shape id="Прямая со стрелкой 83" o:spid="_x0000_s1085" type="#_x0000_t32" style="position:absolute;left:26904;top:15807;width:337;height:1026;flip:x;visibility:visible;mso-wrap-style:square" o:connectortype="straight" o:gfxdata="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" strokecolor="#4472c4 [3204]" strokeweight=".5pt">
+                <v:shape id="Прямая со стрелкой 83" o:spid="_x0000_s1097" type="#_x0000_t32" style="position:absolute;left:26333;top:21046;width:337;height:1026;flip:x;visibility:visible;mso-wrap-style:square" o:connectortype="straight" o:gfxdata="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" strokecolor="#4472c4 [3204]" strokeweight=".5pt">
                   <v:stroke endarrow="block" joinstyle="miter"/>
                 </v:shape>
-                <v:shape id="Соединитель: уступ 84" o:spid="_x0000_s1086" type="#_x0000_t35" style="position:absolute;left:26666;top:14146;width:20101;height:7273;flip:x;visibility:visible;mso-wrap-style:square" o:connectortype="elbow" o:gfxdata="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" adj="-1331,19693" strokecolor="#5b9bd5 [3208]" strokeweight=".5pt">
+                <v:shape id="Соединитель: уступ 84" o:spid="_x0000_s1098" type="#_x0000_t35" style="position:absolute;left:26095;top:19385;width:20101;height:7273;flip:x;visibility:visible;mso-wrap-style:square" o:connectortype="elbow" o:gfxdata="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" adj="-1331,19693" strokecolor="#5b9bd5 [3208]" strokeweight=".5pt">
                   <v:stroke endarrow="block"/>
                 </v:shape>
-                <v:shape id="Соединитель: уступ 85" o:spid="_x0000_s1087" type="#_x0000_t35" style="position:absolute;left:12392;top:9703;width:18074;height:10474;rotation:-90;flip:x;visibility:visible;mso-wrap-style:square" o:connectortype="elbow" o:gfxdata="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" adj="-1252,47124" strokecolor="#5b9bd5 [3208]" strokeweight=".5pt">
+                <v:shape id="Соединитель: уступ 85" o:spid="_x0000_s1099" type="#_x0000_t35" style="position:absolute;left:11820;top:14942;width:18075;height:10474;rotation:-90;flip:x;visibility:visible;mso-wrap-style:square" o:connectortype="elbow" o:gfxdata="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" adj="-1252,47124" strokecolor="#5b9bd5 [3208]" strokeweight=".5pt">
+                  <v:stroke endarrow="block"/>
+                </v:shape>
+                <v:oval id="Овал 74" o:spid="_x0000_s1100" style="position:absolute;left:21135;top:5;width:9335;height:3994;visibility:visible;mso-wrap-style:square;v-text-anchor:middle" o:gfxdata="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" fillcolor="white [3212]" strokecolor="#5b9bd5 [3208]" strokeweight="1.5pt">
+                  <v:stroke joinstyle="miter"/>
+                  <v:textbox>
+                    <w:txbxContent>
+                      <w:p>
+                        <w:pPr>
+                          <w:spacing w:line="256" w:lineRule="auto"/>
+                          <w:jc w:val="center"/>
+                          <w:rPr>
+                            <w:sz w:val="24"/>
+                            <w:szCs w:val="24"/>
+                          </w:rPr>
+                        </w:pPr>
+                        <w:r>
+                          <w:rPr>
+                            <w:rFonts w:eastAsia="Calibri"/>
+                            <w:shadow/>
+                            <w:color w:val="4472C4"/>
+                            <w14:shadow w14:blurRad="38100" w14:dist="25400" w14:dir="5400000" w14:sx="100000" w14:sy="100000" w14:kx="0" w14:ky="0" w14:algn="ctr">
+                              <w14:srgbClr w14:val="6E747A">
+                                <w14:alpha w14:val="57000"/>
+                              </w14:srgbClr>
+                            </w14:shadow>
+                          </w:rPr>
+                          <w:t>Начало</w:t>
+                        </w:r>
+                      </w:p>
+                    </w:txbxContent>
+                  </v:textbox>
+                </v:oval>
+                <v:shape id="Соединитель: уступ 86" o:spid="_x0000_s1101" type="#_x0000_t34" style="position:absolute;left:25233;top:4569;width:1240;height:100;rotation:90;flip:x;visibility:visible;mso-wrap-style:square" o:connectortype="elbow" o:gfxdata="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" strokecolor="#5b9bd5 [3208]" strokeweight=".5pt">
+                  <v:stroke endarrow="block"/>
+                </v:shape>
+                <v:oval id="Овал 92" o:spid="_x0000_s1102" style="position:absolute;left:21707;top:31613;width:9334;height:3994;visibility:visible;mso-wrap-style:square;v-text-anchor:middle" o:gfxdata="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" fillcolor="white [3212]" strokecolor="#5b9bd5 [3208]" strokeweight="1.5pt">
+                  <v:stroke joinstyle="miter"/>
+                  <v:textbox>
+                    <w:txbxContent>
+                      <w:p>
+                        <w:pPr>
+                          <w:spacing w:line="252" w:lineRule="auto"/>
+                          <w:jc w:val="center"/>
+                          <w:rPr>
+                            <w:sz w:val="24"/>
+                            <w:szCs w:val="24"/>
+                          </w:rPr>
+                        </w:pPr>
+                        <w:r>
+                          <w:rPr>
+                            <w:rFonts w:eastAsia="Calibri"/>
+                            <w:shadow/>
+                            <w:color w:val="4472C4"/>
+                            <w14:shadow w14:blurRad="38100" w14:dist="25400" w14:dir="5400000" w14:sx="100000" w14:sy="100000" w14:kx="0" w14:ky="0" w14:algn="ctr">
+                              <w14:srgbClr w14:val="6E747A">
+                                <w14:alpha w14:val="57000"/>
+                              </w14:srgbClr>
+                            </w14:shadow>
+                          </w:rPr>
+                          <w:t>Конец</w:t>
+                        </w:r>
+                      </w:p>
+                    </w:txbxContent>
+                  </v:textbox>
+                </v:oval>
+                <v:shape id="Соединитель: уступ 93" o:spid="_x0000_s1103" type="#_x0000_t35" style="position:absolute;left:26374;top:11141;width:9630;height:20467;flip:x;visibility:visible;mso-wrap-style:square" o:connectortype="elbow" o:gfxdata="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" adj="-31192,20497" strokecolor="#5b9bd5 [3208]" strokeweight=".5pt">
                   <v:stroke endarrow="block"/>
                 </v:shape>
                 <w10:anchorlock/>
@@ -9309,7 +10516,6 @@
           <w:color w:val="000000"/>
           <w:sz w:val="19"/>
           <w:szCs w:val="19"/>
-          <w:lang w:val="en-US"/>
         </w:rPr>
       </w:pPr>
       <w:r>
@@ -9328,9 +10534,27 @@
           <w:color w:val="000000"/>
           <w:sz w:val="19"/>
           <w:szCs w:val="19"/>
-          <w:lang w:val="en-US"/>
-        </w:rPr>
-        <w:t xml:space="preserve"> System;</w:t>
+        </w:rPr>
+        <w:t xml:space="preserve"> </w:t>
+      </w:r>
+      <w:r>
+        <w:rPr>
+          <w:rFonts w:ascii="Consolas" w:hAnsi="Consolas" w:cs="Consolas"/>
+          <w:color w:val="000000"/>
+          <w:sz w:val="19"/>
+          <w:szCs w:val="19"/>
+          <w:lang w:val="en-US"/>
+        </w:rPr>
+        <w:t>System</w:t>
+      </w:r>
+      <w:r>
+        <w:rPr>
+          <w:rFonts w:ascii="Consolas" w:hAnsi="Consolas" w:cs="Consolas"/>
+          <w:color w:val="000000"/>
+          <w:sz w:val="19"/>
+          <w:szCs w:val="19"/>
+        </w:rPr>
+        <w:t>;</w:t>
       </w:r>
     </w:p>
     <w:p>
@@ -9344,7 +10568,6 @@
           <w:color w:val="000000"/>
           <w:sz w:val="19"/>
           <w:szCs w:val="19"/>
-          <w:lang w:val="en-US"/>
         </w:rPr>
       </w:pPr>
     </w:p>
@@ -11569,6 +12792,7 @@
           <w:color w:val="000000"/>
           <w:sz w:val="19"/>
           <w:szCs w:val="19"/>
+          <w:lang w:val="en-US"/>
         </w:rPr>
       </w:pPr>
       <w:r>
@@ -11581,43 +12805,45 @@
         </w:rPr>
         <w:t xml:space="preserve">            </w:t>
       </w:r>
+      <w:r>
+        <w:rPr>
+          <w:rFonts w:ascii="Consolas" w:hAnsi="Consolas" w:cs="Consolas"/>
+          <w:color w:val="0000FF"/>
+          <w:sz w:val="19"/>
+          <w:szCs w:val="19"/>
+          <w:lang w:val="en-US"/>
+        </w:rPr>
+        <w:t>while</w:t>
+      </w:r>
+      <w:r>
+        <w:rPr>
+          <w:rFonts w:ascii="Consolas" w:hAnsi="Consolas" w:cs="Consolas"/>
+          <w:color w:val="000000"/>
+          <w:sz w:val="19"/>
+          <w:szCs w:val="19"/>
+          <w:lang w:val="en-US"/>
+        </w:rPr>
+        <w:t xml:space="preserve"> </w:t>
+      </w:r>
+      <w:proofErr w:type="gramStart"/>
+      <w:r>
+        <w:rPr>
+          <w:rFonts w:ascii="Consolas" w:hAnsi="Consolas" w:cs="Consolas"/>
+          <w:color w:val="000000"/>
+          <w:sz w:val="19"/>
+          <w:szCs w:val="19"/>
+          <w:lang w:val="en-US"/>
+        </w:rPr>
+        <w:t>(!</w:t>
+      </w:r>
       <w:proofErr w:type="spellStart"/>
       <w:r>
         <w:rPr>
           <w:rFonts w:ascii="Consolas" w:hAnsi="Consolas" w:cs="Consolas"/>
-          <w:color w:val="0000FF"/>
-          <w:sz w:val="19"/>
-          <w:szCs w:val="19"/>
-        </w:rPr>
-        <w:t>while</w:t>
-      </w:r>
-      <w:proofErr w:type="spellEnd"/>
-      <w:r>
-        <w:rPr>
-          <w:rFonts w:ascii="Consolas" w:hAnsi="Consolas" w:cs="Consolas"/>
-          <w:color w:val="000000"/>
-          <w:sz w:val="19"/>
-          <w:szCs w:val="19"/>
-        </w:rPr>
-        <w:t xml:space="preserve"> </w:t>
-      </w:r>
-      <w:proofErr w:type="gramStart"/>
-      <w:r>
-        <w:rPr>
-          <w:rFonts w:ascii="Consolas" w:hAnsi="Consolas" w:cs="Consolas"/>
-          <w:color w:val="000000"/>
-          <w:sz w:val="19"/>
-          <w:szCs w:val="19"/>
-        </w:rPr>
-        <w:t>(!</w:t>
-      </w:r>
-      <w:proofErr w:type="spellStart"/>
-      <w:r>
-        <w:rPr>
-          <w:rFonts w:ascii="Consolas" w:hAnsi="Consolas" w:cs="Consolas"/>
-          <w:color w:val="000000"/>
-          <w:sz w:val="19"/>
-          <w:szCs w:val="19"/>
+          <w:color w:val="000000"/>
+          <w:sz w:val="19"/>
+          <w:szCs w:val="19"/>
+          <w:lang w:val="en-US"/>
         </w:rPr>
         <w:t>IsValid</w:t>
       </w:r>
@@ -11629,48 +12855,9 @@
           <w:color w:val="000000"/>
           <w:sz w:val="19"/>
           <w:szCs w:val="19"/>
-        </w:rPr>
-        <w:t>(</w:t>
-      </w:r>
-      <w:proofErr w:type="spellStart"/>
-      <w:r>
-        <w:rPr>
-          <w:rFonts w:ascii="Consolas" w:hAnsi="Consolas" w:cs="Consolas"/>
-          <w:color w:val="000000"/>
-          <w:sz w:val="19"/>
-          <w:szCs w:val="19"/>
-        </w:rPr>
-        <w:t>number</w:t>
-      </w:r>
-      <w:proofErr w:type="spellEnd"/>
-      <w:r>
-        <w:rPr>
-          <w:rFonts w:ascii="Consolas" w:hAnsi="Consolas" w:cs="Consolas"/>
-          <w:color w:val="000000"/>
-          <w:sz w:val="19"/>
-          <w:szCs w:val="19"/>
-        </w:rPr>
-        <w:t xml:space="preserve">, </w:t>
-      </w:r>
-      <w:proofErr w:type="spellStart"/>
-      <w:r>
-        <w:rPr>
-          <w:rFonts w:ascii="Consolas" w:hAnsi="Consolas" w:cs="Consolas"/>
-          <w:color w:val="000000"/>
-          <w:sz w:val="19"/>
-          <w:szCs w:val="19"/>
-        </w:rPr>
-        <w:t>top</w:t>
-      </w:r>
-      <w:proofErr w:type="spellEnd"/>
-      <w:r>
-        <w:rPr>
-          <w:rFonts w:ascii="Consolas" w:hAnsi="Consolas" w:cs="Consolas"/>
-          <w:color w:val="000000"/>
-          <w:sz w:val="19"/>
-          <w:szCs w:val="19"/>
-        </w:rPr>
-        <w:t>));</w:t>
+          <w:lang w:val="en-US"/>
+        </w:rPr>
+        <w:t>(number, top));</w:t>
       </w:r>
     </w:p>
     <w:p>
@@ -11693,6 +12880,7 @@
           <w:color w:val="000000"/>
           <w:sz w:val="19"/>
           <w:szCs w:val="19"/>
+          <w:lang w:val="en-US"/>
         </w:rPr>
         <w:t xml:space="preserve">        </w:t>
       </w:r>
@@ -13773,6 +14961,7 @@
           <w:color w:val="000000"/>
           <w:sz w:val="19"/>
           <w:szCs w:val="19"/>
+          <w:lang w:val="en-US"/>
         </w:rPr>
       </w:pPr>
       <w:r>
@@ -13791,6 +14980,7 @@
           <w:color w:val="000000"/>
           <w:sz w:val="19"/>
           <w:szCs w:val="19"/>
+          <w:lang w:val="en-US"/>
         </w:rPr>
         <w:t>}</w:t>
       </w:r>
@@ -13814,8 +15004,18 @@
           <w:color w:val="000000"/>
           <w:sz w:val="19"/>
           <w:szCs w:val="19"/>
-        </w:rPr>
-        <w:t xml:space="preserve">        }</w:t>
+          <w:lang w:val="en-US"/>
+        </w:rPr>
+        <w:t xml:space="preserve">        </w:t>
+      </w:r>
+      <w:r>
+        <w:rPr>
+          <w:rFonts w:ascii="Consolas" w:hAnsi="Consolas" w:cs="Consolas"/>
+          <w:color w:val="000000"/>
+          <w:sz w:val="19"/>
+          <w:szCs w:val="19"/>
+        </w:rPr>
+        <w:t>}</w:t>
       </w:r>
     </w:p>
     <w:p>
@@ -18323,6 +19523,7 @@
           <w:color w:val="000000"/>
           <w:sz w:val="19"/>
           <w:szCs w:val="19"/>
+          <w:lang w:val="en-US"/>
         </w:rPr>
       </w:pPr>
       <w:r>
@@ -18335,15 +19536,36 @@
         </w:rPr>
         <w:t xml:space="preserve">            </w:t>
       </w:r>
+      <w:r>
+        <w:rPr>
+          <w:rFonts w:ascii="Consolas" w:hAnsi="Consolas" w:cs="Consolas"/>
+          <w:color w:val="0000FF"/>
+          <w:sz w:val="19"/>
+          <w:szCs w:val="19"/>
+          <w:lang w:val="en-US"/>
+        </w:rPr>
+        <w:t>for</w:t>
+      </w:r>
+      <w:r>
+        <w:rPr>
+          <w:rFonts w:ascii="Consolas" w:hAnsi="Consolas" w:cs="Consolas"/>
+          <w:color w:val="000000"/>
+          <w:sz w:val="19"/>
+          <w:szCs w:val="19"/>
+          <w:lang w:val="en-US"/>
+        </w:rPr>
+        <w:t xml:space="preserve"> (</w:t>
+      </w:r>
       <w:proofErr w:type="spellStart"/>
       <w:r>
         <w:rPr>
           <w:rFonts w:ascii="Consolas" w:hAnsi="Consolas" w:cs="Consolas"/>
-          <w:color w:val="0000FF"/>
-          <w:sz w:val="19"/>
-          <w:szCs w:val="19"/>
-        </w:rPr>
-        <w:t>for</w:t>
+          <w:color w:val="000000"/>
+          <w:sz w:val="19"/>
+          <w:szCs w:val="19"/>
+          <w:lang w:val="en-US"/>
+        </w:rPr>
+        <w:t>i</w:t>
       </w:r>
       <w:proofErr w:type="spellEnd"/>
       <w:r>
@@ -18352,28 +19574,53 @@
           <w:color w:val="000000"/>
           <w:sz w:val="19"/>
           <w:szCs w:val="19"/>
-        </w:rPr>
-        <w:t xml:space="preserve"> (i = 0; i </w:t>
-      </w:r>
-      <w:proofErr w:type="gramStart"/>
-      <w:r>
-        <w:rPr>
-          <w:rFonts w:ascii="Consolas" w:hAnsi="Consolas" w:cs="Consolas"/>
-          <w:color w:val="000000"/>
-          <w:sz w:val="19"/>
-          <w:szCs w:val="19"/>
-        </w:rPr>
-        <w:t>&lt; n</w:t>
-      </w:r>
-      <w:proofErr w:type="gramEnd"/>
-      <w:r>
-        <w:rPr>
-          <w:rFonts w:ascii="Consolas" w:hAnsi="Consolas" w:cs="Consolas"/>
-          <w:color w:val="000000"/>
-          <w:sz w:val="19"/>
-          <w:szCs w:val="19"/>
-        </w:rPr>
-        <w:t>; i++)</w:t>
+          <w:lang w:val="en-US"/>
+        </w:rPr>
+        <w:t xml:space="preserve"> = 0; </w:t>
+      </w:r>
+      <w:proofErr w:type="spellStart"/>
+      <w:r>
+        <w:rPr>
+          <w:rFonts w:ascii="Consolas" w:hAnsi="Consolas" w:cs="Consolas"/>
+          <w:color w:val="000000"/>
+          <w:sz w:val="19"/>
+          <w:szCs w:val="19"/>
+          <w:lang w:val="en-US"/>
+        </w:rPr>
+        <w:t>i</w:t>
+      </w:r>
+      <w:proofErr w:type="spellEnd"/>
+      <w:r>
+        <w:rPr>
+          <w:rFonts w:ascii="Consolas" w:hAnsi="Consolas" w:cs="Consolas"/>
+          <w:color w:val="000000"/>
+          <w:sz w:val="19"/>
+          <w:szCs w:val="19"/>
+          <w:lang w:val="en-US"/>
+        </w:rPr>
+        <w:t xml:space="preserve"> &lt; n; </w:t>
+      </w:r>
+      <w:proofErr w:type="spellStart"/>
+      <w:r>
+        <w:rPr>
+          <w:rFonts w:ascii="Consolas" w:hAnsi="Consolas" w:cs="Consolas"/>
+          <w:color w:val="000000"/>
+          <w:sz w:val="19"/>
+          <w:szCs w:val="19"/>
+          <w:lang w:val="en-US"/>
+        </w:rPr>
+        <w:t>i</w:t>
+      </w:r>
+      <w:proofErr w:type="spellEnd"/>
+      <w:r>
+        <w:rPr>
+          <w:rFonts w:ascii="Consolas" w:hAnsi="Consolas" w:cs="Consolas"/>
+          <w:color w:val="000000"/>
+          <w:sz w:val="19"/>
+          <w:szCs w:val="19"/>
+          <w:lang w:val="en-US"/>
+        </w:rPr>
+        <w:t>++)</w:t>
       </w:r>
     </w:p>
     <w:p>
@@ -18387,14 +19634,16 @@
           <w:color w:val="000000"/>
           <w:sz w:val="19"/>
           <w:szCs w:val="19"/>
-        </w:rPr>
-      </w:pPr>
-      <w:r>
-        <w:rPr>
-          <w:rFonts w:ascii="Consolas" w:hAnsi="Consolas" w:cs="Consolas"/>
-          <w:color w:val="000000"/>
-          <w:sz w:val="19"/>
-          <w:szCs w:val="19"/>
+          <w:lang w:val="en-US"/>
+        </w:rPr>
+      </w:pPr>
+      <w:r>
+        <w:rPr>
+          <w:rFonts w:ascii="Consolas" w:hAnsi="Consolas" w:cs="Consolas"/>
+          <w:color w:val="000000"/>
+          <w:sz w:val="19"/>
+          <w:szCs w:val="19"/>
+          <w:lang w:val="en-US"/>
         </w:rPr>
         <w:t xml:space="preserve">            {</w:t>
       </w:r>
@@ -18419,6 +19668,7 @@
           <w:color w:val="000000"/>
           <w:sz w:val="19"/>
           <w:szCs w:val="19"/>
+          <w:lang w:val="en-US"/>
         </w:rPr>
         <w:t xml:space="preserve">                </w:t>
       </w:r>
@@ -26401,6 +27651,7 @@
           <w:color w:val="000000"/>
           <w:sz w:val="19"/>
           <w:szCs w:val="19"/>
+          <w:lang w:val="en-US"/>
         </w:rPr>
       </w:pPr>
       <w:r>
@@ -26413,17 +27664,16 @@
         </w:rPr>
         <w:t xml:space="preserve">            </w:t>
       </w:r>
-      <w:proofErr w:type="spellStart"/>
       <w:r>
         <w:rPr>
           <w:rFonts w:ascii="Consolas" w:hAnsi="Consolas" w:cs="Consolas"/>
           <w:color w:val="0000FF"/>
           <w:sz w:val="19"/>
           <w:szCs w:val="19"/>
+          <w:lang w:val="en-US"/>
         </w:rPr>
         <w:t>do</w:t>
       </w:r>
-      <w:proofErr w:type="spellEnd"/>
     </w:p>
     <w:p>
       <w:pPr>
@@ -26445,6 +27695,7 @@
           <w:color w:val="000000"/>
           <w:sz w:val="19"/>
           <w:szCs w:val="19"/>
+          <w:lang w:val="en-US"/>
         </w:rPr>
         <w:lastRenderedPageBreak/>
         <w:t xml:space="preserve">            </w:t>
@@ -30979,6 +32230,7 @@
           <w:color w:val="000000"/>
           <w:sz w:val="19"/>
           <w:szCs w:val="19"/>
+          <w:lang w:val="en-US"/>
         </w:rPr>
       </w:pPr>
       <w:r>
@@ -30991,23 +32243,23 @@
         </w:rPr>
         <w:t xml:space="preserve">                        </w:t>
       </w:r>
-      <w:proofErr w:type="spellStart"/>
       <w:r>
         <w:rPr>
           <w:rFonts w:ascii="Consolas" w:hAnsi="Consolas" w:cs="Consolas"/>
           <w:color w:val="0000FF"/>
           <w:sz w:val="19"/>
           <w:szCs w:val="19"/>
+          <w:lang w:val="en-US"/>
         </w:rPr>
         <w:t>continue</w:t>
       </w:r>
-      <w:proofErr w:type="spellEnd"/>
-      <w:r>
-        <w:rPr>
-          <w:rFonts w:ascii="Consolas" w:hAnsi="Consolas" w:cs="Consolas"/>
-          <w:color w:val="000000"/>
-          <w:sz w:val="19"/>
-          <w:szCs w:val="19"/>
+      <w:r>
+        <w:rPr>
+          <w:rFonts w:ascii="Consolas" w:hAnsi="Consolas" w:cs="Consolas"/>
+          <w:color w:val="000000"/>
+          <w:sz w:val="19"/>
+          <w:szCs w:val="19"/>
+          <w:lang w:val="en-US"/>
         </w:rPr>
         <w:t>;</w:t>
       </w:r>
@@ -31023,14 +32275,16 @@
           <w:color w:val="000000"/>
           <w:sz w:val="19"/>
           <w:szCs w:val="19"/>
-        </w:rPr>
-      </w:pPr>
-      <w:r>
-        <w:rPr>
-          <w:rFonts w:ascii="Consolas" w:hAnsi="Consolas" w:cs="Consolas"/>
-          <w:color w:val="000000"/>
-          <w:sz w:val="19"/>
-          <w:szCs w:val="19"/>
+          <w:lang w:val="en-US"/>
+        </w:rPr>
+      </w:pPr>
+      <w:r>
+        <w:rPr>
+          <w:rFonts w:ascii="Consolas" w:hAnsi="Consolas" w:cs="Consolas"/>
+          <w:color w:val="000000"/>
+          <w:sz w:val="19"/>
+          <w:szCs w:val="19"/>
+          <w:lang w:val="en-US"/>
         </w:rPr>
         <w:t xml:space="preserve">                }</w:t>
       </w:r>
@@ -31046,14 +32300,16 @@
           <w:color w:val="000000"/>
           <w:sz w:val="19"/>
           <w:szCs w:val="19"/>
-        </w:rPr>
-      </w:pPr>
-      <w:r>
-        <w:rPr>
-          <w:rFonts w:ascii="Consolas" w:hAnsi="Consolas" w:cs="Consolas"/>
-          <w:color w:val="000000"/>
-          <w:sz w:val="19"/>
-          <w:szCs w:val="19"/>
+          <w:lang w:val="en-US"/>
+        </w:rPr>
+      </w:pPr>
+      <w:r>
+        <w:rPr>
+          <w:rFonts w:ascii="Consolas" w:hAnsi="Consolas" w:cs="Consolas"/>
+          <w:color w:val="000000"/>
+          <w:sz w:val="19"/>
+          <w:szCs w:val="19"/>
+          <w:lang w:val="en-US"/>
         </w:rPr>
         <w:t xml:space="preserve">            }</w:t>
       </w:r>
@@ -31069,54 +32325,56 @@
           <w:color w:val="000000"/>
           <w:sz w:val="19"/>
           <w:szCs w:val="19"/>
-        </w:rPr>
-      </w:pPr>
-      <w:r>
-        <w:rPr>
-          <w:rFonts w:ascii="Consolas" w:hAnsi="Consolas" w:cs="Consolas"/>
-          <w:color w:val="000000"/>
-          <w:sz w:val="19"/>
-          <w:szCs w:val="19"/>
+          <w:lang w:val="en-US"/>
+        </w:rPr>
+      </w:pPr>
+      <w:r>
+        <w:rPr>
+          <w:rFonts w:ascii="Consolas" w:hAnsi="Consolas" w:cs="Consolas"/>
+          <w:color w:val="000000"/>
+          <w:sz w:val="19"/>
+          <w:szCs w:val="19"/>
+          <w:lang w:val="en-US"/>
         </w:rPr>
         <w:t xml:space="preserve">            </w:t>
       </w:r>
-      <w:proofErr w:type="spellStart"/>
       <w:r>
         <w:rPr>
           <w:rFonts w:ascii="Consolas" w:hAnsi="Consolas" w:cs="Consolas"/>
           <w:color w:val="0000FF"/>
           <w:sz w:val="19"/>
           <w:szCs w:val="19"/>
+          <w:lang w:val="en-US"/>
         </w:rPr>
         <w:t>throw</w:t>
       </w:r>
-      <w:proofErr w:type="spellEnd"/>
-      <w:r>
-        <w:rPr>
-          <w:rFonts w:ascii="Consolas" w:hAnsi="Consolas" w:cs="Consolas"/>
-          <w:color w:val="000000"/>
-          <w:sz w:val="19"/>
-          <w:szCs w:val="19"/>
+      <w:r>
+        <w:rPr>
+          <w:rFonts w:ascii="Consolas" w:hAnsi="Consolas" w:cs="Consolas"/>
+          <w:color w:val="000000"/>
+          <w:sz w:val="19"/>
+          <w:szCs w:val="19"/>
+          <w:lang w:val="en-US"/>
         </w:rPr>
         <w:t xml:space="preserve"> </w:t>
       </w:r>
-      <w:proofErr w:type="spellStart"/>
       <w:r>
         <w:rPr>
           <w:rFonts w:ascii="Consolas" w:hAnsi="Consolas" w:cs="Consolas"/>
           <w:color w:val="0000FF"/>
           <w:sz w:val="19"/>
           <w:szCs w:val="19"/>
+          <w:lang w:val="en-US"/>
         </w:rPr>
         <w:t>new</w:t>
       </w:r>
-      <w:proofErr w:type="spellEnd"/>
-      <w:r>
-        <w:rPr>
-          <w:rFonts w:ascii="Consolas" w:hAnsi="Consolas" w:cs="Consolas"/>
-          <w:color w:val="000000"/>
-          <w:sz w:val="19"/>
-          <w:szCs w:val="19"/>
+      <w:r>
+        <w:rPr>
+          <w:rFonts w:ascii="Consolas" w:hAnsi="Consolas" w:cs="Consolas"/>
+          <w:color w:val="000000"/>
+          <w:sz w:val="19"/>
+          <w:szCs w:val="19"/>
+          <w:lang w:val="en-US"/>
         </w:rPr>
         <w:t xml:space="preserve"> </w:t>
       </w:r>
@@ -31128,6 +32386,7 @@
           <w:color w:val="000000"/>
           <w:sz w:val="19"/>
           <w:szCs w:val="19"/>
+          <w:lang w:val="en-US"/>
         </w:rPr>
         <w:t>NullFunctionException</w:t>
       </w:r>
@@ -31138,6 +32397,7 @@
           <w:color w:val="000000"/>
           <w:sz w:val="19"/>
           <w:szCs w:val="19"/>
+          <w:lang w:val="en-US"/>
         </w:rPr>
         <w:t>(</w:t>
       </w:r>
@@ -31148,6 +32408,7 @@
           <w:color w:val="000000"/>
           <w:sz w:val="19"/>
           <w:szCs w:val="19"/>
+          <w:lang w:val="en-US"/>
         </w:rPr>
         <w:t>);</w:t>
       </w:r>
@@ -31163,14 +32424,16 @@
           <w:color w:val="000000"/>
           <w:sz w:val="19"/>
           <w:szCs w:val="19"/>
-        </w:rPr>
-      </w:pPr>
-      <w:r>
-        <w:rPr>
-          <w:rFonts w:ascii="Consolas" w:hAnsi="Consolas" w:cs="Consolas"/>
-          <w:color w:val="000000"/>
-          <w:sz w:val="19"/>
-          <w:szCs w:val="19"/>
+          <w:lang w:val="en-US"/>
+        </w:rPr>
+      </w:pPr>
+      <w:r>
+        <w:rPr>
+          <w:rFonts w:ascii="Consolas" w:hAnsi="Consolas" w:cs="Consolas"/>
+          <w:color w:val="000000"/>
+          <w:sz w:val="19"/>
+          <w:szCs w:val="19"/>
+          <w:lang w:val="en-US"/>
         </w:rPr>
         <w:t xml:space="preserve">        }</w:t>
       </w:r>
@@ -31186,14 +32449,16 @@
           <w:color w:val="000000"/>
           <w:sz w:val="19"/>
           <w:szCs w:val="19"/>
-        </w:rPr>
-      </w:pPr>
-      <w:r>
-        <w:rPr>
-          <w:rFonts w:ascii="Consolas" w:hAnsi="Consolas" w:cs="Consolas"/>
-          <w:color w:val="000000"/>
-          <w:sz w:val="19"/>
-          <w:szCs w:val="19"/>
+          <w:lang w:val="en-US"/>
+        </w:rPr>
+      </w:pPr>
+      <w:r>
+        <w:rPr>
+          <w:rFonts w:ascii="Consolas" w:hAnsi="Consolas" w:cs="Consolas"/>
+          <w:color w:val="000000"/>
+          <w:sz w:val="19"/>
+          <w:szCs w:val="19"/>
+          <w:lang w:val="en-US"/>
         </w:rPr>
         <w:t xml:space="preserve">    }</w:t>
       </w:r>
@@ -31207,14 +32472,16 @@
           <w:color w:val="000000"/>
           <w:sz w:val="19"/>
           <w:szCs w:val="19"/>
-        </w:rPr>
-      </w:pPr>
-      <w:r>
-        <w:rPr>
-          <w:rFonts w:ascii="Consolas" w:hAnsi="Consolas" w:cs="Consolas"/>
-          <w:color w:val="000000"/>
-          <w:sz w:val="19"/>
-          <w:szCs w:val="19"/>
+          <w:lang w:val="en-US"/>
+        </w:rPr>
+      </w:pPr>
+      <w:r>
+        <w:rPr>
+          <w:rFonts w:ascii="Consolas" w:hAnsi="Consolas" w:cs="Consolas"/>
+          <w:color w:val="000000"/>
+          <w:sz w:val="19"/>
+          <w:szCs w:val="19"/>
+          <w:lang w:val="en-US"/>
         </w:rPr>
         <w:t>}</w:t>
       </w:r>

--- a/OOP Labs/Lab4/ООП4 Отчет.docx
+++ b/OOP Labs/Lab4/ООП4 Отчет.docx
@@ -25222,17 +25222,18 @@
     <w:tbl>
       <w:tblPr>
         <w:tblStyle w:val="a5"/>
-        <w:tblW w:w="0" w:type="auto"/>
+        <w:tblW w:w="9421" w:type="dxa"/>
         <w:tblLook w:val="04A0" w:firstRow="1" w:lastRow="0" w:firstColumn="1" w:lastColumn="0" w:noHBand="0" w:noVBand="1"/>
       </w:tblPr>
       <w:tblGrid>
-        <w:gridCol w:w="4672"/>
-        <w:gridCol w:w="4673"/>
+        <w:gridCol w:w="562"/>
+        <w:gridCol w:w="4536"/>
+        <w:gridCol w:w="4323"/>
       </w:tblGrid>
       <w:tr>
         <w:tc>
           <w:tcPr>
-            <w:tcW w:w="4672" w:type="dxa"/>
+            <w:tcW w:w="562" w:type="dxa"/>
           </w:tcPr>
           <w:p>
             <w:pPr>
@@ -25253,13 +25254,40 @@
                 <w:sz w:val="28"/>
                 <w:szCs w:val="28"/>
               </w:rPr>
+              <w:t>№</w:t>
+            </w:r>
+          </w:p>
+        </w:tc>
+        <w:tc>
+          <w:tcPr>
+            <w:tcW w:w="4536" w:type="dxa"/>
+          </w:tcPr>
+          <w:p>
+            <w:pPr>
+              <w:jc w:val="center"/>
+              <w:rPr>
+                <w:b/>
+                <w:bCs/>
+                <w:noProof/>
+                <w:sz w:val="28"/>
+                <w:szCs w:val="28"/>
+              </w:rPr>
+            </w:pPr>
+            <w:r>
+              <w:rPr>
+                <w:b/>
+                <w:bCs/>
+                <w:noProof/>
+                <w:sz w:val="28"/>
+                <w:szCs w:val="28"/>
+              </w:rPr>
               <w:t>Потенциальная уязвимость</w:t>
             </w:r>
           </w:p>
         </w:tc>
         <w:tc>
           <w:tcPr>
-            <w:tcW w:w="4673" w:type="dxa"/>
+            <w:tcW w:w="4323" w:type="dxa"/>
           </w:tcPr>
           <w:p>
             <w:pPr>
@@ -25288,7 +25316,29 @@
       <w:tr>
         <w:tc>
           <w:tcPr>
-            <w:tcW w:w="4672" w:type="dxa"/>
+            <w:tcW w:w="562" w:type="dxa"/>
+          </w:tcPr>
+          <w:p>
+            <w:pPr>
+              <w:rPr>
+                <w:noProof/>
+                <w:sz w:val="28"/>
+                <w:szCs w:val="28"/>
+              </w:rPr>
+            </w:pPr>
+            <w:r>
+              <w:rPr>
+                <w:noProof/>
+                <w:sz w:val="28"/>
+                <w:szCs w:val="28"/>
+              </w:rPr>
+              <w:t>1</w:t>
+            </w:r>
+          </w:p>
+        </w:tc>
+        <w:tc>
+          <w:tcPr>
+            <w:tcW w:w="4536" w:type="dxa"/>
           </w:tcPr>
           <w:p>
             <w:pPr>
@@ -25310,7 +25360,7 @@
         </w:tc>
         <w:tc>
           <w:tcPr>
-            <w:tcW w:w="4673" w:type="dxa"/>
+            <w:tcW w:w="4323" w:type="dxa"/>
           </w:tcPr>
           <w:p>
             <w:pPr>
@@ -25359,7 +25409,29 @@
       <w:tr>
         <w:tc>
           <w:tcPr>
-            <w:tcW w:w="4672" w:type="dxa"/>
+            <w:tcW w:w="562" w:type="dxa"/>
+          </w:tcPr>
+          <w:p>
+            <w:pPr>
+              <w:rPr>
+                <w:noProof/>
+                <w:sz w:val="28"/>
+                <w:szCs w:val="28"/>
+              </w:rPr>
+            </w:pPr>
+            <w:r>
+              <w:rPr>
+                <w:noProof/>
+                <w:sz w:val="28"/>
+                <w:szCs w:val="28"/>
+              </w:rPr>
+              <w:t>2</w:t>
+            </w:r>
+          </w:p>
+        </w:tc>
+        <w:tc>
+          <w:tcPr>
+            <w:tcW w:w="4536" w:type="dxa"/>
           </w:tcPr>
           <w:p>
             <w:pPr>
@@ -25381,7 +25453,551 @@
         </w:tc>
         <w:tc>
           <w:tcPr>
-            <w:tcW w:w="4673" w:type="dxa"/>
+            <w:tcW w:w="4323" w:type="dxa"/>
+          </w:tcPr>
+          <w:p>
+            <w:pPr>
+              <w:rPr>
+                <w:noProof/>
+                <w:sz w:val="28"/>
+                <w:szCs w:val="28"/>
+              </w:rPr>
+            </w:pPr>
+            <w:r>
+              <w:rPr>
+                <w:noProof/>
+                <w:sz w:val="28"/>
+                <w:szCs w:val="28"/>
+              </w:rPr>
+              <w:t>Сообщение о</w:t>
+            </w:r>
+            <w:r>
+              <w:rPr>
+                <w:noProof/>
+                <w:sz w:val="28"/>
+                <w:szCs w:val="28"/>
+              </w:rPr>
+              <w:t xml:space="preserve"> некорректном вводе</w:t>
+            </w:r>
+          </w:p>
+          <w:p>
+            <w:pPr>
+              <w:rPr>
+                <w:noProof/>
+                <w:sz w:val="28"/>
+                <w:szCs w:val="28"/>
+              </w:rPr>
+            </w:pPr>
+            <w:r>
+              <w:rPr>
+                <w:noProof/>
+                <w:sz w:val="28"/>
+                <w:szCs w:val="28"/>
+              </w:rPr>
+              <w:t>Повторное требование ввода</w:t>
+            </w:r>
+          </w:p>
+        </w:tc>
+      </w:tr>
+      <w:tr>
+        <w:tc>
+          <w:tcPr>
+            <w:tcW w:w="562" w:type="dxa"/>
+          </w:tcPr>
+          <w:p>
+            <w:pPr>
+              <w:rPr>
+                <w:noProof/>
+                <w:sz w:val="28"/>
+                <w:szCs w:val="28"/>
+              </w:rPr>
+            </w:pPr>
+            <w:r>
+              <w:rPr>
+                <w:noProof/>
+                <w:sz w:val="28"/>
+                <w:szCs w:val="28"/>
+              </w:rPr>
+              <w:t>3</w:t>
+            </w:r>
+          </w:p>
+        </w:tc>
+        <w:tc>
+          <w:tcPr>
+            <w:tcW w:w="4536" w:type="dxa"/>
+          </w:tcPr>
+          <w:p>
+            <w:pPr>
+              <w:rPr>
+                <w:noProof/>
+                <w:sz w:val="28"/>
+                <w:szCs w:val="28"/>
+              </w:rPr>
+            </w:pPr>
+            <w:r>
+              <w:rPr>
+                <w:noProof/>
+                <w:sz w:val="28"/>
+                <w:szCs w:val="28"/>
+              </w:rPr>
+              <w:t>Удаление четных элементов в пустом массиве</w:t>
+            </w:r>
+            <w:r>
+              <w:rPr>
+                <w:noProof/>
+                <w:sz w:val="28"/>
+                <w:szCs w:val="28"/>
+              </w:rPr>
+              <w:t xml:space="preserve"> </w:t>
+            </w:r>
+          </w:p>
+        </w:tc>
+        <w:tc>
+          <w:tcPr>
+            <w:tcW w:w="4323" w:type="dxa"/>
+          </w:tcPr>
+          <w:p>
+            <w:pPr>
+              <w:rPr>
+                <w:noProof/>
+                <w:sz w:val="28"/>
+                <w:szCs w:val="28"/>
+              </w:rPr>
+            </w:pPr>
+            <w:r>
+              <w:rPr>
+                <w:noProof/>
+                <w:sz w:val="28"/>
+                <w:szCs w:val="28"/>
+              </w:rPr>
+              <w:t>Сообщение «Массив пуст»</w:t>
+            </w:r>
+          </w:p>
+          <w:p>
+            <w:pPr>
+              <w:rPr>
+                <w:noProof/>
+                <w:sz w:val="28"/>
+                <w:szCs w:val="28"/>
+              </w:rPr>
+            </w:pPr>
+            <w:r>
+              <w:rPr>
+                <w:noProof/>
+                <w:sz w:val="28"/>
+                <w:szCs w:val="28"/>
+              </w:rPr>
+              <w:t>Вывод меню</w:t>
+            </w:r>
+            <w:r>
+              <w:rPr>
+                <w:noProof/>
+                <w:sz w:val="28"/>
+                <w:szCs w:val="28"/>
+              </w:rPr>
+              <w:t xml:space="preserve"> </w:t>
+            </w:r>
+          </w:p>
+        </w:tc>
+      </w:tr>
+      <w:tr>
+        <w:tc>
+          <w:tcPr>
+            <w:tcW w:w="562" w:type="dxa"/>
+          </w:tcPr>
+          <w:p>
+            <w:pPr>
+              <w:rPr>
+                <w:noProof/>
+                <w:sz w:val="28"/>
+                <w:szCs w:val="28"/>
+              </w:rPr>
+            </w:pPr>
+            <w:r>
+              <w:rPr>
+                <w:noProof/>
+                <w:sz w:val="28"/>
+                <w:szCs w:val="28"/>
+              </w:rPr>
+              <w:t>4</w:t>
+            </w:r>
+          </w:p>
+        </w:tc>
+        <w:tc>
+          <w:tcPr>
+            <w:tcW w:w="4536" w:type="dxa"/>
+          </w:tcPr>
+          <w:p>
+            <w:pPr>
+              <w:rPr>
+                <w:noProof/>
+                <w:sz w:val="28"/>
+                <w:szCs w:val="28"/>
+              </w:rPr>
+            </w:pPr>
+            <w:r>
+              <w:rPr>
+                <w:noProof/>
+                <w:sz w:val="28"/>
+                <w:szCs w:val="28"/>
+                <w:lang w:val="en-US"/>
+              </w:rPr>
+              <w:t>k</w:t>
+            </w:r>
+            <w:r>
+              <w:rPr>
+                <w:noProof/>
+                <w:sz w:val="28"/>
+                <w:szCs w:val="28"/>
+              </w:rPr>
+              <w:t xml:space="preserve"> &lt; 0 || </w:t>
+            </w:r>
+            <w:r>
+              <w:rPr>
+                <w:noProof/>
+                <w:sz w:val="28"/>
+                <w:szCs w:val="28"/>
+                <w:lang w:val="en-US"/>
+              </w:rPr>
+              <w:t>k</w:t>
+            </w:r>
+            <w:r>
+              <w:rPr>
+                <w:noProof/>
+                <w:sz w:val="28"/>
+                <w:szCs w:val="28"/>
+              </w:rPr>
+              <w:t xml:space="preserve"> &gt; </w:t>
+            </w:r>
+            <w:r>
+              <w:rPr>
+                <w:noProof/>
+                <w:sz w:val="28"/>
+                <w:szCs w:val="28"/>
+                <w:lang w:val="en-US"/>
+              </w:rPr>
+              <w:t>array</w:t>
+            </w:r>
+            <w:r>
+              <w:rPr>
+                <w:noProof/>
+                <w:sz w:val="28"/>
+                <w:szCs w:val="28"/>
+              </w:rPr>
+              <w:t>.</w:t>
+            </w:r>
+            <w:r>
+              <w:rPr>
+                <w:noProof/>
+                <w:sz w:val="28"/>
+                <w:szCs w:val="28"/>
+                <w:lang w:val="en-US"/>
+              </w:rPr>
+              <w:t>Length</w:t>
+            </w:r>
+          </w:p>
+          <w:p>
+            <w:pPr>
+              <w:rPr>
+                <w:noProof/>
+                <w:sz w:val="28"/>
+                <w:szCs w:val="28"/>
+              </w:rPr>
+            </w:pPr>
+            <w:r>
+              <w:rPr>
+                <w:noProof/>
+                <w:sz w:val="28"/>
+                <w:szCs w:val="28"/>
+              </w:rPr>
+              <w:t>ИЛИ</w:t>
+            </w:r>
+          </w:p>
+          <w:p>
+            <w:pPr>
+              <w:rPr>
+                <w:noProof/>
+                <w:sz w:val="28"/>
+                <w:szCs w:val="28"/>
+              </w:rPr>
+            </w:pPr>
+            <w:r>
+              <w:rPr>
+                <w:noProof/>
+                <w:sz w:val="28"/>
+                <w:szCs w:val="28"/>
+                <w:lang w:val="en-US"/>
+              </w:rPr>
+              <w:t>n</w:t>
+            </w:r>
+            <w:r>
+              <w:rPr>
+                <w:noProof/>
+                <w:sz w:val="28"/>
+                <w:szCs w:val="28"/>
+              </w:rPr>
+              <w:t xml:space="preserve"> &lt; 0 || </w:t>
+            </w:r>
+            <w:r>
+              <w:rPr>
+                <w:noProof/>
+                <w:sz w:val="28"/>
+                <w:szCs w:val="28"/>
+                <w:lang w:val="en-US"/>
+              </w:rPr>
+              <w:t>n</w:t>
+            </w:r>
+            <w:r>
+              <w:rPr>
+                <w:noProof/>
+                <w:sz w:val="28"/>
+                <w:szCs w:val="28"/>
+              </w:rPr>
+              <w:t xml:space="preserve"> &gt; </w:t>
+            </w:r>
+            <w:r>
+              <w:rPr>
+                <w:noProof/>
+                <w:sz w:val="28"/>
+                <w:szCs w:val="28"/>
+                <w:lang w:val="en-US"/>
+              </w:rPr>
+              <w:t>int</w:t>
+            </w:r>
+            <w:r>
+              <w:rPr>
+                <w:noProof/>
+                <w:sz w:val="28"/>
+                <w:szCs w:val="28"/>
+              </w:rPr>
+              <w:t>.</w:t>
+            </w:r>
+            <w:r>
+              <w:rPr>
+                <w:noProof/>
+                <w:sz w:val="28"/>
+                <w:szCs w:val="28"/>
+                <w:lang w:val="en-US"/>
+              </w:rPr>
+              <w:t>Max</w:t>
+            </w:r>
+            <w:r>
+              <w:rPr>
+                <w:noProof/>
+                <w:sz w:val="28"/>
+                <w:szCs w:val="28"/>
+              </w:rPr>
+              <w:t xml:space="preserve"> - </w:t>
+            </w:r>
+            <w:r>
+              <w:rPr>
+                <w:noProof/>
+                <w:sz w:val="28"/>
+                <w:szCs w:val="28"/>
+                <w:lang w:val="en-US"/>
+              </w:rPr>
+              <w:t>array</w:t>
+            </w:r>
+            <w:r>
+              <w:rPr>
+                <w:noProof/>
+                <w:sz w:val="28"/>
+                <w:szCs w:val="28"/>
+              </w:rPr>
+              <w:t>.</w:t>
+            </w:r>
+            <w:r>
+              <w:rPr>
+                <w:noProof/>
+                <w:sz w:val="28"/>
+                <w:szCs w:val="28"/>
+                <w:lang w:val="en-US"/>
+              </w:rPr>
+              <w:t>Length</w:t>
+            </w:r>
+          </w:p>
+        </w:tc>
+        <w:tc>
+          <w:tcPr>
+            <w:tcW w:w="4323" w:type="dxa"/>
+          </w:tcPr>
+          <w:p>
+            <w:pPr>
+              <w:rPr>
+                <w:noProof/>
+                <w:sz w:val="28"/>
+                <w:szCs w:val="28"/>
+              </w:rPr>
+            </w:pPr>
+            <w:r>
+              <w:rPr>
+                <w:noProof/>
+                <w:sz w:val="28"/>
+                <w:szCs w:val="28"/>
+              </w:rPr>
+              <w:t>Сообщение о</w:t>
+            </w:r>
+            <w:r>
+              <w:rPr>
+                <w:noProof/>
+                <w:sz w:val="28"/>
+                <w:szCs w:val="28"/>
+              </w:rPr>
+              <w:t xml:space="preserve"> некорректном вводе</w:t>
+            </w:r>
+          </w:p>
+          <w:p>
+            <w:pPr>
+              <w:rPr>
+                <w:noProof/>
+                <w:sz w:val="28"/>
+                <w:szCs w:val="28"/>
+              </w:rPr>
+            </w:pPr>
+            <w:r>
+              <w:rPr>
+                <w:noProof/>
+                <w:sz w:val="28"/>
+                <w:szCs w:val="28"/>
+              </w:rPr>
+              <w:t>Повторное требование ввода</w:t>
+            </w:r>
+          </w:p>
+        </w:tc>
+      </w:tr>
+      <w:tr>
+        <w:tc>
+          <w:tcPr>
+            <w:tcW w:w="562" w:type="dxa"/>
+          </w:tcPr>
+          <w:p>
+            <w:pPr>
+              <w:rPr>
+                <w:noProof/>
+                <w:sz w:val="28"/>
+                <w:szCs w:val="28"/>
+              </w:rPr>
+            </w:pPr>
+            <w:r>
+              <w:rPr>
+                <w:noProof/>
+                <w:sz w:val="28"/>
+                <w:szCs w:val="28"/>
+              </w:rPr>
+              <w:t>5</w:t>
+            </w:r>
+          </w:p>
+        </w:tc>
+        <w:tc>
+          <w:tcPr>
+            <w:tcW w:w="4536" w:type="dxa"/>
+          </w:tcPr>
+          <w:p>
+            <w:pPr>
+              <w:rPr>
+                <w:noProof/>
+                <w:sz w:val="28"/>
+                <w:szCs w:val="28"/>
+              </w:rPr>
+            </w:pPr>
+            <w:r>
+              <w:rPr>
+                <w:noProof/>
+                <w:sz w:val="28"/>
+                <w:szCs w:val="28"/>
+              </w:rPr>
+              <w:t xml:space="preserve">Переворот пустого массива </w:t>
+            </w:r>
+          </w:p>
+        </w:tc>
+        <w:tc>
+          <w:tcPr>
+            <w:tcW w:w="4323" w:type="dxa"/>
+          </w:tcPr>
+          <w:p>
+            <w:pPr>
+              <w:rPr>
+                <w:noProof/>
+                <w:sz w:val="28"/>
+                <w:szCs w:val="28"/>
+              </w:rPr>
+            </w:pPr>
+            <w:r>
+              <w:rPr>
+                <w:noProof/>
+                <w:sz w:val="28"/>
+                <w:szCs w:val="28"/>
+              </w:rPr>
+              <w:t>Сообщение «Массив пуст»</w:t>
+            </w:r>
+          </w:p>
+          <w:p>
+            <w:pPr>
+              <w:rPr>
+                <w:noProof/>
+                <w:sz w:val="28"/>
+                <w:szCs w:val="28"/>
+              </w:rPr>
+            </w:pPr>
+            <w:r>
+              <w:rPr>
+                <w:noProof/>
+                <w:sz w:val="28"/>
+                <w:szCs w:val="28"/>
+              </w:rPr>
+              <w:t>Вывод меню</w:t>
+            </w:r>
+          </w:p>
+        </w:tc>
+      </w:tr>
+      <w:tr>
+        <w:tc>
+          <w:tcPr>
+            <w:tcW w:w="562" w:type="dxa"/>
+          </w:tcPr>
+          <w:p>
+            <w:pPr>
+              <w:rPr>
+                <w:noProof/>
+                <w:sz w:val="28"/>
+                <w:szCs w:val="28"/>
+              </w:rPr>
+            </w:pPr>
+            <w:r>
+              <w:rPr>
+                <w:noProof/>
+                <w:sz w:val="28"/>
+                <w:szCs w:val="28"/>
+              </w:rPr>
+              <w:t>6</w:t>
+            </w:r>
+          </w:p>
+        </w:tc>
+        <w:tc>
+          <w:tcPr>
+            <w:tcW w:w="4536" w:type="dxa"/>
+          </w:tcPr>
+          <w:p>
+            <w:pPr>
+              <w:rPr>
+                <w:noProof/>
+                <w:sz w:val="28"/>
+                <w:szCs w:val="28"/>
+              </w:rPr>
+            </w:pPr>
+            <w:r>
+              <w:rPr>
+                <w:noProof/>
+                <w:sz w:val="28"/>
+                <w:szCs w:val="28"/>
+              </w:rPr>
+              <w:t>Поиск элемента в неотсортированном массиве</w:t>
+            </w:r>
+          </w:p>
+        </w:tc>
+        <w:tc>
+          <w:tcPr>
+            <w:tcW w:w="4323" w:type="dxa"/>
           </w:tcPr>
           <w:p>
             <w:pPr>
@@ -25405,32 +26021,24 @@
                 <w:sz w:val="28"/>
                 <w:szCs w:val="28"/>
               </w:rPr>
-              <w:t>о</w:t>
+              <w:t>«Массив не отсортирован»</w:t>
             </w:r>
+          </w:p>
+          <w:p>
+            <w:pPr>
+              <w:rPr>
+                <w:noProof/>
+                <w:sz w:val="28"/>
+                <w:szCs w:val="28"/>
+              </w:rPr>
+            </w:pPr>
             <w:r>
               <w:rPr>
                 <w:noProof/>
                 <w:sz w:val="28"/>
                 <w:szCs w:val="28"/>
               </w:rPr>
-              <w:t xml:space="preserve"> некорректном вводе</w:t>
-            </w:r>
-          </w:p>
-          <w:p>
-            <w:pPr>
-              <w:rPr>
-                <w:noProof/>
-                <w:sz w:val="28"/>
-                <w:szCs w:val="28"/>
-              </w:rPr>
-            </w:pPr>
-            <w:r>
-              <w:rPr>
-                <w:noProof/>
-                <w:sz w:val="28"/>
-                <w:szCs w:val="28"/>
-              </w:rPr>
-              <w:t>Повторное требование ввода</w:t>
+              <w:t>Вывод меню</w:t>
             </w:r>
           </w:p>
         </w:tc>
@@ -25438,7 +26046,7 @@
       <w:tr>
         <w:tc>
           <w:tcPr>
-            <w:tcW w:w="4672" w:type="dxa"/>
+            <w:tcW w:w="562" w:type="dxa"/>
           </w:tcPr>
           <w:p>
             <w:pPr>
@@ -25454,278 +26062,35 @@
                 <w:sz w:val="28"/>
                 <w:szCs w:val="28"/>
               </w:rPr>
-              <w:t>Удаление четных элементов в пустом массиве</w:t>
+              <w:t>7</w:t>
             </w:r>
+          </w:p>
+        </w:tc>
+        <w:tc>
+          <w:tcPr>
+            <w:tcW w:w="4536" w:type="dxa"/>
+          </w:tcPr>
+          <w:p>
+            <w:pPr>
+              <w:rPr>
+                <w:noProof/>
+                <w:sz w:val="28"/>
+                <w:szCs w:val="28"/>
+              </w:rPr>
+            </w:pPr>
             <w:r>
               <w:rPr>
                 <w:noProof/>
                 <w:sz w:val="28"/>
                 <w:szCs w:val="28"/>
               </w:rPr>
-              <w:t xml:space="preserve"> </w:t>
+              <w:t>Поиск несуществующего элемента</w:t>
             </w:r>
           </w:p>
         </w:tc>
         <w:tc>
           <w:tcPr>
-            <w:tcW w:w="4673" w:type="dxa"/>
-          </w:tcPr>
-          <w:p>
-            <w:pPr>
-              <w:rPr>
-                <w:noProof/>
-                <w:sz w:val="28"/>
-                <w:szCs w:val="28"/>
-              </w:rPr>
-            </w:pPr>
-            <w:r>
-              <w:rPr>
-                <w:noProof/>
-                <w:sz w:val="28"/>
-                <w:szCs w:val="28"/>
-              </w:rPr>
-              <w:t>Сообщение «Массив пуст»</w:t>
-            </w:r>
-          </w:p>
-          <w:p>
-            <w:pPr>
-              <w:rPr>
-                <w:noProof/>
-                <w:sz w:val="28"/>
-                <w:szCs w:val="28"/>
-              </w:rPr>
-            </w:pPr>
-            <w:r>
-              <w:rPr>
-                <w:noProof/>
-                <w:sz w:val="28"/>
-                <w:szCs w:val="28"/>
-              </w:rPr>
-              <w:t>Вывод меню</w:t>
-            </w:r>
-            <w:r>
-              <w:rPr>
-                <w:noProof/>
-                <w:sz w:val="28"/>
-                <w:szCs w:val="28"/>
-              </w:rPr>
-              <w:t xml:space="preserve"> </w:t>
-            </w:r>
-          </w:p>
-        </w:tc>
-      </w:tr>
-      <w:tr>
-        <w:tc>
-          <w:tcPr>
-            <w:tcW w:w="4672" w:type="dxa"/>
-          </w:tcPr>
-          <w:p>
-            <w:pPr>
-              <w:rPr>
-                <w:noProof/>
-                <w:sz w:val="28"/>
-                <w:szCs w:val="28"/>
-              </w:rPr>
-            </w:pPr>
-            <w:r>
-              <w:rPr>
-                <w:noProof/>
-                <w:sz w:val="28"/>
-                <w:szCs w:val="28"/>
-                <w:lang w:val="en-US"/>
-              </w:rPr>
-              <w:t>k</w:t>
-            </w:r>
-            <w:r>
-              <w:rPr>
-                <w:noProof/>
-                <w:sz w:val="28"/>
-                <w:szCs w:val="28"/>
-              </w:rPr>
-              <w:t xml:space="preserve"> &lt; 0 || </w:t>
-            </w:r>
-            <w:r>
-              <w:rPr>
-                <w:noProof/>
-                <w:sz w:val="28"/>
-                <w:szCs w:val="28"/>
-                <w:lang w:val="en-US"/>
-              </w:rPr>
-              <w:t>k</w:t>
-            </w:r>
-            <w:r>
-              <w:rPr>
-                <w:noProof/>
-                <w:sz w:val="28"/>
-                <w:szCs w:val="28"/>
-              </w:rPr>
-              <w:t xml:space="preserve"> &gt; </w:t>
-            </w:r>
-            <w:r>
-              <w:rPr>
-                <w:noProof/>
-                <w:sz w:val="28"/>
-                <w:szCs w:val="28"/>
-                <w:lang w:val="en-US"/>
-              </w:rPr>
-              <w:t>array</w:t>
-            </w:r>
-            <w:r>
-              <w:rPr>
-                <w:noProof/>
-                <w:sz w:val="28"/>
-                <w:szCs w:val="28"/>
-              </w:rPr>
-              <w:t>.</w:t>
-            </w:r>
-            <w:r>
-              <w:rPr>
-                <w:noProof/>
-                <w:sz w:val="28"/>
-                <w:szCs w:val="28"/>
-                <w:lang w:val="en-US"/>
-              </w:rPr>
-              <w:t>Length</w:t>
-            </w:r>
-          </w:p>
-        </w:tc>
-        <w:tc>
-          <w:tcPr>
-            <w:tcW w:w="4673" w:type="dxa"/>
-          </w:tcPr>
-          <w:p>
-            <w:pPr>
-              <w:rPr>
-                <w:noProof/>
-                <w:sz w:val="28"/>
-                <w:szCs w:val="28"/>
-              </w:rPr>
-            </w:pPr>
-            <w:r>
-              <w:rPr>
-                <w:noProof/>
-                <w:sz w:val="28"/>
-                <w:szCs w:val="28"/>
-              </w:rPr>
-              <w:t>Сообщение о</w:t>
-            </w:r>
-            <w:r>
-              <w:rPr>
-                <w:noProof/>
-                <w:sz w:val="28"/>
-                <w:szCs w:val="28"/>
-              </w:rPr>
-              <w:t xml:space="preserve"> некорректном вводе</w:t>
-            </w:r>
-          </w:p>
-          <w:p>
-            <w:pPr>
-              <w:rPr>
-                <w:noProof/>
-                <w:sz w:val="28"/>
-                <w:szCs w:val="28"/>
-              </w:rPr>
-            </w:pPr>
-            <w:r>
-              <w:rPr>
-                <w:noProof/>
-                <w:sz w:val="28"/>
-                <w:szCs w:val="28"/>
-              </w:rPr>
-              <w:t>Повторное требование ввода</w:t>
-            </w:r>
-          </w:p>
-        </w:tc>
-      </w:tr>
-      <w:tr>
-        <w:tc>
-          <w:tcPr>
-            <w:tcW w:w="4672" w:type="dxa"/>
-          </w:tcPr>
-          <w:p>
-            <w:pPr>
-              <w:rPr>
-                <w:noProof/>
-                <w:sz w:val="28"/>
-                <w:szCs w:val="28"/>
-              </w:rPr>
-            </w:pPr>
-            <w:r>
-              <w:rPr>
-                <w:noProof/>
-                <w:sz w:val="28"/>
-                <w:szCs w:val="28"/>
-              </w:rPr>
-              <w:t xml:space="preserve">Переворот пустого массива </w:t>
-            </w:r>
-          </w:p>
-        </w:tc>
-        <w:tc>
-          <w:tcPr>
-            <w:tcW w:w="4673" w:type="dxa"/>
-          </w:tcPr>
-          <w:p>
-            <w:pPr>
-              <w:rPr>
-                <w:noProof/>
-                <w:sz w:val="28"/>
-                <w:szCs w:val="28"/>
-              </w:rPr>
-            </w:pPr>
-            <w:r>
-              <w:rPr>
-                <w:noProof/>
-                <w:sz w:val="28"/>
-                <w:szCs w:val="28"/>
-              </w:rPr>
-              <w:t>Сообщение «Массив пуст»</w:t>
-            </w:r>
-          </w:p>
-          <w:p>
-            <w:pPr>
-              <w:rPr>
-                <w:noProof/>
-                <w:sz w:val="28"/>
-                <w:szCs w:val="28"/>
-              </w:rPr>
-            </w:pPr>
-            <w:r>
-              <w:rPr>
-                <w:noProof/>
-                <w:sz w:val="28"/>
-                <w:szCs w:val="28"/>
-              </w:rPr>
-              <w:t>Вывод меню</w:t>
-            </w:r>
-          </w:p>
-        </w:tc>
-      </w:tr>
-      <w:tr>
-        <w:tc>
-          <w:tcPr>
-            <w:tcW w:w="4672" w:type="dxa"/>
-          </w:tcPr>
-          <w:p>
-            <w:pPr>
-              <w:rPr>
-                <w:noProof/>
-                <w:sz w:val="28"/>
-                <w:szCs w:val="28"/>
-              </w:rPr>
-            </w:pPr>
-            <w:r>
-              <w:rPr>
-                <w:noProof/>
-                <w:sz w:val="28"/>
-                <w:szCs w:val="28"/>
-              </w:rPr>
-              <w:t>Поиск элемента в неотсортированном массиве</w:t>
-            </w:r>
-          </w:p>
-        </w:tc>
-        <w:tc>
-          <w:tcPr>
-            <w:tcW w:w="4673" w:type="dxa"/>
+            <w:tcW w:w="4323" w:type="dxa"/>
           </w:tcPr>
           <w:p>
             <w:pPr>
@@ -25749,7 +26114,7 @@
                 <w:sz w:val="28"/>
                 <w:szCs w:val="28"/>
               </w:rPr>
-              <w:t>«Массив не отсортирован»</w:t>
+              <w:t>«Элемент не найден»</w:t>
             </w:r>
           </w:p>
           <w:p>
@@ -25774,7 +26139,7 @@
       <w:tr>
         <w:tc>
           <w:tcPr>
-            <w:tcW w:w="4672" w:type="dxa"/>
+            <w:tcW w:w="562" w:type="dxa"/>
           </w:tcPr>
           <w:p>
             <w:pPr>
@@ -25790,13 +26155,13 @@
                 <w:sz w:val="28"/>
                 <w:szCs w:val="28"/>
               </w:rPr>
-              <w:t>Поиск несуществующего элемента</w:t>
+              <w:t>8</w:t>
             </w:r>
           </w:p>
         </w:tc>
         <w:tc>
           <w:tcPr>
-            <w:tcW w:w="4673" w:type="dxa"/>
+            <w:tcW w:w="4536" w:type="dxa"/>
           </w:tcPr>
           <w:p>
             <w:pPr>
@@ -25812,7 +26177,93 @@
                 <w:sz w:val="28"/>
                 <w:szCs w:val="28"/>
               </w:rPr>
-              <w:t xml:space="preserve">Сообщение </w:t>
+              <w:t>Сортировка пустого массива</w:t>
+            </w:r>
+          </w:p>
+        </w:tc>
+        <w:tc>
+          <w:tcPr>
+            <w:tcW w:w="4323" w:type="dxa"/>
+          </w:tcPr>
+          <w:p>
+            <w:pPr>
+              <w:rPr>
+                <w:noProof/>
+                <w:sz w:val="28"/>
+                <w:szCs w:val="28"/>
+              </w:rPr>
+            </w:pPr>
+            <w:r>
+              <w:rPr>
+                <w:noProof/>
+                <w:sz w:val="28"/>
+                <w:szCs w:val="28"/>
+              </w:rPr>
+              <w:t>Сообщение «Массив пуст»</w:t>
+            </w:r>
+          </w:p>
+          <w:p>
+            <w:pPr>
+              <w:rPr>
+                <w:noProof/>
+                <w:sz w:val="28"/>
+                <w:szCs w:val="28"/>
+              </w:rPr>
+            </w:pPr>
+            <w:r>
+              <w:rPr>
+                <w:noProof/>
+                <w:sz w:val="28"/>
+                <w:szCs w:val="28"/>
+              </w:rPr>
+              <w:t>Вывод меню</w:t>
+            </w:r>
+          </w:p>
+        </w:tc>
+      </w:tr>
+      <w:tr>
+        <w:tc>
+          <w:tcPr>
+            <w:tcW w:w="562" w:type="dxa"/>
+          </w:tcPr>
+          <w:p>
+            <w:pPr>
+              <w:ind w:right="-111"/>
+              <w:rPr>
+                <w:noProof/>
+                <w:sz w:val="28"/>
+                <w:szCs w:val="28"/>
+              </w:rPr>
+            </w:pPr>
+            <w:r>
+              <w:rPr>
+                <w:noProof/>
+                <w:sz w:val="28"/>
+                <w:szCs w:val="28"/>
+              </w:rPr>
+              <w:t>9</w:t>
+            </w:r>
+          </w:p>
+        </w:tc>
+        <w:tc>
+          <w:tcPr>
+            <w:tcW w:w="4536" w:type="dxa"/>
+          </w:tcPr>
+          <w:p>
+            <w:pPr>
+              <w:rPr>
+                <w:noProof/>
+                <w:sz w:val="28"/>
+                <w:szCs w:val="28"/>
+              </w:rPr>
+            </w:pPr>
+            <w:r>
+              <w:rPr>
+                <w:noProof/>
+                <w:sz w:val="28"/>
+                <w:szCs w:val="28"/>
+              </w:rPr>
+              <w:t xml:space="preserve">Сортировка, </w:t>
             </w:r>
             <w:r>
               <w:rPr>
@@ -25820,151 +26271,13 @@
                 <w:sz w:val="28"/>
                 <w:szCs w:val="28"/>
               </w:rPr>
-              <w:t>«Элемент не найден»</w:t>
-            </w:r>
-          </w:p>
-          <w:p>
-            <w:pPr>
-              <w:rPr>
-                <w:noProof/>
-                <w:sz w:val="28"/>
-                <w:szCs w:val="28"/>
-              </w:rPr>
-            </w:pPr>
-            <w:r>
-              <w:rPr>
-                <w:noProof/>
-                <w:sz w:val="28"/>
-                <w:szCs w:val="28"/>
-              </w:rPr>
-              <w:t>Вывод меню</w:t>
-            </w:r>
-          </w:p>
-        </w:tc>
-      </w:tr>
-      <w:tr>
-        <w:tc>
-          <w:tcPr>
-            <w:tcW w:w="4672" w:type="dxa"/>
-          </w:tcPr>
-          <w:p>
-            <w:pPr>
-              <w:rPr>
-                <w:noProof/>
-                <w:sz w:val="28"/>
-                <w:szCs w:val="28"/>
-              </w:rPr>
-            </w:pPr>
-            <w:r>
-              <w:rPr>
-                <w:noProof/>
-                <w:sz w:val="28"/>
-                <w:szCs w:val="28"/>
-              </w:rPr>
-              <w:t>Сортировка пустого массива</w:t>
-            </w:r>
-          </w:p>
-        </w:tc>
-        <w:tc>
-          <w:tcPr>
-            <w:tcW w:w="4673" w:type="dxa"/>
-          </w:tcPr>
-          <w:p>
-            <w:pPr>
-              <w:rPr>
-                <w:noProof/>
-                <w:sz w:val="28"/>
-                <w:szCs w:val="28"/>
-              </w:rPr>
-            </w:pPr>
-            <w:r>
-              <w:rPr>
-                <w:noProof/>
-                <w:sz w:val="28"/>
-                <w:szCs w:val="28"/>
-              </w:rPr>
-              <w:t>Сообщение «Массив пуст»</w:t>
-            </w:r>
-          </w:p>
-          <w:p>
-            <w:pPr>
-              <w:rPr>
-                <w:noProof/>
-                <w:sz w:val="28"/>
-                <w:szCs w:val="28"/>
-              </w:rPr>
-            </w:pPr>
-            <w:r>
-              <w:rPr>
-                <w:noProof/>
-                <w:sz w:val="28"/>
-                <w:szCs w:val="28"/>
-              </w:rPr>
-              <w:t>Вывод меню</w:t>
-            </w:r>
-          </w:p>
-        </w:tc>
-      </w:tr>
-      <w:tr>
-        <w:tc>
-          <w:tcPr>
-            <w:tcW w:w="4672" w:type="dxa"/>
-          </w:tcPr>
-          <w:p>
-            <w:pPr>
-              <w:rPr>
-                <w:noProof/>
-                <w:sz w:val="28"/>
-                <w:szCs w:val="28"/>
-              </w:rPr>
-            </w:pPr>
-            <w:r>
-              <w:rPr>
-                <w:noProof/>
-                <w:sz w:val="28"/>
-                <w:szCs w:val="28"/>
-              </w:rPr>
-              <w:t xml:space="preserve">Сортировка, Добавление </w:t>
+              <w:t>Изменить массив</w:t>
             </w:r>
             <w:r>
               <w:rPr>
                 <w:noProof/>
                 <w:sz w:val="28"/>
                 <w:szCs w:val="28"/>
-                <w:lang w:val="en-US"/>
-              </w:rPr>
-              <w:t>n</w:t>
-            </w:r>
-            <w:r>
-              <w:rPr>
-                <w:noProof/>
-                <w:sz w:val="28"/>
-                <w:szCs w:val="28"/>
-              </w:rPr>
-              <w:t xml:space="preserve"> </w:t>
-            </w:r>
-            <w:r>
-              <w:rPr>
-                <w:noProof/>
-                <w:sz w:val="28"/>
-                <w:szCs w:val="28"/>
-              </w:rPr>
-              <w:t xml:space="preserve">после </w:t>
-            </w:r>
-            <w:r>
-              <w:rPr>
-                <w:noProof/>
-                <w:sz w:val="28"/>
-                <w:szCs w:val="28"/>
-                <w:lang w:val="en-US"/>
-              </w:rPr>
-              <w:t>k</w:t>
-            </w:r>
-            <w:r>
-              <w:rPr>
-                <w:noProof/>
-                <w:sz w:val="28"/>
-                <w:szCs w:val="28"/>
               </w:rPr>
               <w:t>, Поиск</w:t>
             </w:r>
@@ -25972,7 +26285,7 @@
         </w:tc>
         <w:tc>
           <w:tcPr>
-            <w:tcW w:w="4673" w:type="dxa"/>
+            <w:tcW w:w="4323" w:type="dxa"/>
           </w:tcPr>
           <w:p>
             <w:pPr>
@@ -26061,13 +26374,14 @@
         <w:tblLook w:val="04A0" w:firstRow="1" w:lastRow="0" w:firstColumn="1" w:lastColumn="0" w:noHBand="0" w:noVBand="1"/>
       </w:tblPr>
       <w:tblGrid>
-        <w:gridCol w:w="4672"/>
-        <w:gridCol w:w="4673"/>
+        <w:gridCol w:w="562"/>
+        <w:gridCol w:w="3402"/>
+        <w:gridCol w:w="5381"/>
       </w:tblGrid>
       <w:tr>
         <w:tc>
           <w:tcPr>
-            <w:tcW w:w="4672" w:type="dxa"/>
+            <w:tcW w:w="562" w:type="dxa"/>
           </w:tcPr>
           <w:p>
             <w:pPr>
@@ -26089,13 +26403,40 @@
                 <w:szCs w:val="28"/>
               </w:rPr>
               <w:lastRenderedPageBreak/>
+              <w:t>№</w:t>
+            </w:r>
+          </w:p>
+        </w:tc>
+        <w:tc>
+          <w:tcPr>
+            <w:tcW w:w="3402" w:type="dxa"/>
+          </w:tcPr>
+          <w:p>
+            <w:pPr>
+              <w:jc w:val="center"/>
+              <w:rPr>
+                <w:b/>
+                <w:bCs/>
+                <w:noProof/>
+                <w:sz w:val="28"/>
+                <w:szCs w:val="28"/>
+              </w:rPr>
+            </w:pPr>
+            <w:r>
+              <w:rPr>
+                <w:b/>
+                <w:bCs/>
+                <w:noProof/>
+                <w:sz w:val="28"/>
+                <w:szCs w:val="28"/>
+              </w:rPr>
               <w:t>Ввод</w:t>
             </w:r>
           </w:p>
         </w:tc>
         <w:tc>
           <w:tcPr>
-            <w:tcW w:w="4673" w:type="dxa"/>
+            <w:tcW w:w="5381" w:type="dxa"/>
           </w:tcPr>
           <w:p>
             <w:pPr>
@@ -26124,7 +26465,7 @@
       <w:tr>
         <w:tc>
           <w:tcPr>
-            <w:tcW w:w="4672" w:type="dxa"/>
+            <w:tcW w:w="562" w:type="dxa"/>
           </w:tcPr>
           <w:p>
             <w:pPr>
@@ -26135,7 +26476,6 @@
                 <w:noProof/>
                 <w:sz w:val="28"/>
                 <w:szCs w:val="28"/>
-                <w:lang w:val="en-US"/>
               </w:rPr>
             </w:pPr>
             <w:r>
@@ -26143,7 +26483,6 @@
                 <w:noProof/>
                 <w:sz w:val="28"/>
                 <w:szCs w:val="28"/>
-                <w:lang w:val="en-US"/>
               </w:rPr>
               <w:t>1</w:t>
             </w:r>
@@ -26151,7 +26490,34 @@
         </w:tc>
         <w:tc>
           <w:tcPr>
-            <w:tcW w:w="4673" w:type="dxa"/>
+            <w:tcW w:w="3402" w:type="dxa"/>
+          </w:tcPr>
+          <w:p>
+            <w:pPr>
+              <w:pStyle w:val="a3"/>
+              <w:ind w:left="22"/>
+              <w:jc w:val="both"/>
+              <w:rPr>
+                <w:noProof/>
+                <w:sz w:val="28"/>
+                <w:szCs w:val="28"/>
+                <w:lang w:val="en-US"/>
+              </w:rPr>
+            </w:pPr>
+            <w:r>
+              <w:rPr>
+                <w:noProof/>
+                <w:sz w:val="28"/>
+                <w:szCs w:val="28"/>
+                <w:lang w:val="en-US"/>
+              </w:rPr>
+              <w:t>1</w:t>
+            </w:r>
+          </w:p>
+        </w:tc>
+        <w:tc>
+          <w:tcPr>
+            <w:tcW w:w="5381" w:type="dxa"/>
           </w:tcPr>
           <w:p>
             <w:pPr>
@@ -26220,7 +26586,7 @@
       <w:tr>
         <w:tc>
           <w:tcPr>
-            <w:tcW w:w="4672" w:type="dxa"/>
+            <w:tcW w:w="562" w:type="dxa"/>
           </w:tcPr>
           <w:p>
             <w:pPr>
@@ -26241,54 +26607,13 @@
                 <w:sz w:val="28"/>
                 <w:szCs w:val="28"/>
               </w:rPr>
-              <w:t>2 1</w:t>
+              <w:t>2</w:t>
             </w:r>
-            <w:r>
-              <w:rPr>
-                <w:noProof/>
-                <w:sz w:val="28"/>
-                <w:szCs w:val="28"/>
-              </w:rPr>
-              <w:t xml:space="preserve"> (ввод)</w:t>
-            </w:r>
-            <w:r>
-              <w:rPr>
-                <w:noProof/>
-                <w:sz w:val="28"/>
-                <w:szCs w:val="28"/>
-              </w:rPr>
-              <w:t xml:space="preserve"> 0</w:t>
-            </w:r>
-            <w:r>
-              <w:rPr>
-                <w:noProof/>
-                <w:sz w:val="28"/>
-                <w:szCs w:val="28"/>
-              </w:rPr>
-              <w:t xml:space="preserve"> (</w:t>
-            </w:r>
-            <w:r>
-              <w:rPr>
-                <w:noProof/>
-                <w:sz w:val="28"/>
-                <w:szCs w:val="28"/>
-                <w:lang w:val="en-US"/>
-              </w:rPr>
-              <w:t xml:space="preserve">n </w:t>
-            </w:r>
-            <w:r>
-              <w:rPr>
-                <w:noProof/>
-                <w:sz w:val="28"/>
-                <w:szCs w:val="28"/>
-              </w:rPr>
-              <w:t>элементов)</w:t>
-            </w:r>
-          </w:p>
-        </w:tc>
-        <w:tc>
-          <w:tcPr>
-            <w:tcW w:w="4673" w:type="dxa"/>
+          </w:p>
+        </w:tc>
+        <w:tc>
+          <w:tcPr>
+            <w:tcW w:w="3402" w:type="dxa"/>
           </w:tcPr>
           <w:p>
             <w:pPr>
@@ -26309,15 +26634,30 @@
                 <w:sz w:val="28"/>
                 <w:szCs w:val="28"/>
               </w:rPr>
-              <w:t>Массив пуст.</w:t>
+              <w:t>2 1 (ввод) 0 (</w:t>
             </w:r>
-          </w:p>
-        </w:tc>
-      </w:tr>
-      <w:tr>
-        <w:tc>
-          <w:tcPr>
-            <w:tcW w:w="4672" w:type="dxa"/>
+            <w:r>
+              <w:rPr>
+                <w:noProof/>
+                <w:sz w:val="28"/>
+                <w:szCs w:val="28"/>
+                <w:lang w:val="en-US"/>
+              </w:rPr>
+              <w:t xml:space="preserve">n </w:t>
+            </w:r>
+            <w:r>
+              <w:rPr>
+                <w:noProof/>
+                <w:sz w:val="28"/>
+                <w:szCs w:val="28"/>
+              </w:rPr>
+              <w:t>элементов)</w:t>
+            </w:r>
+          </w:p>
+        </w:tc>
+        <w:tc>
+          <w:tcPr>
+            <w:tcW w:w="5381" w:type="dxa"/>
           </w:tcPr>
           <w:p>
             <w:pPr>
@@ -26338,13 +26678,15 @@
                 <w:sz w:val="28"/>
                 <w:szCs w:val="28"/>
               </w:rPr>
-              <w:t>2 1 -1</w:t>
+              <w:t>Массив пуст.</w:t>
             </w:r>
           </w:p>
         </w:tc>
-        <w:tc>
-          <w:tcPr>
-            <w:tcW w:w="4673" w:type="dxa"/>
+      </w:tr>
+      <w:tr>
+        <w:tc>
+          <w:tcPr>
+            <w:tcW w:w="562" w:type="dxa"/>
           </w:tcPr>
           <w:p>
             <w:pPr>
@@ -26365,15 +26707,13 @@
                 <w:sz w:val="28"/>
                 <w:szCs w:val="28"/>
               </w:rPr>
-              <w:t>Некорректное значение!</w:t>
+              <w:t>3</w:t>
             </w:r>
           </w:p>
         </w:tc>
-      </w:tr>
-      <w:tr>
-        <w:tc>
-          <w:tcPr>
-            <w:tcW w:w="4672" w:type="dxa"/>
+        <w:tc>
+          <w:tcPr>
+            <w:tcW w:w="3402" w:type="dxa"/>
           </w:tcPr>
           <w:p>
             <w:pPr>
@@ -26394,13 +26734,13 @@
                 <w:sz w:val="28"/>
                 <w:szCs w:val="28"/>
               </w:rPr>
-              <w:t>2 1 а</w:t>
+              <w:t>5</w:t>
             </w:r>
           </w:p>
         </w:tc>
         <w:tc>
           <w:tcPr>
-            <w:tcW w:w="4673" w:type="dxa"/>
+            <w:tcW w:w="5381" w:type="dxa"/>
           </w:tcPr>
           <w:p>
             <w:pPr>
@@ -26421,7 +26761,7 @@
                 <w:sz w:val="28"/>
                 <w:szCs w:val="28"/>
               </w:rPr>
-              <w:t>Некорректное значение!</w:t>
+              <w:t>Массив пуст.</w:t>
             </w:r>
           </w:p>
         </w:tc>
@@ -26429,7 +26769,7 @@
       <w:tr>
         <w:tc>
           <w:tcPr>
-            <w:tcW w:w="4672" w:type="dxa"/>
+            <w:tcW w:w="562" w:type="dxa"/>
           </w:tcPr>
           <w:p>
             <w:pPr>
@@ -26450,13 +26790,13 @@
                 <w:sz w:val="28"/>
                 <w:szCs w:val="28"/>
               </w:rPr>
-              <w:t>2 1 4 -1 5 13 9</w:t>
+              <w:t>4</w:t>
             </w:r>
           </w:p>
         </w:tc>
         <w:tc>
           <w:tcPr>
-            <w:tcW w:w="4673" w:type="dxa"/>
+            <w:tcW w:w="3402" w:type="dxa"/>
           </w:tcPr>
           <w:p>
             <w:pPr>
@@ -26477,15 +26817,13 @@
                 <w:sz w:val="28"/>
                 <w:szCs w:val="28"/>
               </w:rPr>
-              <w:t>-1 5 13 9</w:t>
+              <w:t>2 1 -1</w:t>
             </w:r>
           </w:p>
         </w:tc>
-      </w:tr>
-      <w:tr>
-        <w:tc>
-          <w:tcPr>
-            <w:tcW w:w="4672" w:type="dxa"/>
+        <w:tc>
+          <w:tcPr>
+            <w:tcW w:w="5381" w:type="dxa"/>
           </w:tcPr>
           <w:p>
             <w:pPr>
@@ -26498,7 +26836,6 @@
                 <w:noProof/>
                 <w:sz w:val="28"/>
                 <w:szCs w:val="28"/>
-                <w:lang w:val="en-US"/>
               </w:rPr>
             </w:pPr>
             <w:r>
@@ -26507,39 +26844,15 @@
                 <w:sz w:val="28"/>
                 <w:szCs w:val="28"/>
               </w:rPr>
-              <w:t>4 1 (ввод) 2 (</w:t>
+              <w:t>Некорректное значение!</w:t>
             </w:r>
-            <w:r>
-              <w:rPr>
-                <w:noProof/>
-                <w:sz w:val="28"/>
-                <w:szCs w:val="28"/>
-                <w:lang w:val="en-US"/>
-              </w:rPr>
-              <w:t>n</w:t>
-            </w:r>
-            <w:r>
-              <w:rPr>
-                <w:noProof/>
-                <w:sz w:val="28"/>
-                <w:szCs w:val="28"/>
-              </w:rPr>
-              <w:t>)</w:t>
-            </w:r>
-            <w:r>
-              <w:rPr>
-                <w:noProof/>
-                <w:sz w:val="28"/>
-                <w:szCs w:val="28"/>
-                <w:lang w:val="en-US"/>
-              </w:rPr>
-              <w:t xml:space="preserve"> 2 (k) 17 43</w:t>
-            </w:r>
-          </w:p>
-        </w:tc>
-        <w:tc>
-          <w:tcPr>
-            <w:tcW w:w="4673" w:type="dxa"/>
+          </w:p>
+        </w:tc>
+      </w:tr>
+      <w:tr>
+        <w:tc>
+          <w:tcPr>
+            <w:tcW w:w="562" w:type="dxa"/>
           </w:tcPr>
           <w:p>
             <w:pPr>
@@ -26560,32 +26873,13 @@
                 <w:sz w:val="28"/>
                 <w:szCs w:val="28"/>
               </w:rPr>
-              <w:t xml:space="preserve">-1 5 </w:t>
+              <w:t>5</w:t>
             </w:r>
-            <w:r>
-              <w:rPr>
-                <w:noProof/>
-                <w:sz w:val="28"/>
-                <w:szCs w:val="28"/>
-                <w:lang w:val="en-US"/>
-              </w:rPr>
-              <w:t xml:space="preserve">17 43 </w:t>
-            </w:r>
-            <w:r>
-              <w:rPr>
-                <w:noProof/>
-                <w:sz w:val="28"/>
-                <w:szCs w:val="28"/>
-              </w:rPr>
-              <w:t>13 9</w:t>
-            </w:r>
-          </w:p>
-        </w:tc>
-      </w:tr>
-      <w:tr>
-        <w:tc>
-          <w:tcPr>
-            <w:tcW w:w="4672" w:type="dxa"/>
+          </w:p>
+        </w:tc>
+        <w:tc>
+          <w:tcPr>
+            <w:tcW w:w="3402" w:type="dxa"/>
           </w:tcPr>
           <w:p>
             <w:pPr>
@@ -26598,7 +26892,6 @@
                 <w:noProof/>
                 <w:sz w:val="28"/>
                 <w:szCs w:val="28"/>
-                <w:lang w:val="en-US"/>
               </w:rPr>
             </w:pPr>
             <w:r>
@@ -26606,32 +26899,14 @@
                 <w:noProof/>
                 <w:sz w:val="28"/>
                 <w:szCs w:val="28"/>
-                <w:lang w:val="en-US"/>
-              </w:rPr>
-              <w:t>3 (</w:t>
+              </w:rPr>
+              <w:t>2 1 а</w:t>
             </w:r>
-            <w:r>
-              <w:rPr>
-                <w:noProof/>
-                <w:sz w:val="28"/>
-                <w:szCs w:val="28"/>
-              </w:rPr>
-              <w:t>удаление нечетных</w:t>
-            </w:r>
-            <w:r>
-              <w:rPr>
-                <w:noProof/>
-                <w:sz w:val="28"/>
-                <w:szCs w:val="28"/>
-                <w:lang w:val="en-US"/>
-              </w:rPr>
-              <w:t>)</w:t>
-            </w:r>
-          </w:p>
-        </w:tc>
-        <w:tc>
-          <w:tcPr>
-            <w:tcW w:w="4673" w:type="dxa"/>
+          </w:p>
+        </w:tc>
+        <w:tc>
+          <w:tcPr>
+            <w:tcW w:w="5381" w:type="dxa"/>
           </w:tcPr>
           <w:p>
             <w:pPr>
@@ -26644,7 +26919,6 @@
                 <w:noProof/>
                 <w:sz w:val="28"/>
                 <w:szCs w:val="28"/>
-                <w:lang w:val="en-US"/>
               </w:rPr>
             </w:pPr>
             <w:r>
@@ -26652,9 +26926,8 @@
                 <w:noProof/>
                 <w:sz w:val="28"/>
                 <w:szCs w:val="28"/>
-                <w:lang w:val="en-US"/>
-              </w:rPr>
-              <w:t>5 43 9</w:t>
+              </w:rPr>
+              <w:t>Некорректное значение!</w:t>
             </w:r>
           </w:p>
         </w:tc>
@@ -26662,7 +26935,7 @@
       <w:tr>
         <w:tc>
           <w:tcPr>
-            <w:tcW w:w="4672" w:type="dxa"/>
+            <w:tcW w:w="562" w:type="dxa"/>
           </w:tcPr>
           <w:p>
             <w:pPr>
@@ -26683,13 +26956,13 @@
                 <w:sz w:val="28"/>
                 <w:szCs w:val="28"/>
               </w:rPr>
-              <w:t>5</w:t>
+              <w:t>6</w:t>
             </w:r>
           </w:p>
         </w:tc>
         <w:tc>
           <w:tcPr>
-            <w:tcW w:w="4673" w:type="dxa"/>
+            <w:tcW w:w="3402" w:type="dxa"/>
           </w:tcPr>
           <w:p>
             <w:pPr>
@@ -26710,15 +26983,13 @@
                 <w:sz w:val="28"/>
                 <w:szCs w:val="28"/>
               </w:rPr>
-              <w:t>9 43 5</w:t>
+              <w:t>2 1 4 -1 5 13 9</w:t>
             </w:r>
           </w:p>
         </w:tc>
-      </w:tr>
-      <w:tr>
-        <w:tc>
-          <w:tcPr>
-            <w:tcW w:w="4672" w:type="dxa"/>
+        <w:tc>
+          <w:tcPr>
+            <w:tcW w:w="5381" w:type="dxa"/>
           </w:tcPr>
           <w:p>
             <w:pPr>
@@ -26739,13 +27010,15 @@
                 <w:sz w:val="28"/>
                 <w:szCs w:val="28"/>
               </w:rPr>
-              <w:t>6</w:t>
+              <w:t>-1 5 13 9</w:t>
             </w:r>
           </w:p>
         </w:tc>
-        <w:tc>
-          <w:tcPr>
-            <w:tcW w:w="4673" w:type="dxa"/>
+      </w:tr>
+      <w:tr>
+        <w:tc>
+          <w:tcPr>
+            <w:tcW w:w="562" w:type="dxa"/>
           </w:tcPr>
           <w:p>
             <w:pPr>
@@ -26766,15 +27039,13 @@
                 <w:sz w:val="28"/>
                 <w:szCs w:val="28"/>
               </w:rPr>
-              <w:t>Массив не отсортирован</w:t>
+              <w:t>7</w:t>
             </w:r>
           </w:p>
         </w:tc>
-      </w:tr>
-      <w:tr>
-        <w:tc>
-          <w:tcPr>
-            <w:tcW w:w="4672" w:type="dxa"/>
+        <w:tc>
+          <w:tcPr>
+            <w:tcW w:w="3402" w:type="dxa"/>
           </w:tcPr>
           <w:p>
             <w:pPr>
@@ -26787,6 +27058,7 @@
                 <w:noProof/>
                 <w:sz w:val="28"/>
                 <w:szCs w:val="28"/>
+                <w:lang w:val="en-US"/>
               </w:rPr>
             </w:pPr>
             <w:r>
@@ -26795,13 +27067,39 @@
                 <w:sz w:val="28"/>
                 <w:szCs w:val="28"/>
               </w:rPr>
-              <w:t>7</w:t>
+              <w:t>4 1 (ввод) 2 (</w:t>
             </w:r>
-          </w:p>
-        </w:tc>
-        <w:tc>
-          <w:tcPr>
-            <w:tcW w:w="4673" w:type="dxa"/>
+            <w:r>
+              <w:rPr>
+                <w:noProof/>
+                <w:sz w:val="28"/>
+                <w:szCs w:val="28"/>
+                <w:lang w:val="en-US"/>
+              </w:rPr>
+              <w:t>n</w:t>
+            </w:r>
+            <w:r>
+              <w:rPr>
+                <w:noProof/>
+                <w:sz w:val="28"/>
+                <w:szCs w:val="28"/>
+              </w:rPr>
+              <w:t>)</w:t>
+            </w:r>
+            <w:r>
+              <w:rPr>
+                <w:noProof/>
+                <w:sz w:val="28"/>
+                <w:szCs w:val="28"/>
+                <w:lang w:val="en-US"/>
+              </w:rPr>
+              <w:t xml:space="preserve"> 2 (k) 17 43</w:t>
+            </w:r>
+          </w:p>
+        </w:tc>
+        <w:tc>
+          <w:tcPr>
+            <w:tcW w:w="5381" w:type="dxa"/>
           </w:tcPr>
           <w:p>
             <w:pPr>
@@ -26822,7 +27120,24 @@
                 <w:sz w:val="28"/>
                 <w:szCs w:val="28"/>
               </w:rPr>
-              <w:t>5 9 43</w:t>
+              <w:t xml:space="preserve">-1 5 </w:t>
+            </w:r>
+            <w:r>
+              <w:rPr>
+                <w:noProof/>
+                <w:sz w:val="28"/>
+                <w:szCs w:val="28"/>
+                <w:lang w:val="en-US"/>
+              </w:rPr>
+              <w:t xml:space="preserve">17 43 </w:t>
+            </w:r>
+            <w:r>
+              <w:rPr>
+                <w:noProof/>
+                <w:sz w:val="28"/>
+                <w:szCs w:val="28"/>
+              </w:rPr>
+              <w:t>13 9</w:t>
             </w:r>
           </w:p>
         </w:tc>
@@ -26830,7 +27145,7 @@
       <w:tr>
         <w:tc>
           <w:tcPr>
-            <w:tcW w:w="4672" w:type="dxa"/>
+            <w:tcW w:w="562" w:type="dxa"/>
           </w:tcPr>
           <w:p>
             <w:pPr>
@@ -26851,13 +27166,13 @@
                 <w:sz w:val="28"/>
                 <w:szCs w:val="28"/>
               </w:rPr>
-              <w:t>6 1 (ввод) 13</w:t>
+              <w:t>8</w:t>
             </w:r>
           </w:p>
         </w:tc>
         <w:tc>
           <w:tcPr>
-            <w:tcW w:w="4673" w:type="dxa"/>
+            <w:tcW w:w="3402" w:type="dxa"/>
           </w:tcPr>
           <w:p>
             <w:pPr>
@@ -26878,15 +27193,13 @@
                 <w:sz w:val="28"/>
                 <w:szCs w:val="28"/>
               </w:rPr>
-              <w:t>Элемент не найден</w:t>
+              <w:t>4 1 99 2 17 43</w:t>
             </w:r>
           </w:p>
         </w:tc>
-      </w:tr>
-      <w:tr>
-        <w:tc>
-          <w:tcPr>
-            <w:tcW w:w="4672" w:type="dxa"/>
+        <w:tc>
+          <w:tcPr>
+            <w:tcW w:w="5381" w:type="dxa"/>
           </w:tcPr>
           <w:p>
             <w:pPr>
@@ -26907,13 +27220,15 @@
                 <w:sz w:val="28"/>
                 <w:szCs w:val="28"/>
               </w:rPr>
-              <w:t>6 1 (ввод) -9</w:t>
+              <w:t>Некорректное значение!</w:t>
             </w:r>
           </w:p>
         </w:tc>
-        <w:tc>
-          <w:tcPr>
-            <w:tcW w:w="4673" w:type="dxa"/>
+      </w:tr>
+      <w:tr>
+        <w:tc>
+          <w:tcPr>
+            <w:tcW w:w="562" w:type="dxa"/>
           </w:tcPr>
           <w:p>
             <w:pPr>
@@ -26934,15 +27249,13 @@
                 <w:sz w:val="28"/>
                 <w:szCs w:val="28"/>
               </w:rPr>
-              <w:t>Элемент не найден</w:t>
+              <w:t>9</w:t>
             </w:r>
           </w:p>
         </w:tc>
-      </w:tr>
-      <w:tr>
-        <w:tc>
-          <w:tcPr>
-            <w:tcW w:w="4672" w:type="dxa"/>
+        <w:tc>
+          <w:tcPr>
+            <w:tcW w:w="3402" w:type="dxa"/>
           </w:tcPr>
           <w:p>
             <w:pPr>
@@ -26955,6 +27268,7 @@
                 <w:noProof/>
                 <w:sz w:val="28"/>
                 <w:szCs w:val="28"/>
+                <w:lang w:val="en-US"/>
               </w:rPr>
             </w:pPr>
             <w:r>
@@ -26962,14 +27276,32 @@
                 <w:noProof/>
                 <w:sz w:val="28"/>
                 <w:szCs w:val="28"/>
-              </w:rPr>
-              <w:t>6 1 (ввод) 45</w:t>
+                <w:lang w:val="en-US"/>
+              </w:rPr>
+              <w:t>3 (</w:t>
             </w:r>
-          </w:p>
-        </w:tc>
-        <w:tc>
-          <w:tcPr>
-            <w:tcW w:w="4673" w:type="dxa"/>
+            <w:r>
+              <w:rPr>
+                <w:noProof/>
+                <w:sz w:val="28"/>
+                <w:szCs w:val="28"/>
+              </w:rPr>
+              <w:t>удаление нечетных</w:t>
+            </w:r>
+            <w:r>
+              <w:rPr>
+                <w:noProof/>
+                <w:sz w:val="28"/>
+                <w:szCs w:val="28"/>
+                <w:lang w:val="en-US"/>
+              </w:rPr>
+              <w:t>)</w:t>
+            </w:r>
+          </w:p>
+        </w:tc>
+        <w:tc>
+          <w:tcPr>
+            <w:tcW w:w="5381" w:type="dxa"/>
           </w:tcPr>
           <w:p>
             <w:pPr>
@@ -26982,6 +27314,7 @@
                 <w:noProof/>
                 <w:sz w:val="28"/>
                 <w:szCs w:val="28"/>
+                <w:lang w:val="en-US"/>
               </w:rPr>
             </w:pPr>
             <w:r>
@@ -26989,8 +27322,9 @@
                 <w:noProof/>
                 <w:sz w:val="28"/>
                 <w:szCs w:val="28"/>
-              </w:rPr>
-              <w:t>Элемент не найден</w:t>
+                <w:lang w:val="en-US"/>
+              </w:rPr>
+              <w:t>5 43 9</w:t>
             </w:r>
           </w:p>
         </w:tc>
@@ -26998,7 +27332,7 @@
       <w:tr>
         <w:tc>
           <w:tcPr>
-            <w:tcW w:w="4672" w:type="dxa"/>
+            <w:tcW w:w="562" w:type="dxa"/>
           </w:tcPr>
           <w:p>
             <w:pPr>
@@ -27019,13 +27353,13 @@
                 <w:sz w:val="28"/>
                 <w:szCs w:val="28"/>
               </w:rPr>
-              <w:t>6 1 (ввод) 43</w:t>
+              <w:t>10</w:t>
             </w:r>
           </w:p>
         </w:tc>
         <w:tc>
           <w:tcPr>
-            <w:tcW w:w="4673" w:type="dxa"/>
+            <w:tcW w:w="3402" w:type="dxa"/>
           </w:tcPr>
           <w:p>
             <w:pPr>
@@ -27046,15 +27380,13 @@
                 <w:sz w:val="28"/>
                 <w:szCs w:val="28"/>
               </w:rPr>
-              <w:t>Индекс: 2</w:t>
+              <w:t>3</w:t>
             </w:r>
           </w:p>
         </w:tc>
-      </w:tr>
-      <w:tr>
-        <w:tc>
-          <w:tcPr>
-            <w:tcW w:w="4672" w:type="dxa"/>
+        <w:tc>
+          <w:tcPr>
+            <w:tcW w:w="5381" w:type="dxa"/>
           </w:tcPr>
           <w:p>
             <w:pPr>
@@ -27075,13 +27407,15 @@
                 <w:sz w:val="28"/>
                 <w:szCs w:val="28"/>
               </w:rPr>
-              <w:t>2 2 (рандом)</w:t>
+              <w:t>43</w:t>
             </w:r>
           </w:p>
         </w:tc>
-        <w:tc>
-          <w:tcPr>
-            <w:tcW w:w="4673" w:type="dxa"/>
+      </w:tr>
+      <w:tr>
+        <w:tc>
+          <w:tcPr>
+            <w:tcW w:w="562" w:type="dxa"/>
           </w:tcPr>
           <w:p>
             <w:pPr>
@@ -27102,15 +27436,21 @@
                 <w:sz w:val="28"/>
                 <w:szCs w:val="28"/>
               </w:rPr>
-              <w:t>630 581 598 840 262 515 550 114 794 574 325 264 684 760 709 713 624</w:t>
+              <w:t>1</w:t>
             </w:r>
-          </w:p>
-        </w:tc>
-      </w:tr>
-      <w:tr>
-        <w:tc>
-          <w:tcPr>
-            <w:tcW w:w="4672" w:type="dxa"/>
+            <w:r>
+              <w:rPr>
+                <w:noProof/>
+                <w:sz w:val="28"/>
+                <w:szCs w:val="28"/>
+              </w:rPr>
+              <w:t>1</w:t>
+            </w:r>
+          </w:p>
+        </w:tc>
+        <w:tc>
+          <w:tcPr>
+            <w:tcW w:w="3402" w:type="dxa"/>
           </w:tcPr>
           <w:p>
             <w:pPr>
@@ -27131,13 +27471,13 @@
                 <w:sz w:val="28"/>
                 <w:szCs w:val="28"/>
               </w:rPr>
-              <w:t>7</w:t>
+              <w:t>3</w:t>
             </w:r>
           </w:p>
         </w:tc>
         <w:tc>
           <w:tcPr>
-            <w:tcW w:w="4673" w:type="dxa"/>
+            <w:tcW w:w="5381" w:type="dxa"/>
           </w:tcPr>
           <w:p>
             <w:pPr>
@@ -27158,7 +27498,7 @@
                 <w:sz w:val="28"/>
                 <w:szCs w:val="28"/>
               </w:rPr>
-              <w:t>114 262 264 325 515 550 574 581 598 624 630 684 709 713 760 794 840</w:t>
+              <w:t>Массив пуст.</w:t>
             </w:r>
           </w:p>
         </w:tc>
@@ -27166,7 +27506,7 @@
       <w:tr>
         <w:tc>
           <w:tcPr>
-            <w:tcW w:w="4672" w:type="dxa"/>
+            <w:tcW w:w="562" w:type="dxa"/>
           </w:tcPr>
           <w:p>
             <w:pPr>
@@ -27187,13 +27527,13 @@
                 <w:sz w:val="28"/>
                 <w:szCs w:val="28"/>
               </w:rPr>
-              <w:t>6 1 574</w:t>
+              <w:t>12</w:t>
             </w:r>
           </w:p>
         </w:tc>
         <w:tc>
           <w:tcPr>
-            <w:tcW w:w="4673" w:type="dxa"/>
+            <w:tcW w:w="3402" w:type="dxa"/>
           </w:tcPr>
           <w:p>
             <w:pPr>
@@ -27214,15 +27554,13 @@
                 <w:sz w:val="28"/>
                 <w:szCs w:val="28"/>
               </w:rPr>
-              <w:t>Индекс: 6</w:t>
+              <w:t>7 (сортировка)</w:t>
             </w:r>
           </w:p>
         </w:tc>
-      </w:tr>
-      <w:tr>
-        <w:tc>
-          <w:tcPr>
-            <w:tcW w:w="4672" w:type="dxa"/>
+        <w:tc>
+          <w:tcPr>
+            <w:tcW w:w="5381" w:type="dxa"/>
           </w:tcPr>
           <w:p>
             <w:pPr>
@@ -27243,13 +27581,15 @@
                 <w:sz w:val="28"/>
                 <w:szCs w:val="28"/>
               </w:rPr>
-              <w:t>3</w:t>
+              <w:t>Массив пуст.</w:t>
             </w:r>
           </w:p>
         </w:tc>
-        <w:tc>
-          <w:tcPr>
-            <w:tcW w:w="4673" w:type="dxa"/>
+      </w:tr>
+      <w:tr>
+        <w:tc>
+          <w:tcPr>
+            <w:tcW w:w="562" w:type="dxa"/>
           </w:tcPr>
           <w:p>
             <w:pPr>
@@ -27270,15 +27610,21 @@
                 <w:sz w:val="28"/>
                 <w:szCs w:val="28"/>
               </w:rPr>
-              <w:t>262 325 550 581 624 684 713 794</w:t>
+              <w:t>1</w:t>
             </w:r>
-          </w:p>
-        </w:tc>
-      </w:tr>
-      <w:tr>
-        <w:tc>
-          <w:tcPr>
-            <w:tcW w:w="4672" w:type="dxa"/>
+            <w:r>
+              <w:rPr>
+                <w:noProof/>
+                <w:sz w:val="28"/>
+                <w:szCs w:val="28"/>
+              </w:rPr>
+              <w:t>3</w:t>
+            </w:r>
+          </w:p>
+        </w:tc>
+        <w:tc>
+          <w:tcPr>
+            <w:tcW w:w="3402" w:type="dxa"/>
           </w:tcPr>
           <w:p>
             <w:pPr>
@@ -27299,13 +27645,13 @@
                 <w:sz w:val="28"/>
                 <w:szCs w:val="28"/>
               </w:rPr>
-              <w:t>6 1 574</w:t>
+              <w:t>5</w:t>
             </w:r>
           </w:p>
         </w:tc>
         <w:tc>
           <w:tcPr>
-            <w:tcW w:w="4673" w:type="dxa"/>
+            <w:tcW w:w="5381" w:type="dxa"/>
           </w:tcPr>
           <w:p>
             <w:pPr>
@@ -27326,7 +27672,7 @@
                 <w:sz w:val="28"/>
                 <w:szCs w:val="28"/>
               </w:rPr>
-              <w:t>Элемент не найден</w:t>
+              <w:t>9 43 5</w:t>
             </w:r>
           </w:p>
         </w:tc>
@@ -27334,7 +27680,7 @@
       <w:tr>
         <w:tc>
           <w:tcPr>
-            <w:tcW w:w="4672" w:type="dxa"/>
+            <w:tcW w:w="562" w:type="dxa"/>
           </w:tcPr>
           <w:p>
             <w:pPr>
@@ -27355,13 +27701,21 @@
                 <w:sz w:val="28"/>
                 <w:szCs w:val="28"/>
               </w:rPr>
-              <w:t>4 1 2 2 345 543</w:t>
+              <w:t>1</w:t>
             </w:r>
-          </w:p>
-        </w:tc>
-        <w:tc>
-          <w:tcPr>
-            <w:tcW w:w="4673" w:type="dxa"/>
+            <w:r>
+              <w:rPr>
+                <w:noProof/>
+                <w:sz w:val="28"/>
+                <w:szCs w:val="28"/>
+              </w:rPr>
+              <w:t>4</w:t>
+            </w:r>
+          </w:p>
+        </w:tc>
+        <w:tc>
+          <w:tcPr>
+            <w:tcW w:w="3402" w:type="dxa"/>
           </w:tcPr>
           <w:p>
             <w:pPr>
@@ -27382,15 +27736,13 @@
                 <w:sz w:val="28"/>
                 <w:szCs w:val="28"/>
               </w:rPr>
-              <w:t>262 325 345 543 550 581 624 684 713 794</w:t>
+              <w:t>6</w:t>
             </w:r>
           </w:p>
         </w:tc>
-      </w:tr>
-      <w:tr>
-        <w:tc>
-          <w:tcPr>
-            <w:tcW w:w="4672" w:type="dxa"/>
+        <w:tc>
+          <w:tcPr>
+            <w:tcW w:w="5381" w:type="dxa"/>
           </w:tcPr>
           <w:p>
             <w:pPr>
@@ -27411,13 +27763,15 @@
                 <w:sz w:val="28"/>
                 <w:szCs w:val="28"/>
               </w:rPr>
-              <w:t>6</w:t>
+              <w:t>Массив не отсортирован</w:t>
             </w:r>
           </w:p>
         </w:tc>
-        <w:tc>
-          <w:tcPr>
-            <w:tcW w:w="4673" w:type="dxa"/>
+      </w:tr>
+      <w:tr>
+        <w:tc>
+          <w:tcPr>
+            <w:tcW w:w="562" w:type="dxa"/>
           </w:tcPr>
           <w:p>
             <w:pPr>
@@ -27438,15 +27792,21 @@
                 <w:sz w:val="28"/>
                 <w:szCs w:val="28"/>
               </w:rPr>
-              <w:t>Массив не отсортирован</w:t>
+              <w:t>1</w:t>
             </w:r>
-          </w:p>
-        </w:tc>
-      </w:tr>
-      <w:tr>
-        <w:tc>
-          <w:tcPr>
-            <w:tcW w:w="4672" w:type="dxa"/>
+            <w:r>
+              <w:rPr>
+                <w:noProof/>
+                <w:sz w:val="28"/>
+                <w:szCs w:val="28"/>
+              </w:rPr>
+              <w:t>5</w:t>
+            </w:r>
+          </w:p>
+        </w:tc>
+        <w:tc>
+          <w:tcPr>
+            <w:tcW w:w="3402" w:type="dxa"/>
           </w:tcPr>
           <w:p>
             <w:pPr>
@@ -27467,13 +27827,13 @@
                 <w:sz w:val="28"/>
                 <w:szCs w:val="28"/>
               </w:rPr>
-              <w:t>0</w:t>
+              <w:t>7</w:t>
             </w:r>
           </w:p>
         </w:tc>
         <w:tc>
           <w:tcPr>
-            <w:tcW w:w="4673" w:type="dxa"/>
+            <w:tcW w:w="5381" w:type="dxa"/>
           </w:tcPr>
           <w:p>
             <w:pPr>
@@ -27494,8 +27854,6310 @@
                 <w:sz w:val="28"/>
                 <w:szCs w:val="28"/>
               </w:rPr>
+              <w:t>5 9 43</w:t>
+            </w:r>
+          </w:p>
+        </w:tc>
+      </w:tr>
+      <w:tr>
+        <w:tc>
+          <w:tcPr>
+            <w:tcW w:w="562" w:type="dxa"/>
+          </w:tcPr>
+          <w:p>
+            <w:pPr>
+              <w:tabs>
+                <w:tab w:val="num" w:pos="1865"/>
+              </w:tabs>
+              <w:ind w:left="306" w:hanging="283"/>
+              <w:jc w:val="both"/>
+              <w:rPr>
+                <w:noProof/>
+                <w:sz w:val="28"/>
+                <w:szCs w:val="28"/>
+              </w:rPr>
+            </w:pPr>
+            <w:r>
+              <w:rPr>
+                <w:noProof/>
+                <w:sz w:val="28"/>
+                <w:szCs w:val="28"/>
+              </w:rPr>
+              <w:t>1</w:t>
+            </w:r>
+            <w:r>
+              <w:rPr>
+                <w:noProof/>
+                <w:sz w:val="28"/>
+                <w:szCs w:val="28"/>
+              </w:rPr>
+              <w:t>6</w:t>
+            </w:r>
+          </w:p>
+        </w:tc>
+        <w:tc>
+          <w:tcPr>
+            <w:tcW w:w="3402" w:type="dxa"/>
+          </w:tcPr>
+          <w:p>
+            <w:pPr>
+              <w:tabs>
+                <w:tab w:val="num" w:pos="1865"/>
+              </w:tabs>
+              <w:ind w:left="306" w:hanging="283"/>
+              <w:jc w:val="both"/>
+              <w:rPr>
+                <w:noProof/>
+                <w:sz w:val="28"/>
+                <w:szCs w:val="28"/>
+              </w:rPr>
+            </w:pPr>
+            <w:r>
+              <w:rPr>
+                <w:noProof/>
+                <w:sz w:val="28"/>
+                <w:szCs w:val="28"/>
+              </w:rPr>
+              <w:t>6 1 (ввод) 13</w:t>
+            </w:r>
+          </w:p>
+        </w:tc>
+        <w:tc>
+          <w:tcPr>
+            <w:tcW w:w="5381" w:type="dxa"/>
+          </w:tcPr>
+          <w:p>
+            <w:pPr>
+              <w:tabs>
+                <w:tab w:val="num" w:pos="1865"/>
+              </w:tabs>
+              <w:ind w:left="306" w:hanging="283"/>
+              <w:jc w:val="both"/>
+              <w:rPr>
+                <w:noProof/>
+                <w:sz w:val="28"/>
+                <w:szCs w:val="28"/>
+              </w:rPr>
+            </w:pPr>
+            <w:r>
+              <w:rPr>
+                <w:noProof/>
+                <w:sz w:val="28"/>
+                <w:szCs w:val="28"/>
+              </w:rPr>
+              <w:t>Элемент не найден</w:t>
+            </w:r>
+          </w:p>
+        </w:tc>
+      </w:tr>
+      <w:tr>
+        <w:tc>
+          <w:tcPr>
+            <w:tcW w:w="562" w:type="dxa"/>
+          </w:tcPr>
+          <w:p>
+            <w:pPr>
+              <w:tabs>
+                <w:tab w:val="num" w:pos="1865"/>
+              </w:tabs>
+              <w:ind w:left="306" w:hanging="283"/>
+              <w:jc w:val="both"/>
+              <w:rPr>
+                <w:noProof/>
+                <w:sz w:val="28"/>
+                <w:szCs w:val="28"/>
+              </w:rPr>
+            </w:pPr>
+            <w:r>
+              <w:rPr>
+                <w:noProof/>
+                <w:sz w:val="28"/>
+                <w:szCs w:val="28"/>
+              </w:rPr>
+              <w:t>1</w:t>
+            </w:r>
+            <w:r>
+              <w:rPr>
+                <w:noProof/>
+                <w:sz w:val="28"/>
+                <w:szCs w:val="28"/>
+              </w:rPr>
+              <w:t>7</w:t>
+            </w:r>
+          </w:p>
+        </w:tc>
+        <w:tc>
+          <w:tcPr>
+            <w:tcW w:w="3402" w:type="dxa"/>
+          </w:tcPr>
+          <w:p>
+            <w:pPr>
+              <w:tabs>
+                <w:tab w:val="num" w:pos="1865"/>
+              </w:tabs>
+              <w:ind w:left="306" w:hanging="283"/>
+              <w:jc w:val="both"/>
+              <w:rPr>
+                <w:noProof/>
+                <w:sz w:val="28"/>
+                <w:szCs w:val="28"/>
+              </w:rPr>
+            </w:pPr>
+            <w:r>
+              <w:rPr>
+                <w:noProof/>
+                <w:sz w:val="28"/>
+                <w:szCs w:val="28"/>
+              </w:rPr>
+              <w:t>6 1 (ввод) -9</w:t>
+            </w:r>
+          </w:p>
+        </w:tc>
+        <w:tc>
+          <w:tcPr>
+            <w:tcW w:w="5381" w:type="dxa"/>
+          </w:tcPr>
+          <w:p>
+            <w:pPr>
+              <w:tabs>
+                <w:tab w:val="num" w:pos="1865"/>
+              </w:tabs>
+              <w:ind w:left="306" w:hanging="283"/>
+              <w:jc w:val="both"/>
+              <w:rPr>
+                <w:noProof/>
+                <w:sz w:val="28"/>
+                <w:szCs w:val="28"/>
+              </w:rPr>
+            </w:pPr>
+            <w:r>
+              <w:rPr>
+                <w:noProof/>
+                <w:sz w:val="28"/>
+                <w:szCs w:val="28"/>
+              </w:rPr>
+              <w:t>Элемент не найден</w:t>
+            </w:r>
+          </w:p>
+        </w:tc>
+      </w:tr>
+      <w:tr>
+        <w:tc>
+          <w:tcPr>
+            <w:tcW w:w="562" w:type="dxa"/>
+          </w:tcPr>
+          <w:p>
+            <w:pPr>
+              <w:tabs>
+                <w:tab w:val="num" w:pos="1865"/>
+              </w:tabs>
+              <w:ind w:left="306" w:hanging="283"/>
+              <w:jc w:val="both"/>
+              <w:rPr>
+                <w:noProof/>
+                <w:sz w:val="28"/>
+                <w:szCs w:val="28"/>
+              </w:rPr>
+            </w:pPr>
+            <w:r>
+              <w:rPr>
+                <w:noProof/>
+                <w:sz w:val="28"/>
+                <w:szCs w:val="28"/>
+              </w:rPr>
+              <w:t>1</w:t>
+            </w:r>
+            <w:r>
+              <w:rPr>
+                <w:noProof/>
+                <w:sz w:val="28"/>
+                <w:szCs w:val="28"/>
+              </w:rPr>
+              <w:t>8</w:t>
+            </w:r>
+          </w:p>
+        </w:tc>
+        <w:tc>
+          <w:tcPr>
+            <w:tcW w:w="3402" w:type="dxa"/>
+          </w:tcPr>
+          <w:p>
+            <w:pPr>
+              <w:tabs>
+                <w:tab w:val="num" w:pos="1865"/>
+              </w:tabs>
+              <w:ind w:left="306" w:hanging="283"/>
+              <w:jc w:val="both"/>
+              <w:rPr>
+                <w:noProof/>
+                <w:sz w:val="28"/>
+                <w:szCs w:val="28"/>
+              </w:rPr>
+            </w:pPr>
+            <w:r>
+              <w:rPr>
+                <w:noProof/>
+                <w:sz w:val="28"/>
+                <w:szCs w:val="28"/>
+              </w:rPr>
+              <w:t>6 1 (ввод) 45</w:t>
+            </w:r>
+          </w:p>
+        </w:tc>
+        <w:tc>
+          <w:tcPr>
+            <w:tcW w:w="5381" w:type="dxa"/>
+          </w:tcPr>
+          <w:p>
+            <w:pPr>
+              <w:tabs>
+                <w:tab w:val="num" w:pos="1865"/>
+              </w:tabs>
+              <w:ind w:left="306" w:hanging="283"/>
+              <w:jc w:val="both"/>
+              <w:rPr>
+                <w:noProof/>
+                <w:sz w:val="28"/>
+                <w:szCs w:val="28"/>
+              </w:rPr>
+            </w:pPr>
+            <w:r>
+              <w:rPr>
+                <w:noProof/>
+                <w:sz w:val="28"/>
+                <w:szCs w:val="28"/>
+              </w:rPr>
+              <w:t>Элемент не найден</w:t>
+            </w:r>
+          </w:p>
+        </w:tc>
+      </w:tr>
+      <w:tr>
+        <w:tc>
+          <w:tcPr>
+            <w:tcW w:w="562" w:type="dxa"/>
+          </w:tcPr>
+          <w:p>
+            <w:pPr>
+              <w:tabs>
+                <w:tab w:val="num" w:pos="1865"/>
+              </w:tabs>
+              <w:ind w:left="306" w:hanging="283"/>
+              <w:jc w:val="both"/>
+              <w:rPr>
+                <w:noProof/>
+                <w:sz w:val="28"/>
+                <w:szCs w:val="28"/>
+              </w:rPr>
+            </w:pPr>
+            <w:r>
+              <w:rPr>
+                <w:noProof/>
+                <w:sz w:val="28"/>
+                <w:szCs w:val="28"/>
+              </w:rPr>
+              <w:t>1</w:t>
+            </w:r>
+            <w:r>
+              <w:rPr>
+                <w:noProof/>
+                <w:sz w:val="28"/>
+                <w:szCs w:val="28"/>
+              </w:rPr>
+              <w:t>9</w:t>
+            </w:r>
+          </w:p>
+        </w:tc>
+        <w:tc>
+          <w:tcPr>
+            <w:tcW w:w="3402" w:type="dxa"/>
+          </w:tcPr>
+          <w:p>
+            <w:pPr>
+              <w:tabs>
+                <w:tab w:val="num" w:pos="1865"/>
+              </w:tabs>
+              <w:ind w:left="306" w:hanging="283"/>
+              <w:jc w:val="both"/>
+              <w:rPr>
+                <w:noProof/>
+                <w:sz w:val="28"/>
+                <w:szCs w:val="28"/>
+              </w:rPr>
+            </w:pPr>
+            <w:r>
+              <w:rPr>
+                <w:noProof/>
+                <w:sz w:val="28"/>
+                <w:szCs w:val="28"/>
+              </w:rPr>
+              <w:t>6 1 (ввод) 43</w:t>
+            </w:r>
+          </w:p>
+        </w:tc>
+        <w:tc>
+          <w:tcPr>
+            <w:tcW w:w="5381" w:type="dxa"/>
+          </w:tcPr>
+          <w:p>
+            <w:pPr>
+              <w:tabs>
+                <w:tab w:val="num" w:pos="1865"/>
+              </w:tabs>
+              <w:ind w:left="306" w:hanging="283"/>
+              <w:jc w:val="both"/>
+              <w:rPr>
+                <w:noProof/>
+                <w:sz w:val="28"/>
+                <w:szCs w:val="28"/>
+              </w:rPr>
+            </w:pPr>
+            <w:r>
+              <w:rPr>
+                <w:noProof/>
+                <w:sz w:val="28"/>
+                <w:szCs w:val="28"/>
+              </w:rPr>
+              <w:t>Индекс: 2</w:t>
+            </w:r>
+          </w:p>
+        </w:tc>
+      </w:tr>
+      <w:tr>
+        <w:tc>
+          <w:tcPr>
+            <w:tcW w:w="562" w:type="dxa"/>
+          </w:tcPr>
+          <w:p>
+            <w:pPr>
+              <w:tabs>
+                <w:tab w:val="num" w:pos="1865"/>
+              </w:tabs>
+              <w:ind w:left="306" w:hanging="283"/>
+              <w:jc w:val="both"/>
+              <w:rPr>
+                <w:noProof/>
+                <w:sz w:val="28"/>
+                <w:szCs w:val="28"/>
+              </w:rPr>
+            </w:pPr>
+            <w:r>
+              <w:rPr>
+                <w:noProof/>
+                <w:sz w:val="28"/>
+                <w:szCs w:val="28"/>
+              </w:rPr>
+              <w:t>20</w:t>
+            </w:r>
+          </w:p>
+        </w:tc>
+        <w:tc>
+          <w:tcPr>
+            <w:tcW w:w="3402" w:type="dxa"/>
+          </w:tcPr>
+          <w:p>
+            <w:pPr>
+              <w:tabs>
+                <w:tab w:val="num" w:pos="1865"/>
+              </w:tabs>
+              <w:ind w:left="306" w:hanging="283"/>
+              <w:jc w:val="both"/>
+              <w:rPr>
+                <w:noProof/>
+                <w:sz w:val="28"/>
+                <w:szCs w:val="28"/>
+              </w:rPr>
+            </w:pPr>
+            <w:r>
+              <w:rPr>
+                <w:noProof/>
+                <w:sz w:val="28"/>
+                <w:szCs w:val="28"/>
+              </w:rPr>
+              <w:t>2 2 (рандом)</w:t>
+            </w:r>
+          </w:p>
+        </w:tc>
+        <w:tc>
+          <w:tcPr>
+            <w:tcW w:w="5381" w:type="dxa"/>
+          </w:tcPr>
+          <w:p>
+            <w:pPr>
+              <w:tabs>
+                <w:tab w:val="num" w:pos="1865"/>
+              </w:tabs>
+              <w:ind w:left="306" w:hanging="283"/>
+              <w:jc w:val="both"/>
+              <w:rPr>
+                <w:noProof/>
+                <w:sz w:val="28"/>
+                <w:szCs w:val="28"/>
+              </w:rPr>
+            </w:pPr>
+            <w:r>
+              <w:rPr>
+                <w:noProof/>
+                <w:sz w:val="28"/>
+                <w:szCs w:val="28"/>
+              </w:rPr>
+              <w:t>630 581 598 840 262 515 550 114 794 574 325 264 684 760 709 713 624</w:t>
+            </w:r>
+          </w:p>
+        </w:tc>
+      </w:tr>
+      <w:tr>
+        <w:tc>
+          <w:tcPr>
+            <w:tcW w:w="562" w:type="dxa"/>
+          </w:tcPr>
+          <w:p>
+            <w:pPr>
+              <w:tabs>
+                <w:tab w:val="num" w:pos="1865"/>
+              </w:tabs>
+              <w:ind w:left="306" w:hanging="283"/>
+              <w:jc w:val="both"/>
+              <w:rPr>
+                <w:noProof/>
+                <w:sz w:val="28"/>
+                <w:szCs w:val="28"/>
+              </w:rPr>
+            </w:pPr>
+            <w:r>
+              <w:rPr>
+                <w:noProof/>
+                <w:sz w:val="28"/>
+                <w:szCs w:val="28"/>
+              </w:rPr>
+              <w:t>2</w:t>
+            </w:r>
+            <w:r>
+              <w:rPr>
+                <w:noProof/>
+                <w:sz w:val="28"/>
+                <w:szCs w:val="28"/>
+              </w:rPr>
+              <w:t>1</w:t>
+            </w:r>
+          </w:p>
+        </w:tc>
+        <w:tc>
+          <w:tcPr>
+            <w:tcW w:w="3402" w:type="dxa"/>
+          </w:tcPr>
+          <w:p>
+            <w:pPr>
+              <w:tabs>
+                <w:tab w:val="num" w:pos="1865"/>
+              </w:tabs>
+              <w:ind w:left="306" w:hanging="283"/>
+              <w:jc w:val="both"/>
+              <w:rPr>
+                <w:noProof/>
+                <w:sz w:val="28"/>
+                <w:szCs w:val="28"/>
+              </w:rPr>
+            </w:pPr>
+            <w:r>
+              <w:rPr>
+                <w:noProof/>
+                <w:sz w:val="28"/>
+                <w:szCs w:val="28"/>
+              </w:rPr>
+              <w:t>7</w:t>
+            </w:r>
+          </w:p>
+        </w:tc>
+        <w:tc>
+          <w:tcPr>
+            <w:tcW w:w="5381" w:type="dxa"/>
+          </w:tcPr>
+          <w:p>
+            <w:pPr>
+              <w:tabs>
+                <w:tab w:val="num" w:pos="1865"/>
+              </w:tabs>
+              <w:ind w:left="306" w:hanging="283"/>
+              <w:jc w:val="both"/>
+              <w:rPr>
+                <w:noProof/>
+                <w:sz w:val="28"/>
+                <w:szCs w:val="28"/>
+              </w:rPr>
+            </w:pPr>
+            <w:r>
+              <w:rPr>
+                <w:noProof/>
+                <w:sz w:val="28"/>
+                <w:szCs w:val="28"/>
+              </w:rPr>
+              <w:t>114 262 264 325 515 550 574 581 598 624 630 684 709 713 760 794 840</w:t>
+            </w:r>
+          </w:p>
+        </w:tc>
+      </w:tr>
+      <w:tr>
+        <w:tc>
+          <w:tcPr>
+            <w:tcW w:w="562" w:type="dxa"/>
+          </w:tcPr>
+          <w:p>
+            <w:pPr>
+              <w:tabs>
+                <w:tab w:val="num" w:pos="1865"/>
+              </w:tabs>
+              <w:ind w:left="306" w:hanging="283"/>
+              <w:jc w:val="both"/>
+              <w:rPr>
+                <w:noProof/>
+                <w:sz w:val="28"/>
+                <w:szCs w:val="28"/>
+              </w:rPr>
+            </w:pPr>
+            <w:r>
+              <w:rPr>
+                <w:noProof/>
+                <w:sz w:val="28"/>
+                <w:szCs w:val="28"/>
+              </w:rPr>
+              <w:t>2</w:t>
+            </w:r>
+            <w:r>
+              <w:rPr>
+                <w:noProof/>
+                <w:sz w:val="28"/>
+                <w:szCs w:val="28"/>
+              </w:rPr>
+              <w:t>2</w:t>
+            </w:r>
+          </w:p>
+        </w:tc>
+        <w:tc>
+          <w:tcPr>
+            <w:tcW w:w="3402" w:type="dxa"/>
+          </w:tcPr>
+          <w:p>
+            <w:pPr>
+              <w:tabs>
+                <w:tab w:val="num" w:pos="1865"/>
+              </w:tabs>
+              <w:ind w:left="306" w:hanging="283"/>
+              <w:jc w:val="both"/>
+              <w:rPr>
+                <w:noProof/>
+                <w:sz w:val="28"/>
+                <w:szCs w:val="28"/>
+              </w:rPr>
+            </w:pPr>
+            <w:r>
+              <w:rPr>
+                <w:noProof/>
+                <w:sz w:val="28"/>
+                <w:szCs w:val="28"/>
+              </w:rPr>
+              <w:t>6 1 574</w:t>
+            </w:r>
+          </w:p>
+        </w:tc>
+        <w:tc>
+          <w:tcPr>
+            <w:tcW w:w="5381" w:type="dxa"/>
+          </w:tcPr>
+          <w:p>
+            <w:pPr>
+              <w:tabs>
+                <w:tab w:val="num" w:pos="1865"/>
+              </w:tabs>
+              <w:ind w:left="306" w:hanging="283"/>
+              <w:jc w:val="both"/>
+              <w:rPr>
+                <w:noProof/>
+                <w:sz w:val="28"/>
+                <w:szCs w:val="28"/>
+              </w:rPr>
+            </w:pPr>
+            <w:r>
+              <w:rPr>
+                <w:noProof/>
+                <w:sz w:val="28"/>
+                <w:szCs w:val="28"/>
+              </w:rPr>
+              <w:t>Индекс: 6</w:t>
+            </w:r>
+          </w:p>
+        </w:tc>
+      </w:tr>
+      <w:tr>
+        <w:tc>
+          <w:tcPr>
+            <w:tcW w:w="562" w:type="dxa"/>
+          </w:tcPr>
+          <w:p>
+            <w:pPr>
+              <w:tabs>
+                <w:tab w:val="num" w:pos="1865"/>
+              </w:tabs>
+              <w:ind w:left="306" w:hanging="283"/>
+              <w:jc w:val="both"/>
+              <w:rPr>
+                <w:noProof/>
+                <w:sz w:val="28"/>
+                <w:szCs w:val="28"/>
+              </w:rPr>
+            </w:pPr>
+            <w:r>
+              <w:rPr>
+                <w:noProof/>
+                <w:sz w:val="28"/>
+                <w:szCs w:val="28"/>
+              </w:rPr>
+              <w:t>2</w:t>
+            </w:r>
+            <w:r>
+              <w:rPr>
+                <w:noProof/>
+                <w:sz w:val="28"/>
+                <w:szCs w:val="28"/>
+              </w:rPr>
+              <w:t>3</w:t>
+            </w:r>
+          </w:p>
+        </w:tc>
+        <w:tc>
+          <w:tcPr>
+            <w:tcW w:w="3402" w:type="dxa"/>
+          </w:tcPr>
+          <w:p>
+            <w:pPr>
+              <w:tabs>
+                <w:tab w:val="num" w:pos="1865"/>
+              </w:tabs>
+              <w:ind w:left="306" w:hanging="283"/>
+              <w:jc w:val="both"/>
+              <w:rPr>
+                <w:noProof/>
+                <w:sz w:val="28"/>
+                <w:szCs w:val="28"/>
+              </w:rPr>
+            </w:pPr>
+            <w:r>
+              <w:rPr>
+                <w:noProof/>
+                <w:sz w:val="28"/>
+                <w:szCs w:val="28"/>
+              </w:rPr>
+              <w:t>3</w:t>
+            </w:r>
+          </w:p>
+        </w:tc>
+        <w:tc>
+          <w:tcPr>
+            <w:tcW w:w="5381" w:type="dxa"/>
+          </w:tcPr>
+          <w:p>
+            <w:pPr>
+              <w:tabs>
+                <w:tab w:val="num" w:pos="1865"/>
+              </w:tabs>
+              <w:ind w:left="306" w:hanging="283"/>
+              <w:jc w:val="both"/>
+              <w:rPr>
+                <w:noProof/>
+                <w:sz w:val="28"/>
+                <w:szCs w:val="28"/>
+              </w:rPr>
+            </w:pPr>
+            <w:r>
+              <w:rPr>
+                <w:noProof/>
+                <w:sz w:val="28"/>
+                <w:szCs w:val="28"/>
+              </w:rPr>
+              <w:t>262 325 550 581 624 684 713 794</w:t>
+            </w:r>
+          </w:p>
+        </w:tc>
+      </w:tr>
+      <w:tr>
+        <w:tc>
+          <w:tcPr>
+            <w:tcW w:w="562" w:type="dxa"/>
+          </w:tcPr>
+          <w:p>
+            <w:pPr>
+              <w:tabs>
+                <w:tab w:val="num" w:pos="1865"/>
+              </w:tabs>
+              <w:ind w:left="306" w:hanging="283"/>
+              <w:jc w:val="both"/>
+              <w:rPr>
+                <w:noProof/>
+                <w:sz w:val="28"/>
+                <w:szCs w:val="28"/>
+              </w:rPr>
+            </w:pPr>
+            <w:r>
+              <w:rPr>
+                <w:noProof/>
+                <w:sz w:val="28"/>
+                <w:szCs w:val="28"/>
+              </w:rPr>
+              <w:t>2</w:t>
+            </w:r>
+            <w:r>
+              <w:rPr>
+                <w:noProof/>
+                <w:sz w:val="28"/>
+                <w:szCs w:val="28"/>
+              </w:rPr>
+              <w:t>4</w:t>
+            </w:r>
+          </w:p>
+        </w:tc>
+        <w:tc>
+          <w:tcPr>
+            <w:tcW w:w="3402" w:type="dxa"/>
+          </w:tcPr>
+          <w:p>
+            <w:pPr>
+              <w:tabs>
+                <w:tab w:val="num" w:pos="1865"/>
+              </w:tabs>
+              <w:ind w:left="306" w:hanging="283"/>
+              <w:jc w:val="both"/>
+              <w:rPr>
+                <w:noProof/>
+                <w:sz w:val="28"/>
+                <w:szCs w:val="28"/>
+              </w:rPr>
+            </w:pPr>
+            <w:r>
+              <w:rPr>
+                <w:noProof/>
+                <w:sz w:val="28"/>
+                <w:szCs w:val="28"/>
+              </w:rPr>
+              <w:t>6 1 574</w:t>
+            </w:r>
+          </w:p>
+        </w:tc>
+        <w:tc>
+          <w:tcPr>
+            <w:tcW w:w="5381" w:type="dxa"/>
+          </w:tcPr>
+          <w:p>
+            <w:pPr>
+              <w:tabs>
+                <w:tab w:val="num" w:pos="1865"/>
+              </w:tabs>
+              <w:ind w:left="306" w:hanging="283"/>
+              <w:jc w:val="both"/>
+              <w:rPr>
+                <w:noProof/>
+                <w:sz w:val="28"/>
+                <w:szCs w:val="28"/>
+              </w:rPr>
+            </w:pPr>
+            <w:r>
+              <w:rPr>
+                <w:noProof/>
+                <w:sz w:val="28"/>
+                <w:szCs w:val="28"/>
+              </w:rPr>
+              <w:t>Элемент не найден</w:t>
+            </w:r>
+          </w:p>
+        </w:tc>
+      </w:tr>
+      <w:tr>
+        <w:tc>
+          <w:tcPr>
+            <w:tcW w:w="562" w:type="dxa"/>
+          </w:tcPr>
+          <w:p>
+            <w:pPr>
+              <w:tabs>
+                <w:tab w:val="num" w:pos="1865"/>
+              </w:tabs>
+              <w:ind w:left="306" w:hanging="283"/>
+              <w:jc w:val="both"/>
+              <w:rPr>
+                <w:noProof/>
+                <w:sz w:val="28"/>
+                <w:szCs w:val="28"/>
+              </w:rPr>
+            </w:pPr>
+            <w:r>
+              <w:rPr>
+                <w:noProof/>
+                <w:sz w:val="28"/>
+                <w:szCs w:val="28"/>
+              </w:rPr>
+              <w:t>2</w:t>
+            </w:r>
+            <w:r>
+              <w:rPr>
+                <w:noProof/>
+                <w:sz w:val="28"/>
+                <w:szCs w:val="28"/>
+              </w:rPr>
+              <w:t>5</w:t>
+            </w:r>
+          </w:p>
+        </w:tc>
+        <w:tc>
+          <w:tcPr>
+            <w:tcW w:w="3402" w:type="dxa"/>
+          </w:tcPr>
+          <w:p>
+            <w:pPr>
+              <w:tabs>
+                <w:tab w:val="num" w:pos="1865"/>
+              </w:tabs>
+              <w:ind w:left="306" w:hanging="283"/>
+              <w:jc w:val="both"/>
+              <w:rPr>
+                <w:noProof/>
+                <w:sz w:val="28"/>
+                <w:szCs w:val="28"/>
+              </w:rPr>
+            </w:pPr>
+            <w:r>
+              <w:rPr>
+                <w:noProof/>
+                <w:sz w:val="28"/>
+                <w:szCs w:val="28"/>
+              </w:rPr>
+              <w:t>4 1 2 2 345 543</w:t>
+            </w:r>
+          </w:p>
+        </w:tc>
+        <w:tc>
+          <w:tcPr>
+            <w:tcW w:w="5381" w:type="dxa"/>
+          </w:tcPr>
+          <w:p>
+            <w:pPr>
+              <w:tabs>
+                <w:tab w:val="num" w:pos="1865"/>
+              </w:tabs>
+              <w:ind w:left="306" w:hanging="283"/>
+              <w:jc w:val="both"/>
+              <w:rPr>
+                <w:noProof/>
+                <w:sz w:val="28"/>
+                <w:szCs w:val="28"/>
+              </w:rPr>
+            </w:pPr>
+            <w:r>
+              <w:rPr>
+                <w:noProof/>
+                <w:sz w:val="28"/>
+                <w:szCs w:val="28"/>
+              </w:rPr>
+              <w:t>262 325 345 543 550 581 624 684 713 794</w:t>
+            </w:r>
+          </w:p>
+        </w:tc>
+      </w:tr>
+      <w:tr>
+        <w:tc>
+          <w:tcPr>
+            <w:tcW w:w="562" w:type="dxa"/>
+          </w:tcPr>
+          <w:p>
+            <w:pPr>
+              <w:tabs>
+                <w:tab w:val="num" w:pos="1865"/>
+              </w:tabs>
+              <w:ind w:left="306" w:hanging="283"/>
+              <w:jc w:val="both"/>
+              <w:rPr>
+                <w:noProof/>
+                <w:sz w:val="28"/>
+                <w:szCs w:val="28"/>
+              </w:rPr>
+            </w:pPr>
+            <w:r>
+              <w:rPr>
+                <w:noProof/>
+                <w:sz w:val="28"/>
+                <w:szCs w:val="28"/>
+              </w:rPr>
+              <w:t>2</w:t>
+            </w:r>
+            <w:r>
+              <w:rPr>
+                <w:noProof/>
+                <w:sz w:val="28"/>
+                <w:szCs w:val="28"/>
+              </w:rPr>
+              <w:t>6</w:t>
+            </w:r>
+          </w:p>
+        </w:tc>
+        <w:tc>
+          <w:tcPr>
+            <w:tcW w:w="3402" w:type="dxa"/>
+          </w:tcPr>
+          <w:p>
+            <w:pPr>
+              <w:tabs>
+                <w:tab w:val="num" w:pos="1865"/>
+              </w:tabs>
+              <w:ind w:left="306" w:hanging="283"/>
+              <w:jc w:val="both"/>
+              <w:rPr>
+                <w:noProof/>
+                <w:sz w:val="28"/>
+                <w:szCs w:val="28"/>
+              </w:rPr>
+            </w:pPr>
+            <w:r>
+              <w:rPr>
+                <w:noProof/>
+                <w:sz w:val="28"/>
+                <w:szCs w:val="28"/>
+              </w:rPr>
+              <w:t>6</w:t>
+            </w:r>
+          </w:p>
+        </w:tc>
+        <w:tc>
+          <w:tcPr>
+            <w:tcW w:w="5381" w:type="dxa"/>
+          </w:tcPr>
+          <w:p>
+            <w:pPr>
+              <w:tabs>
+                <w:tab w:val="num" w:pos="1865"/>
+              </w:tabs>
+              <w:ind w:left="306" w:hanging="283"/>
+              <w:jc w:val="both"/>
+              <w:rPr>
+                <w:noProof/>
+                <w:sz w:val="28"/>
+                <w:szCs w:val="28"/>
+              </w:rPr>
+            </w:pPr>
+            <w:r>
+              <w:rPr>
+                <w:noProof/>
+                <w:sz w:val="28"/>
+                <w:szCs w:val="28"/>
+              </w:rPr>
+              <w:t>Массив не отсортирован</w:t>
+            </w:r>
+          </w:p>
+        </w:tc>
+      </w:tr>
+      <w:tr>
+        <w:tc>
+          <w:tcPr>
+            <w:tcW w:w="562" w:type="dxa"/>
+          </w:tcPr>
+          <w:p>
+            <w:pPr>
+              <w:tabs>
+                <w:tab w:val="num" w:pos="1865"/>
+              </w:tabs>
+              <w:ind w:left="306" w:hanging="283"/>
+              <w:jc w:val="both"/>
+              <w:rPr>
+                <w:noProof/>
+                <w:sz w:val="28"/>
+                <w:szCs w:val="28"/>
+              </w:rPr>
+            </w:pPr>
+            <w:r>
+              <w:rPr>
+                <w:noProof/>
+                <w:sz w:val="28"/>
+                <w:szCs w:val="28"/>
+              </w:rPr>
+              <w:t>2</w:t>
+            </w:r>
+            <w:r>
+              <w:rPr>
+                <w:noProof/>
+                <w:sz w:val="28"/>
+                <w:szCs w:val="28"/>
+              </w:rPr>
+              <w:t>7</w:t>
+            </w:r>
+          </w:p>
+        </w:tc>
+        <w:tc>
+          <w:tcPr>
+            <w:tcW w:w="3402" w:type="dxa"/>
+          </w:tcPr>
+          <w:p>
+            <w:pPr>
+              <w:tabs>
+                <w:tab w:val="num" w:pos="1865"/>
+              </w:tabs>
+              <w:ind w:left="306" w:hanging="283"/>
+              <w:jc w:val="both"/>
+              <w:rPr>
+                <w:noProof/>
+                <w:sz w:val="28"/>
+                <w:szCs w:val="28"/>
+              </w:rPr>
+            </w:pPr>
+            <w:r>
+              <w:rPr>
+                <w:noProof/>
+                <w:sz w:val="28"/>
+                <w:szCs w:val="28"/>
+              </w:rPr>
+              <w:t>0</w:t>
+            </w:r>
+          </w:p>
+        </w:tc>
+        <w:tc>
+          <w:tcPr>
+            <w:tcW w:w="5381" w:type="dxa"/>
+          </w:tcPr>
+          <w:p>
+            <w:pPr>
+              <w:tabs>
+                <w:tab w:val="num" w:pos="1865"/>
+              </w:tabs>
+              <w:ind w:left="306" w:hanging="283"/>
+              <w:jc w:val="both"/>
+              <w:rPr>
+                <w:noProof/>
+                <w:sz w:val="28"/>
+                <w:szCs w:val="28"/>
+              </w:rPr>
+            </w:pPr>
+            <w:r>
+              <w:rPr>
+                <w:noProof/>
+                <w:sz w:val="28"/>
+                <w:szCs w:val="28"/>
+              </w:rPr>
               <w:t>Спасибо за работу!</w:t>
             </w:r>
+          </w:p>
+        </w:tc>
+      </w:tr>
+    </w:tbl>
+    <w:p>
+      <w:pPr>
+        <w:rPr>
+          <w:rFonts w:ascii="Times New Roman" w:hAnsi="Times New Roman" w:cs="Times New Roman"/>
+          <w:b/>
+          <w:bCs/>
+          <w:noProof/>
+          <w:sz w:val="28"/>
+          <w:szCs w:val="28"/>
+        </w:rPr>
+      </w:pPr>
+    </w:p>
+    <w:tbl>
+      <w:tblPr>
+        <w:tblStyle w:val="a5"/>
+        <w:tblW w:w="0" w:type="auto"/>
+        <w:tblLook w:val="04A0" w:firstRow="1" w:lastRow="0" w:firstColumn="1" w:lastColumn="0" w:noHBand="0" w:noVBand="1"/>
+      </w:tblPr>
+      <w:tblGrid>
+        <w:gridCol w:w="934"/>
+        <w:gridCol w:w="934"/>
+        <w:gridCol w:w="934"/>
+        <w:gridCol w:w="934"/>
+        <w:gridCol w:w="934"/>
+        <w:gridCol w:w="935"/>
+        <w:gridCol w:w="935"/>
+        <w:gridCol w:w="935"/>
+        <w:gridCol w:w="935"/>
+        <w:gridCol w:w="935"/>
+      </w:tblGrid>
+      <w:tr>
+        <w:tc>
+          <w:tcPr>
+            <w:tcW w:w="934" w:type="dxa"/>
+          </w:tcPr>
+          <w:p>
+            <w:pPr>
+              <w:rPr>
+                <w:b/>
+                <w:bCs/>
+                <w:noProof/>
+                <w:sz w:val="28"/>
+                <w:szCs w:val="28"/>
+              </w:rPr>
+            </w:pPr>
+          </w:p>
+        </w:tc>
+        <w:tc>
+          <w:tcPr>
+            <w:tcW w:w="934" w:type="dxa"/>
+          </w:tcPr>
+          <w:p>
+            <w:pPr>
+              <w:rPr>
+                <w:b/>
+                <w:bCs/>
+                <w:noProof/>
+                <w:sz w:val="28"/>
+                <w:szCs w:val="28"/>
+              </w:rPr>
+            </w:pPr>
+            <w:r>
+              <w:rPr>
+                <w:b/>
+                <w:bCs/>
+                <w:noProof/>
+                <w:sz w:val="28"/>
+                <w:szCs w:val="28"/>
+              </w:rPr>
+              <w:t>1</w:t>
+            </w:r>
+          </w:p>
+        </w:tc>
+        <w:tc>
+          <w:tcPr>
+            <w:tcW w:w="934" w:type="dxa"/>
+          </w:tcPr>
+          <w:p>
+            <w:pPr>
+              <w:rPr>
+                <w:b/>
+                <w:bCs/>
+                <w:noProof/>
+                <w:sz w:val="28"/>
+                <w:szCs w:val="28"/>
+              </w:rPr>
+            </w:pPr>
+            <w:r>
+              <w:rPr>
+                <w:b/>
+                <w:bCs/>
+                <w:noProof/>
+                <w:sz w:val="28"/>
+                <w:szCs w:val="28"/>
+              </w:rPr>
+              <w:t>2</w:t>
+            </w:r>
+          </w:p>
+        </w:tc>
+        <w:tc>
+          <w:tcPr>
+            <w:tcW w:w="934" w:type="dxa"/>
+          </w:tcPr>
+          <w:p>
+            <w:pPr>
+              <w:rPr>
+                <w:b/>
+                <w:bCs/>
+                <w:noProof/>
+                <w:sz w:val="28"/>
+                <w:szCs w:val="28"/>
+              </w:rPr>
+            </w:pPr>
+            <w:r>
+              <w:rPr>
+                <w:b/>
+                <w:bCs/>
+                <w:noProof/>
+                <w:sz w:val="28"/>
+                <w:szCs w:val="28"/>
+              </w:rPr>
+              <w:t>3</w:t>
+            </w:r>
+          </w:p>
+        </w:tc>
+        <w:tc>
+          <w:tcPr>
+            <w:tcW w:w="934" w:type="dxa"/>
+          </w:tcPr>
+          <w:p>
+            <w:pPr>
+              <w:rPr>
+                <w:b/>
+                <w:bCs/>
+                <w:noProof/>
+                <w:sz w:val="28"/>
+                <w:szCs w:val="28"/>
+              </w:rPr>
+            </w:pPr>
+            <w:r>
+              <w:rPr>
+                <w:b/>
+                <w:bCs/>
+                <w:noProof/>
+                <w:sz w:val="28"/>
+                <w:szCs w:val="28"/>
+              </w:rPr>
+              <w:t>4</w:t>
+            </w:r>
+          </w:p>
+        </w:tc>
+        <w:tc>
+          <w:tcPr>
+            <w:tcW w:w="935" w:type="dxa"/>
+          </w:tcPr>
+          <w:p>
+            <w:pPr>
+              <w:rPr>
+                <w:b/>
+                <w:bCs/>
+                <w:noProof/>
+                <w:sz w:val="28"/>
+                <w:szCs w:val="28"/>
+              </w:rPr>
+            </w:pPr>
+            <w:r>
+              <w:rPr>
+                <w:b/>
+                <w:bCs/>
+                <w:noProof/>
+                <w:sz w:val="28"/>
+                <w:szCs w:val="28"/>
+              </w:rPr>
+              <w:t>5</w:t>
+            </w:r>
+          </w:p>
+        </w:tc>
+        <w:tc>
+          <w:tcPr>
+            <w:tcW w:w="935" w:type="dxa"/>
+          </w:tcPr>
+          <w:p>
+            <w:pPr>
+              <w:rPr>
+                <w:b/>
+                <w:bCs/>
+                <w:noProof/>
+                <w:sz w:val="28"/>
+                <w:szCs w:val="28"/>
+              </w:rPr>
+            </w:pPr>
+            <w:r>
+              <w:rPr>
+                <w:b/>
+                <w:bCs/>
+                <w:noProof/>
+                <w:sz w:val="28"/>
+                <w:szCs w:val="28"/>
+              </w:rPr>
+              <w:t>6</w:t>
+            </w:r>
+          </w:p>
+        </w:tc>
+        <w:tc>
+          <w:tcPr>
+            <w:tcW w:w="935" w:type="dxa"/>
+          </w:tcPr>
+          <w:p>
+            <w:pPr>
+              <w:rPr>
+                <w:b/>
+                <w:bCs/>
+                <w:noProof/>
+                <w:sz w:val="28"/>
+                <w:szCs w:val="28"/>
+              </w:rPr>
+            </w:pPr>
+            <w:r>
+              <w:rPr>
+                <w:b/>
+                <w:bCs/>
+                <w:noProof/>
+                <w:sz w:val="28"/>
+                <w:szCs w:val="28"/>
+              </w:rPr>
+              <w:t>7</w:t>
+            </w:r>
+          </w:p>
+        </w:tc>
+        <w:tc>
+          <w:tcPr>
+            <w:tcW w:w="935" w:type="dxa"/>
+          </w:tcPr>
+          <w:p>
+            <w:pPr>
+              <w:rPr>
+                <w:b/>
+                <w:bCs/>
+                <w:noProof/>
+                <w:sz w:val="28"/>
+                <w:szCs w:val="28"/>
+              </w:rPr>
+            </w:pPr>
+            <w:r>
+              <w:rPr>
+                <w:b/>
+                <w:bCs/>
+                <w:noProof/>
+                <w:sz w:val="28"/>
+                <w:szCs w:val="28"/>
+              </w:rPr>
+              <w:t>8</w:t>
+            </w:r>
+          </w:p>
+        </w:tc>
+        <w:tc>
+          <w:tcPr>
+            <w:tcW w:w="935" w:type="dxa"/>
+          </w:tcPr>
+          <w:p>
+            <w:pPr>
+              <w:rPr>
+                <w:b/>
+                <w:bCs/>
+                <w:noProof/>
+                <w:sz w:val="28"/>
+                <w:szCs w:val="28"/>
+              </w:rPr>
+            </w:pPr>
+            <w:r>
+              <w:rPr>
+                <w:b/>
+                <w:bCs/>
+                <w:noProof/>
+                <w:sz w:val="28"/>
+                <w:szCs w:val="28"/>
+              </w:rPr>
+              <w:t>9</w:t>
+            </w:r>
+          </w:p>
+        </w:tc>
+      </w:tr>
+      <w:tr>
+        <w:tc>
+          <w:tcPr>
+            <w:tcW w:w="934" w:type="dxa"/>
+          </w:tcPr>
+          <w:p>
+            <w:pPr>
+              <w:rPr>
+                <w:b/>
+                <w:bCs/>
+                <w:noProof/>
+                <w:sz w:val="28"/>
+                <w:szCs w:val="28"/>
+              </w:rPr>
+            </w:pPr>
+            <w:r>
+              <w:rPr>
+                <w:b/>
+                <w:bCs/>
+                <w:noProof/>
+                <w:sz w:val="28"/>
+                <w:szCs w:val="28"/>
+              </w:rPr>
+              <w:t>1</w:t>
+            </w:r>
+          </w:p>
+        </w:tc>
+        <w:tc>
+          <w:tcPr>
+            <w:tcW w:w="934" w:type="dxa"/>
+          </w:tcPr>
+          <w:p>
+            <w:pPr>
+              <w:rPr>
+                <w:b/>
+                <w:bCs/>
+                <w:noProof/>
+                <w:sz w:val="28"/>
+                <w:szCs w:val="28"/>
+              </w:rPr>
+            </w:pPr>
+            <w:r>
+              <w:rPr>
+                <w:b/>
+                <w:bCs/>
+                <w:noProof/>
+                <w:sz w:val="28"/>
+                <w:szCs w:val="28"/>
+              </w:rPr>
+              <w:t>+</w:t>
+            </w:r>
+          </w:p>
+        </w:tc>
+        <w:tc>
+          <w:tcPr>
+            <w:tcW w:w="934" w:type="dxa"/>
+          </w:tcPr>
+          <w:p>
+            <w:pPr>
+              <w:rPr>
+                <w:b/>
+                <w:bCs/>
+                <w:noProof/>
+                <w:sz w:val="28"/>
+                <w:szCs w:val="28"/>
+              </w:rPr>
+            </w:pPr>
+          </w:p>
+        </w:tc>
+        <w:tc>
+          <w:tcPr>
+            <w:tcW w:w="934" w:type="dxa"/>
+          </w:tcPr>
+          <w:p>
+            <w:pPr>
+              <w:rPr>
+                <w:b/>
+                <w:bCs/>
+                <w:noProof/>
+                <w:sz w:val="28"/>
+                <w:szCs w:val="28"/>
+              </w:rPr>
+            </w:pPr>
+          </w:p>
+        </w:tc>
+        <w:tc>
+          <w:tcPr>
+            <w:tcW w:w="934" w:type="dxa"/>
+          </w:tcPr>
+          <w:p>
+            <w:pPr>
+              <w:rPr>
+                <w:b/>
+                <w:bCs/>
+                <w:noProof/>
+                <w:sz w:val="28"/>
+                <w:szCs w:val="28"/>
+              </w:rPr>
+            </w:pPr>
+          </w:p>
+        </w:tc>
+        <w:tc>
+          <w:tcPr>
+            <w:tcW w:w="935" w:type="dxa"/>
+          </w:tcPr>
+          <w:p>
+            <w:pPr>
+              <w:rPr>
+                <w:b/>
+                <w:bCs/>
+                <w:noProof/>
+                <w:sz w:val="28"/>
+                <w:szCs w:val="28"/>
+              </w:rPr>
+            </w:pPr>
+          </w:p>
+        </w:tc>
+        <w:tc>
+          <w:tcPr>
+            <w:tcW w:w="935" w:type="dxa"/>
+          </w:tcPr>
+          <w:p>
+            <w:pPr>
+              <w:rPr>
+                <w:b/>
+                <w:bCs/>
+                <w:noProof/>
+                <w:sz w:val="28"/>
+                <w:szCs w:val="28"/>
+              </w:rPr>
+            </w:pPr>
+          </w:p>
+        </w:tc>
+        <w:tc>
+          <w:tcPr>
+            <w:tcW w:w="935" w:type="dxa"/>
+          </w:tcPr>
+          <w:p>
+            <w:pPr>
+              <w:rPr>
+                <w:b/>
+                <w:bCs/>
+                <w:noProof/>
+                <w:sz w:val="28"/>
+                <w:szCs w:val="28"/>
+              </w:rPr>
+            </w:pPr>
+          </w:p>
+        </w:tc>
+        <w:tc>
+          <w:tcPr>
+            <w:tcW w:w="935" w:type="dxa"/>
+          </w:tcPr>
+          <w:p>
+            <w:pPr>
+              <w:rPr>
+                <w:b/>
+                <w:bCs/>
+                <w:noProof/>
+                <w:sz w:val="28"/>
+                <w:szCs w:val="28"/>
+              </w:rPr>
+            </w:pPr>
+          </w:p>
+        </w:tc>
+        <w:tc>
+          <w:tcPr>
+            <w:tcW w:w="935" w:type="dxa"/>
+          </w:tcPr>
+          <w:p>
+            <w:pPr>
+              <w:rPr>
+                <w:b/>
+                <w:bCs/>
+                <w:noProof/>
+                <w:sz w:val="28"/>
+                <w:szCs w:val="28"/>
+              </w:rPr>
+            </w:pPr>
+          </w:p>
+        </w:tc>
+      </w:tr>
+      <w:tr>
+        <w:tc>
+          <w:tcPr>
+            <w:tcW w:w="934" w:type="dxa"/>
+          </w:tcPr>
+          <w:p>
+            <w:pPr>
+              <w:rPr>
+                <w:b/>
+                <w:bCs/>
+                <w:noProof/>
+                <w:sz w:val="28"/>
+                <w:szCs w:val="28"/>
+              </w:rPr>
+            </w:pPr>
+            <w:r>
+              <w:rPr>
+                <w:b/>
+                <w:bCs/>
+                <w:noProof/>
+                <w:sz w:val="28"/>
+                <w:szCs w:val="28"/>
+              </w:rPr>
+              <w:t>2</w:t>
+            </w:r>
+          </w:p>
+        </w:tc>
+        <w:tc>
+          <w:tcPr>
+            <w:tcW w:w="934" w:type="dxa"/>
+          </w:tcPr>
+          <w:p>
+            <w:pPr>
+              <w:rPr>
+                <w:b/>
+                <w:bCs/>
+                <w:noProof/>
+                <w:sz w:val="28"/>
+                <w:szCs w:val="28"/>
+              </w:rPr>
+            </w:pPr>
+          </w:p>
+        </w:tc>
+        <w:tc>
+          <w:tcPr>
+            <w:tcW w:w="934" w:type="dxa"/>
+          </w:tcPr>
+          <w:p>
+            <w:pPr>
+              <w:rPr>
+                <w:b/>
+                <w:bCs/>
+                <w:noProof/>
+                <w:sz w:val="28"/>
+                <w:szCs w:val="28"/>
+              </w:rPr>
+            </w:pPr>
+            <w:r>
+              <w:rPr>
+                <w:b/>
+                <w:bCs/>
+                <w:noProof/>
+                <w:sz w:val="28"/>
+                <w:szCs w:val="28"/>
+              </w:rPr>
+              <w:t>+</w:t>
+            </w:r>
+          </w:p>
+        </w:tc>
+        <w:tc>
+          <w:tcPr>
+            <w:tcW w:w="934" w:type="dxa"/>
+          </w:tcPr>
+          <w:p>
+            <w:pPr>
+              <w:rPr>
+                <w:b/>
+                <w:bCs/>
+                <w:noProof/>
+                <w:sz w:val="28"/>
+                <w:szCs w:val="28"/>
+              </w:rPr>
+            </w:pPr>
+          </w:p>
+        </w:tc>
+        <w:tc>
+          <w:tcPr>
+            <w:tcW w:w="934" w:type="dxa"/>
+          </w:tcPr>
+          <w:p>
+            <w:pPr>
+              <w:rPr>
+                <w:b/>
+                <w:bCs/>
+                <w:noProof/>
+                <w:sz w:val="28"/>
+                <w:szCs w:val="28"/>
+              </w:rPr>
+            </w:pPr>
+          </w:p>
+        </w:tc>
+        <w:tc>
+          <w:tcPr>
+            <w:tcW w:w="935" w:type="dxa"/>
+          </w:tcPr>
+          <w:p>
+            <w:pPr>
+              <w:rPr>
+                <w:b/>
+                <w:bCs/>
+                <w:noProof/>
+                <w:sz w:val="28"/>
+                <w:szCs w:val="28"/>
+              </w:rPr>
+            </w:pPr>
+          </w:p>
+        </w:tc>
+        <w:tc>
+          <w:tcPr>
+            <w:tcW w:w="935" w:type="dxa"/>
+          </w:tcPr>
+          <w:p>
+            <w:pPr>
+              <w:rPr>
+                <w:b/>
+                <w:bCs/>
+                <w:noProof/>
+                <w:sz w:val="28"/>
+                <w:szCs w:val="28"/>
+              </w:rPr>
+            </w:pPr>
+          </w:p>
+        </w:tc>
+        <w:tc>
+          <w:tcPr>
+            <w:tcW w:w="935" w:type="dxa"/>
+          </w:tcPr>
+          <w:p>
+            <w:pPr>
+              <w:rPr>
+                <w:b/>
+                <w:bCs/>
+                <w:noProof/>
+                <w:sz w:val="28"/>
+                <w:szCs w:val="28"/>
+              </w:rPr>
+            </w:pPr>
+          </w:p>
+        </w:tc>
+        <w:tc>
+          <w:tcPr>
+            <w:tcW w:w="935" w:type="dxa"/>
+          </w:tcPr>
+          <w:p>
+            <w:pPr>
+              <w:rPr>
+                <w:b/>
+                <w:bCs/>
+                <w:noProof/>
+                <w:sz w:val="28"/>
+                <w:szCs w:val="28"/>
+              </w:rPr>
+            </w:pPr>
+          </w:p>
+        </w:tc>
+        <w:tc>
+          <w:tcPr>
+            <w:tcW w:w="935" w:type="dxa"/>
+          </w:tcPr>
+          <w:p>
+            <w:pPr>
+              <w:rPr>
+                <w:b/>
+                <w:bCs/>
+                <w:noProof/>
+                <w:sz w:val="28"/>
+                <w:szCs w:val="28"/>
+              </w:rPr>
+            </w:pPr>
+          </w:p>
+        </w:tc>
+      </w:tr>
+      <w:tr>
+        <w:tc>
+          <w:tcPr>
+            <w:tcW w:w="934" w:type="dxa"/>
+          </w:tcPr>
+          <w:p>
+            <w:pPr>
+              <w:rPr>
+                <w:b/>
+                <w:bCs/>
+                <w:noProof/>
+                <w:sz w:val="28"/>
+                <w:szCs w:val="28"/>
+              </w:rPr>
+            </w:pPr>
+            <w:r>
+              <w:rPr>
+                <w:b/>
+                <w:bCs/>
+                <w:noProof/>
+                <w:sz w:val="28"/>
+                <w:szCs w:val="28"/>
+              </w:rPr>
+              <w:t>3</w:t>
+            </w:r>
+          </w:p>
+        </w:tc>
+        <w:tc>
+          <w:tcPr>
+            <w:tcW w:w="934" w:type="dxa"/>
+          </w:tcPr>
+          <w:p>
+            <w:pPr>
+              <w:rPr>
+                <w:b/>
+                <w:bCs/>
+                <w:noProof/>
+                <w:sz w:val="28"/>
+                <w:szCs w:val="28"/>
+              </w:rPr>
+            </w:pPr>
+          </w:p>
+        </w:tc>
+        <w:tc>
+          <w:tcPr>
+            <w:tcW w:w="934" w:type="dxa"/>
+          </w:tcPr>
+          <w:p>
+            <w:pPr>
+              <w:rPr>
+                <w:b/>
+                <w:bCs/>
+                <w:noProof/>
+                <w:sz w:val="28"/>
+                <w:szCs w:val="28"/>
+              </w:rPr>
+            </w:pPr>
+          </w:p>
+        </w:tc>
+        <w:tc>
+          <w:tcPr>
+            <w:tcW w:w="934" w:type="dxa"/>
+          </w:tcPr>
+          <w:p>
+            <w:pPr>
+              <w:rPr>
+                <w:b/>
+                <w:bCs/>
+                <w:noProof/>
+                <w:sz w:val="28"/>
+                <w:szCs w:val="28"/>
+              </w:rPr>
+            </w:pPr>
+          </w:p>
+        </w:tc>
+        <w:tc>
+          <w:tcPr>
+            <w:tcW w:w="934" w:type="dxa"/>
+          </w:tcPr>
+          <w:p>
+            <w:pPr>
+              <w:rPr>
+                <w:b/>
+                <w:bCs/>
+                <w:noProof/>
+                <w:sz w:val="28"/>
+                <w:szCs w:val="28"/>
+              </w:rPr>
+            </w:pPr>
+          </w:p>
+        </w:tc>
+        <w:tc>
+          <w:tcPr>
+            <w:tcW w:w="935" w:type="dxa"/>
+          </w:tcPr>
+          <w:p>
+            <w:pPr>
+              <w:rPr>
+                <w:b/>
+                <w:bCs/>
+                <w:noProof/>
+                <w:sz w:val="28"/>
+                <w:szCs w:val="28"/>
+              </w:rPr>
+            </w:pPr>
+            <w:r>
+              <w:rPr>
+                <w:b/>
+                <w:bCs/>
+                <w:noProof/>
+                <w:sz w:val="28"/>
+                <w:szCs w:val="28"/>
+              </w:rPr>
+              <w:t>+</w:t>
+            </w:r>
+          </w:p>
+        </w:tc>
+        <w:tc>
+          <w:tcPr>
+            <w:tcW w:w="935" w:type="dxa"/>
+          </w:tcPr>
+          <w:p>
+            <w:pPr>
+              <w:rPr>
+                <w:b/>
+                <w:bCs/>
+                <w:noProof/>
+                <w:sz w:val="28"/>
+                <w:szCs w:val="28"/>
+              </w:rPr>
+            </w:pPr>
+          </w:p>
+        </w:tc>
+        <w:tc>
+          <w:tcPr>
+            <w:tcW w:w="935" w:type="dxa"/>
+          </w:tcPr>
+          <w:p>
+            <w:pPr>
+              <w:rPr>
+                <w:b/>
+                <w:bCs/>
+                <w:noProof/>
+                <w:sz w:val="28"/>
+                <w:szCs w:val="28"/>
+              </w:rPr>
+            </w:pPr>
+          </w:p>
+        </w:tc>
+        <w:tc>
+          <w:tcPr>
+            <w:tcW w:w="935" w:type="dxa"/>
+          </w:tcPr>
+          <w:p>
+            <w:pPr>
+              <w:rPr>
+                <w:b/>
+                <w:bCs/>
+                <w:noProof/>
+                <w:sz w:val="28"/>
+                <w:szCs w:val="28"/>
+              </w:rPr>
+            </w:pPr>
+          </w:p>
+        </w:tc>
+        <w:tc>
+          <w:tcPr>
+            <w:tcW w:w="935" w:type="dxa"/>
+          </w:tcPr>
+          <w:p>
+            <w:pPr>
+              <w:rPr>
+                <w:b/>
+                <w:bCs/>
+                <w:noProof/>
+                <w:sz w:val="28"/>
+                <w:szCs w:val="28"/>
+              </w:rPr>
+            </w:pPr>
+          </w:p>
+        </w:tc>
+      </w:tr>
+      <w:tr>
+        <w:tc>
+          <w:tcPr>
+            <w:tcW w:w="934" w:type="dxa"/>
+          </w:tcPr>
+          <w:p>
+            <w:pPr>
+              <w:rPr>
+                <w:b/>
+                <w:bCs/>
+                <w:noProof/>
+                <w:sz w:val="28"/>
+                <w:szCs w:val="28"/>
+              </w:rPr>
+            </w:pPr>
+            <w:r>
+              <w:rPr>
+                <w:b/>
+                <w:bCs/>
+                <w:noProof/>
+                <w:sz w:val="28"/>
+                <w:szCs w:val="28"/>
+              </w:rPr>
+              <w:t>4</w:t>
+            </w:r>
+          </w:p>
+        </w:tc>
+        <w:tc>
+          <w:tcPr>
+            <w:tcW w:w="934" w:type="dxa"/>
+          </w:tcPr>
+          <w:p>
+            <w:pPr>
+              <w:rPr>
+                <w:b/>
+                <w:bCs/>
+                <w:noProof/>
+                <w:sz w:val="28"/>
+                <w:szCs w:val="28"/>
+              </w:rPr>
+            </w:pPr>
+          </w:p>
+        </w:tc>
+        <w:tc>
+          <w:tcPr>
+            <w:tcW w:w="934" w:type="dxa"/>
+          </w:tcPr>
+          <w:p>
+            <w:pPr>
+              <w:rPr>
+                <w:b/>
+                <w:bCs/>
+                <w:noProof/>
+                <w:sz w:val="28"/>
+                <w:szCs w:val="28"/>
+              </w:rPr>
+            </w:pPr>
+            <w:r>
+              <w:rPr>
+                <w:b/>
+                <w:bCs/>
+                <w:noProof/>
+                <w:sz w:val="28"/>
+                <w:szCs w:val="28"/>
+              </w:rPr>
+              <w:t>+</w:t>
+            </w:r>
+          </w:p>
+        </w:tc>
+        <w:tc>
+          <w:tcPr>
+            <w:tcW w:w="934" w:type="dxa"/>
+          </w:tcPr>
+          <w:p>
+            <w:pPr>
+              <w:rPr>
+                <w:b/>
+                <w:bCs/>
+                <w:noProof/>
+                <w:sz w:val="28"/>
+                <w:szCs w:val="28"/>
+              </w:rPr>
+            </w:pPr>
+          </w:p>
+        </w:tc>
+        <w:tc>
+          <w:tcPr>
+            <w:tcW w:w="934" w:type="dxa"/>
+          </w:tcPr>
+          <w:p>
+            <w:pPr>
+              <w:rPr>
+                <w:b/>
+                <w:bCs/>
+                <w:noProof/>
+                <w:sz w:val="28"/>
+                <w:szCs w:val="28"/>
+              </w:rPr>
+            </w:pPr>
+          </w:p>
+        </w:tc>
+        <w:tc>
+          <w:tcPr>
+            <w:tcW w:w="935" w:type="dxa"/>
+          </w:tcPr>
+          <w:p>
+            <w:pPr>
+              <w:rPr>
+                <w:b/>
+                <w:bCs/>
+                <w:noProof/>
+                <w:sz w:val="28"/>
+                <w:szCs w:val="28"/>
+              </w:rPr>
+            </w:pPr>
+          </w:p>
+        </w:tc>
+        <w:tc>
+          <w:tcPr>
+            <w:tcW w:w="935" w:type="dxa"/>
+          </w:tcPr>
+          <w:p>
+            <w:pPr>
+              <w:rPr>
+                <w:b/>
+                <w:bCs/>
+                <w:noProof/>
+                <w:sz w:val="28"/>
+                <w:szCs w:val="28"/>
+              </w:rPr>
+            </w:pPr>
+          </w:p>
+        </w:tc>
+        <w:tc>
+          <w:tcPr>
+            <w:tcW w:w="935" w:type="dxa"/>
+          </w:tcPr>
+          <w:p>
+            <w:pPr>
+              <w:rPr>
+                <w:b/>
+                <w:bCs/>
+                <w:noProof/>
+                <w:sz w:val="28"/>
+                <w:szCs w:val="28"/>
+              </w:rPr>
+            </w:pPr>
+          </w:p>
+        </w:tc>
+        <w:tc>
+          <w:tcPr>
+            <w:tcW w:w="935" w:type="dxa"/>
+          </w:tcPr>
+          <w:p>
+            <w:pPr>
+              <w:rPr>
+                <w:b/>
+                <w:bCs/>
+                <w:noProof/>
+                <w:sz w:val="28"/>
+                <w:szCs w:val="28"/>
+              </w:rPr>
+            </w:pPr>
+          </w:p>
+        </w:tc>
+        <w:tc>
+          <w:tcPr>
+            <w:tcW w:w="935" w:type="dxa"/>
+          </w:tcPr>
+          <w:p>
+            <w:pPr>
+              <w:rPr>
+                <w:b/>
+                <w:bCs/>
+                <w:noProof/>
+                <w:sz w:val="28"/>
+                <w:szCs w:val="28"/>
+              </w:rPr>
+            </w:pPr>
+          </w:p>
+        </w:tc>
+      </w:tr>
+      <w:tr>
+        <w:tc>
+          <w:tcPr>
+            <w:tcW w:w="934" w:type="dxa"/>
+          </w:tcPr>
+          <w:p>
+            <w:pPr>
+              <w:rPr>
+                <w:b/>
+                <w:bCs/>
+                <w:noProof/>
+                <w:sz w:val="28"/>
+                <w:szCs w:val="28"/>
+              </w:rPr>
+            </w:pPr>
+            <w:r>
+              <w:rPr>
+                <w:b/>
+                <w:bCs/>
+                <w:noProof/>
+                <w:sz w:val="28"/>
+                <w:szCs w:val="28"/>
+              </w:rPr>
+              <w:t>5</w:t>
+            </w:r>
+          </w:p>
+        </w:tc>
+        <w:tc>
+          <w:tcPr>
+            <w:tcW w:w="934" w:type="dxa"/>
+          </w:tcPr>
+          <w:p>
+            <w:pPr>
+              <w:rPr>
+                <w:b/>
+                <w:bCs/>
+                <w:noProof/>
+                <w:sz w:val="28"/>
+                <w:szCs w:val="28"/>
+              </w:rPr>
+            </w:pPr>
+          </w:p>
+        </w:tc>
+        <w:tc>
+          <w:tcPr>
+            <w:tcW w:w="934" w:type="dxa"/>
+          </w:tcPr>
+          <w:p>
+            <w:pPr>
+              <w:rPr>
+                <w:b/>
+                <w:bCs/>
+                <w:noProof/>
+                <w:sz w:val="28"/>
+                <w:szCs w:val="28"/>
+              </w:rPr>
+            </w:pPr>
+            <w:r>
+              <w:rPr>
+                <w:b/>
+                <w:bCs/>
+                <w:noProof/>
+                <w:sz w:val="28"/>
+                <w:szCs w:val="28"/>
+              </w:rPr>
+              <w:t>+</w:t>
+            </w:r>
+          </w:p>
+        </w:tc>
+        <w:tc>
+          <w:tcPr>
+            <w:tcW w:w="934" w:type="dxa"/>
+          </w:tcPr>
+          <w:p>
+            <w:pPr>
+              <w:rPr>
+                <w:b/>
+                <w:bCs/>
+                <w:noProof/>
+                <w:sz w:val="28"/>
+                <w:szCs w:val="28"/>
+              </w:rPr>
+            </w:pPr>
+          </w:p>
+        </w:tc>
+        <w:tc>
+          <w:tcPr>
+            <w:tcW w:w="934" w:type="dxa"/>
+          </w:tcPr>
+          <w:p>
+            <w:pPr>
+              <w:rPr>
+                <w:b/>
+                <w:bCs/>
+                <w:noProof/>
+                <w:sz w:val="28"/>
+                <w:szCs w:val="28"/>
+              </w:rPr>
+            </w:pPr>
+          </w:p>
+        </w:tc>
+        <w:tc>
+          <w:tcPr>
+            <w:tcW w:w="935" w:type="dxa"/>
+          </w:tcPr>
+          <w:p>
+            <w:pPr>
+              <w:rPr>
+                <w:b/>
+                <w:bCs/>
+                <w:noProof/>
+                <w:sz w:val="28"/>
+                <w:szCs w:val="28"/>
+              </w:rPr>
+            </w:pPr>
+          </w:p>
+        </w:tc>
+        <w:tc>
+          <w:tcPr>
+            <w:tcW w:w="935" w:type="dxa"/>
+          </w:tcPr>
+          <w:p>
+            <w:pPr>
+              <w:rPr>
+                <w:b/>
+                <w:bCs/>
+                <w:noProof/>
+                <w:sz w:val="28"/>
+                <w:szCs w:val="28"/>
+              </w:rPr>
+            </w:pPr>
+          </w:p>
+        </w:tc>
+        <w:tc>
+          <w:tcPr>
+            <w:tcW w:w="935" w:type="dxa"/>
+          </w:tcPr>
+          <w:p>
+            <w:pPr>
+              <w:rPr>
+                <w:b/>
+                <w:bCs/>
+                <w:noProof/>
+                <w:sz w:val="28"/>
+                <w:szCs w:val="28"/>
+              </w:rPr>
+            </w:pPr>
+          </w:p>
+        </w:tc>
+        <w:tc>
+          <w:tcPr>
+            <w:tcW w:w="935" w:type="dxa"/>
+          </w:tcPr>
+          <w:p>
+            <w:pPr>
+              <w:rPr>
+                <w:b/>
+                <w:bCs/>
+                <w:noProof/>
+                <w:sz w:val="28"/>
+                <w:szCs w:val="28"/>
+              </w:rPr>
+            </w:pPr>
+          </w:p>
+        </w:tc>
+        <w:tc>
+          <w:tcPr>
+            <w:tcW w:w="935" w:type="dxa"/>
+          </w:tcPr>
+          <w:p>
+            <w:pPr>
+              <w:rPr>
+                <w:b/>
+                <w:bCs/>
+                <w:noProof/>
+                <w:sz w:val="28"/>
+                <w:szCs w:val="28"/>
+              </w:rPr>
+            </w:pPr>
+          </w:p>
+        </w:tc>
+      </w:tr>
+      <w:tr>
+        <w:tc>
+          <w:tcPr>
+            <w:tcW w:w="934" w:type="dxa"/>
+          </w:tcPr>
+          <w:p>
+            <w:pPr>
+              <w:rPr>
+                <w:b/>
+                <w:bCs/>
+                <w:noProof/>
+                <w:sz w:val="28"/>
+                <w:szCs w:val="28"/>
+              </w:rPr>
+            </w:pPr>
+            <w:r>
+              <w:rPr>
+                <w:b/>
+                <w:bCs/>
+                <w:noProof/>
+                <w:sz w:val="28"/>
+                <w:szCs w:val="28"/>
+              </w:rPr>
+              <w:t>6</w:t>
+            </w:r>
+          </w:p>
+        </w:tc>
+        <w:tc>
+          <w:tcPr>
+            <w:tcW w:w="934" w:type="dxa"/>
+          </w:tcPr>
+          <w:p>
+            <w:pPr>
+              <w:rPr>
+                <w:b/>
+                <w:bCs/>
+                <w:noProof/>
+                <w:sz w:val="28"/>
+                <w:szCs w:val="28"/>
+              </w:rPr>
+            </w:pPr>
+          </w:p>
+        </w:tc>
+        <w:tc>
+          <w:tcPr>
+            <w:tcW w:w="934" w:type="dxa"/>
+          </w:tcPr>
+          <w:p>
+            <w:pPr>
+              <w:rPr>
+                <w:b/>
+                <w:bCs/>
+                <w:noProof/>
+                <w:sz w:val="28"/>
+                <w:szCs w:val="28"/>
+              </w:rPr>
+            </w:pPr>
+          </w:p>
+        </w:tc>
+        <w:tc>
+          <w:tcPr>
+            <w:tcW w:w="934" w:type="dxa"/>
+          </w:tcPr>
+          <w:p>
+            <w:pPr>
+              <w:rPr>
+                <w:b/>
+                <w:bCs/>
+                <w:noProof/>
+                <w:sz w:val="28"/>
+                <w:szCs w:val="28"/>
+              </w:rPr>
+            </w:pPr>
+          </w:p>
+        </w:tc>
+        <w:tc>
+          <w:tcPr>
+            <w:tcW w:w="934" w:type="dxa"/>
+          </w:tcPr>
+          <w:p>
+            <w:pPr>
+              <w:rPr>
+                <w:b/>
+                <w:bCs/>
+                <w:noProof/>
+                <w:sz w:val="28"/>
+                <w:szCs w:val="28"/>
+              </w:rPr>
+            </w:pPr>
+          </w:p>
+        </w:tc>
+        <w:tc>
+          <w:tcPr>
+            <w:tcW w:w="935" w:type="dxa"/>
+          </w:tcPr>
+          <w:p>
+            <w:pPr>
+              <w:rPr>
+                <w:b/>
+                <w:bCs/>
+                <w:noProof/>
+                <w:sz w:val="28"/>
+                <w:szCs w:val="28"/>
+              </w:rPr>
+            </w:pPr>
+          </w:p>
+        </w:tc>
+        <w:tc>
+          <w:tcPr>
+            <w:tcW w:w="935" w:type="dxa"/>
+          </w:tcPr>
+          <w:p>
+            <w:pPr>
+              <w:rPr>
+                <w:b/>
+                <w:bCs/>
+                <w:noProof/>
+                <w:sz w:val="28"/>
+                <w:szCs w:val="28"/>
+              </w:rPr>
+            </w:pPr>
+          </w:p>
+        </w:tc>
+        <w:tc>
+          <w:tcPr>
+            <w:tcW w:w="935" w:type="dxa"/>
+          </w:tcPr>
+          <w:p>
+            <w:pPr>
+              <w:rPr>
+                <w:b/>
+                <w:bCs/>
+                <w:noProof/>
+                <w:sz w:val="28"/>
+                <w:szCs w:val="28"/>
+              </w:rPr>
+            </w:pPr>
+          </w:p>
+        </w:tc>
+        <w:tc>
+          <w:tcPr>
+            <w:tcW w:w="935" w:type="dxa"/>
+          </w:tcPr>
+          <w:p>
+            <w:pPr>
+              <w:rPr>
+                <w:b/>
+                <w:bCs/>
+                <w:noProof/>
+                <w:sz w:val="28"/>
+                <w:szCs w:val="28"/>
+              </w:rPr>
+            </w:pPr>
+          </w:p>
+        </w:tc>
+        <w:tc>
+          <w:tcPr>
+            <w:tcW w:w="935" w:type="dxa"/>
+          </w:tcPr>
+          <w:p>
+            <w:pPr>
+              <w:rPr>
+                <w:b/>
+                <w:bCs/>
+                <w:noProof/>
+                <w:sz w:val="28"/>
+                <w:szCs w:val="28"/>
+              </w:rPr>
+            </w:pPr>
+          </w:p>
+        </w:tc>
+      </w:tr>
+      <w:tr>
+        <w:tc>
+          <w:tcPr>
+            <w:tcW w:w="934" w:type="dxa"/>
+          </w:tcPr>
+          <w:p>
+            <w:pPr>
+              <w:rPr>
+                <w:b/>
+                <w:bCs/>
+                <w:noProof/>
+                <w:sz w:val="28"/>
+                <w:szCs w:val="28"/>
+              </w:rPr>
+            </w:pPr>
+            <w:r>
+              <w:rPr>
+                <w:b/>
+                <w:bCs/>
+                <w:noProof/>
+                <w:sz w:val="28"/>
+                <w:szCs w:val="28"/>
+              </w:rPr>
+              <w:t>7</w:t>
+            </w:r>
+          </w:p>
+        </w:tc>
+        <w:tc>
+          <w:tcPr>
+            <w:tcW w:w="934" w:type="dxa"/>
+          </w:tcPr>
+          <w:p>
+            <w:pPr>
+              <w:rPr>
+                <w:b/>
+                <w:bCs/>
+                <w:noProof/>
+                <w:sz w:val="28"/>
+                <w:szCs w:val="28"/>
+              </w:rPr>
+            </w:pPr>
+          </w:p>
+        </w:tc>
+        <w:tc>
+          <w:tcPr>
+            <w:tcW w:w="934" w:type="dxa"/>
+          </w:tcPr>
+          <w:p>
+            <w:pPr>
+              <w:rPr>
+                <w:b/>
+                <w:bCs/>
+                <w:noProof/>
+                <w:sz w:val="28"/>
+                <w:szCs w:val="28"/>
+              </w:rPr>
+            </w:pPr>
+          </w:p>
+        </w:tc>
+        <w:tc>
+          <w:tcPr>
+            <w:tcW w:w="934" w:type="dxa"/>
+          </w:tcPr>
+          <w:p>
+            <w:pPr>
+              <w:rPr>
+                <w:b/>
+                <w:bCs/>
+                <w:noProof/>
+                <w:sz w:val="28"/>
+                <w:szCs w:val="28"/>
+              </w:rPr>
+            </w:pPr>
+          </w:p>
+        </w:tc>
+        <w:tc>
+          <w:tcPr>
+            <w:tcW w:w="934" w:type="dxa"/>
+          </w:tcPr>
+          <w:p>
+            <w:pPr>
+              <w:rPr>
+                <w:b/>
+                <w:bCs/>
+                <w:noProof/>
+                <w:sz w:val="28"/>
+                <w:szCs w:val="28"/>
+              </w:rPr>
+            </w:pPr>
+          </w:p>
+        </w:tc>
+        <w:tc>
+          <w:tcPr>
+            <w:tcW w:w="935" w:type="dxa"/>
+          </w:tcPr>
+          <w:p>
+            <w:pPr>
+              <w:rPr>
+                <w:b/>
+                <w:bCs/>
+                <w:noProof/>
+                <w:sz w:val="28"/>
+                <w:szCs w:val="28"/>
+              </w:rPr>
+            </w:pPr>
+          </w:p>
+        </w:tc>
+        <w:tc>
+          <w:tcPr>
+            <w:tcW w:w="935" w:type="dxa"/>
+          </w:tcPr>
+          <w:p>
+            <w:pPr>
+              <w:rPr>
+                <w:b/>
+                <w:bCs/>
+                <w:noProof/>
+                <w:sz w:val="28"/>
+                <w:szCs w:val="28"/>
+              </w:rPr>
+            </w:pPr>
+          </w:p>
+        </w:tc>
+        <w:tc>
+          <w:tcPr>
+            <w:tcW w:w="935" w:type="dxa"/>
+          </w:tcPr>
+          <w:p>
+            <w:pPr>
+              <w:rPr>
+                <w:b/>
+                <w:bCs/>
+                <w:noProof/>
+                <w:sz w:val="28"/>
+                <w:szCs w:val="28"/>
+              </w:rPr>
+            </w:pPr>
+          </w:p>
+        </w:tc>
+        <w:tc>
+          <w:tcPr>
+            <w:tcW w:w="935" w:type="dxa"/>
+          </w:tcPr>
+          <w:p>
+            <w:pPr>
+              <w:rPr>
+                <w:b/>
+                <w:bCs/>
+                <w:noProof/>
+                <w:sz w:val="28"/>
+                <w:szCs w:val="28"/>
+              </w:rPr>
+            </w:pPr>
+          </w:p>
+        </w:tc>
+        <w:tc>
+          <w:tcPr>
+            <w:tcW w:w="935" w:type="dxa"/>
+          </w:tcPr>
+          <w:p>
+            <w:pPr>
+              <w:rPr>
+                <w:b/>
+                <w:bCs/>
+                <w:noProof/>
+                <w:sz w:val="28"/>
+                <w:szCs w:val="28"/>
+              </w:rPr>
+            </w:pPr>
+          </w:p>
+        </w:tc>
+      </w:tr>
+      <w:tr>
+        <w:tc>
+          <w:tcPr>
+            <w:tcW w:w="934" w:type="dxa"/>
+          </w:tcPr>
+          <w:p>
+            <w:pPr>
+              <w:rPr>
+                <w:b/>
+                <w:bCs/>
+                <w:noProof/>
+                <w:sz w:val="28"/>
+                <w:szCs w:val="28"/>
+              </w:rPr>
+            </w:pPr>
+            <w:r>
+              <w:rPr>
+                <w:b/>
+                <w:bCs/>
+                <w:noProof/>
+                <w:sz w:val="28"/>
+                <w:szCs w:val="28"/>
+              </w:rPr>
+              <w:t>8</w:t>
+            </w:r>
+          </w:p>
+        </w:tc>
+        <w:tc>
+          <w:tcPr>
+            <w:tcW w:w="934" w:type="dxa"/>
+          </w:tcPr>
+          <w:p>
+            <w:pPr>
+              <w:rPr>
+                <w:b/>
+                <w:bCs/>
+                <w:noProof/>
+                <w:sz w:val="28"/>
+                <w:szCs w:val="28"/>
+              </w:rPr>
+            </w:pPr>
+          </w:p>
+        </w:tc>
+        <w:tc>
+          <w:tcPr>
+            <w:tcW w:w="934" w:type="dxa"/>
+          </w:tcPr>
+          <w:p>
+            <w:pPr>
+              <w:rPr>
+                <w:b/>
+                <w:bCs/>
+                <w:noProof/>
+                <w:sz w:val="28"/>
+                <w:szCs w:val="28"/>
+              </w:rPr>
+            </w:pPr>
+          </w:p>
+        </w:tc>
+        <w:tc>
+          <w:tcPr>
+            <w:tcW w:w="934" w:type="dxa"/>
+          </w:tcPr>
+          <w:p>
+            <w:pPr>
+              <w:rPr>
+                <w:b/>
+                <w:bCs/>
+                <w:noProof/>
+                <w:sz w:val="28"/>
+                <w:szCs w:val="28"/>
+              </w:rPr>
+            </w:pPr>
+          </w:p>
+        </w:tc>
+        <w:tc>
+          <w:tcPr>
+            <w:tcW w:w="934" w:type="dxa"/>
+          </w:tcPr>
+          <w:p>
+            <w:pPr>
+              <w:rPr>
+                <w:b/>
+                <w:bCs/>
+                <w:noProof/>
+                <w:sz w:val="28"/>
+                <w:szCs w:val="28"/>
+              </w:rPr>
+            </w:pPr>
+            <w:r>
+              <w:rPr>
+                <w:b/>
+                <w:bCs/>
+                <w:noProof/>
+                <w:sz w:val="28"/>
+                <w:szCs w:val="28"/>
+              </w:rPr>
+              <w:t>+</w:t>
+            </w:r>
+          </w:p>
+        </w:tc>
+        <w:tc>
+          <w:tcPr>
+            <w:tcW w:w="935" w:type="dxa"/>
+          </w:tcPr>
+          <w:p>
+            <w:pPr>
+              <w:rPr>
+                <w:b/>
+                <w:bCs/>
+                <w:noProof/>
+                <w:sz w:val="28"/>
+                <w:szCs w:val="28"/>
+              </w:rPr>
+            </w:pPr>
+          </w:p>
+        </w:tc>
+        <w:tc>
+          <w:tcPr>
+            <w:tcW w:w="935" w:type="dxa"/>
+          </w:tcPr>
+          <w:p>
+            <w:pPr>
+              <w:rPr>
+                <w:b/>
+                <w:bCs/>
+                <w:noProof/>
+                <w:sz w:val="28"/>
+                <w:szCs w:val="28"/>
+              </w:rPr>
+            </w:pPr>
+          </w:p>
+        </w:tc>
+        <w:tc>
+          <w:tcPr>
+            <w:tcW w:w="935" w:type="dxa"/>
+          </w:tcPr>
+          <w:p>
+            <w:pPr>
+              <w:rPr>
+                <w:b/>
+                <w:bCs/>
+                <w:noProof/>
+                <w:sz w:val="28"/>
+                <w:szCs w:val="28"/>
+              </w:rPr>
+            </w:pPr>
+          </w:p>
+        </w:tc>
+        <w:tc>
+          <w:tcPr>
+            <w:tcW w:w="935" w:type="dxa"/>
+          </w:tcPr>
+          <w:p>
+            <w:pPr>
+              <w:rPr>
+                <w:b/>
+                <w:bCs/>
+                <w:noProof/>
+                <w:sz w:val="28"/>
+                <w:szCs w:val="28"/>
+              </w:rPr>
+            </w:pPr>
+          </w:p>
+        </w:tc>
+        <w:tc>
+          <w:tcPr>
+            <w:tcW w:w="935" w:type="dxa"/>
+          </w:tcPr>
+          <w:p>
+            <w:pPr>
+              <w:rPr>
+                <w:b/>
+                <w:bCs/>
+                <w:noProof/>
+                <w:sz w:val="28"/>
+                <w:szCs w:val="28"/>
+              </w:rPr>
+            </w:pPr>
+          </w:p>
+        </w:tc>
+      </w:tr>
+      <w:tr>
+        <w:tc>
+          <w:tcPr>
+            <w:tcW w:w="934" w:type="dxa"/>
+          </w:tcPr>
+          <w:p>
+            <w:pPr>
+              <w:rPr>
+                <w:b/>
+                <w:bCs/>
+                <w:noProof/>
+                <w:sz w:val="28"/>
+                <w:szCs w:val="28"/>
+              </w:rPr>
+            </w:pPr>
+            <w:r>
+              <w:rPr>
+                <w:b/>
+                <w:bCs/>
+                <w:noProof/>
+                <w:sz w:val="28"/>
+                <w:szCs w:val="28"/>
+              </w:rPr>
+              <w:t>9</w:t>
+            </w:r>
+          </w:p>
+        </w:tc>
+        <w:tc>
+          <w:tcPr>
+            <w:tcW w:w="934" w:type="dxa"/>
+          </w:tcPr>
+          <w:p>
+            <w:pPr>
+              <w:rPr>
+                <w:b/>
+                <w:bCs/>
+                <w:noProof/>
+                <w:sz w:val="28"/>
+                <w:szCs w:val="28"/>
+              </w:rPr>
+            </w:pPr>
+          </w:p>
+        </w:tc>
+        <w:tc>
+          <w:tcPr>
+            <w:tcW w:w="934" w:type="dxa"/>
+          </w:tcPr>
+          <w:p>
+            <w:pPr>
+              <w:rPr>
+                <w:b/>
+                <w:bCs/>
+                <w:noProof/>
+                <w:sz w:val="28"/>
+                <w:szCs w:val="28"/>
+              </w:rPr>
+            </w:pPr>
+          </w:p>
+        </w:tc>
+        <w:tc>
+          <w:tcPr>
+            <w:tcW w:w="934" w:type="dxa"/>
+          </w:tcPr>
+          <w:p>
+            <w:pPr>
+              <w:rPr>
+                <w:b/>
+                <w:bCs/>
+                <w:noProof/>
+                <w:sz w:val="28"/>
+                <w:szCs w:val="28"/>
+              </w:rPr>
+            </w:pPr>
+          </w:p>
+        </w:tc>
+        <w:tc>
+          <w:tcPr>
+            <w:tcW w:w="934" w:type="dxa"/>
+          </w:tcPr>
+          <w:p>
+            <w:pPr>
+              <w:rPr>
+                <w:b/>
+                <w:bCs/>
+                <w:noProof/>
+                <w:sz w:val="28"/>
+                <w:szCs w:val="28"/>
+              </w:rPr>
+            </w:pPr>
+          </w:p>
+        </w:tc>
+        <w:tc>
+          <w:tcPr>
+            <w:tcW w:w="935" w:type="dxa"/>
+          </w:tcPr>
+          <w:p>
+            <w:pPr>
+              <w:rPr>
+                <w:b/>
+                <w:bCs/>
+                <w:noProof/>
+                <w:sz w:val="28"/>
+                <w:szCs w:val="28"/>
+              </w:rPr>
+            </w:pPr>
+          </w:p>
+        </w:tc>
+        <w:tc>
+          <w:tcPr>
+            <w:tcW w:w="935" w:type="dxa"/>
+          </w:tcPr>
+          <w:p>
+            <w:pPr>
+              <w:rPr>
+                <w:b/>
+                <w:bCs/>
+                <w:noProof/>
+                <w:sz w:val="28"/>
+                <w:szCs w:val="28"/>
+              </w:rPr>
+            </w:pPr>
+          </w:p>
+        </w:tc>
+        <w:tc>
+          <w:tcPr>
+            <w:tcW w:w="935" w:type="dxa"/>
+          </w:tcPr>
+          <w:p>
+            <w:pPr>
+              <w:rPr>
+                <w:b/>
+                <w:bCs/>
+                <w:noProof/>
+                <w:sz w:val="28"/>
+                <w:szCs w:val="28"/>
+              </w:rPr>
+            </w:pPr>
+          </w:p>
+        </w:tc>
+        <w:tc>
+          <w:tcPr>
+            <w:tcW w:w="935" w:type="dxa"/>
+          </w:tcPr>
+          <w:p>
+            <w:pPr>
+              <w:rPr>
+                <w:b/>
+                <w:bCs/>
+                <w:noProof/>
+                <w:sz w:val="28"/>
+                <w:szCs w:val="28"/>
+              </w:rPr>
+            </w:pPr>
+          </w:p>
+        </w:tc>
+        <w:tc>
+          <w:tcPr>
+            <w:tcW w:w="935" w:type="dxa"/>
+          </w:tcPr>
+          <w:p>
+            <w:pPr>
+              <w:rPr>
+                <w:b/>
+                <w:bCs/>
+                <w:noProof/>
+                <w:sz w:val="28"/>
+                <w:szCs w:val="28"/>
+              </w:rPr>
+            </w:pPr>
+          </w:p>
+        </w:tc>
+      </w:tr>
+      <w:tr>
+        <w:tc>
+          <w:tcPr>
+            <w:tcW w:w="934" w:type="dxa"/>
+          </w:tcPr>
+          <w:p>
+            <w:pPr>
+              <w:rPr>
+                <w:b/>
+                <w:bCs/>
+                <w:noProof/>
+                <w:sz w:val="28"/>
+                <w:szCs w:val="28"/>
+              </w:rPr>
+            </w:pPr>
+            <w:r>
+              <w:rPr>
+                <w:b/>
+                <w:bCs/>
+                <w:noProof/>
+                <w:sz w:val="28"/>
+                <w:szCs w:val="28"/>
+              </w:rPr>
+              <w:t>10</w:t>
+            </w:r>
+          </w:p>
+        </w:tc>
+        <w:tc>
+          <w:tcPr>
+            <w:tcW w:w="934" w:type="dxa"/>
+          </w:tcPr>
+          <w:p>
+            <w:pPr>
+              <w:rPr>
+                <w:b/>
+                <w:bCs/>
+                <w:noProof/>
+                <w:sz w:val="28"/>
+                <w:szCs w:val="28"/>
+              </w:rPr>
+            </w:pPr>
+          </w:p>
+        </w:tc>
+        <w:tc>
+          <w:tcPr>
+            <w:tcW w:w="934" w:type="dxa"/>
+          </w:tcPr>
+          <w:p>
+            <w:pPr>
+              <w:rPr>
+                <w:b/>
+                <w:bCs/>
+                <w:noProof/>
+                <w:sz w:val="28"/>
+                <w:szCs w:val="28"/>
+              </w:rPr>
+            </w:pPr>
+          </w:p>
+        </w:tc>
+        <w:tc>
+          <w:tcPr>
+            <w:tcW w:w="934" w:type="dxa"/>
+          </w:tcPr>
+          <w:p>
+            <w:pPr>
+              <w:rPr>
+                <w:b/>
+                <w:bCs/>
+                <w:noProof/>
+                <w:sz w:val="28"/>
+                <w:szCs w:val="28"/>
+              </w:rPr>
+            </w:pPr>
+          </w:p>
+        </w:tc>
+        <w:tc>
+          <w:tcPr>
+            <w:tcW w:w="934" w:type="dxa"/>
+          </w:tcPr>
+          <w:p>
+            <w:pPr>
+              <w:rPr>
+                <w:b/>
+                <w:bCs/>
+                <w:noProof/>
+                <w:sz w:val="28"/>
+                <w:szCs w:val="28"/>
+              </w:rPr>
+            </w:pPr>
+          </w:p>
+        </w:tc>
+        <w:tc>
+          <w:tcPr>
+            <w:tcW w:w="935" w:type="dxa"/>
+          </w:tcPr>
+          <w:p>
+            <w:pPr>
+              <w:rPr>
+                <w:b/>
+                <w:bCs/>
+                <w:noProof/>
+                <w:sz w:val="28"/>
+                <w:szCs w:val="28"/>
+              </w:rPr>
+            </w:pPr>
+          </w:p>
+        </w:tc>
+        <w:tc>
+          <w:tcPr>
+            <w:tcW w:w="935" w:type="dxa"/>
+          </w:tcPr>
+          <w:p>
+            <w:pPr>
+              <w:rPr>
+                <w:b/>
+                <w:bCs/>
+                <w:noProof/>
+                <w:sz w:val="28"/>
+                <w:szCs w:val="28"/>
+              </w:rPr>
+            </w:pPr>
+          </w:p>
+        </w:tc>
+        <w:tc>
+          <w:tcPr>
+            <w:tcW w:w="935" w:type="dxa"/>
+          </w:tcPr>
+          <w:p>
+            <w:pPr>
+              <w:rPr>
+                <w:b/>
+                <w:bCs/>
+                <w:noProof/>
+                <w:sz w:val="28"/>
+                <w:szCs w:val="28"/>
+              </w:rPr>
+            </w:pPr>
+          </w:p>
+        </w:tc>
+        <w:tc>
+          <w:tcPr>
+            <w:tcW w:w="935" w:type="dxa"/>
+          </w:tcPr>
+          <w:p>
+            <w:pPr>
+              <w:rPr>
+                <w:b/>
+                <w:bCs/>
+                <w:noProof/>
+                <w:sz w:val="28"/>
+                <w:szCs w:val="28"/>
+              </w:rPr>
+            </w:pPr>
+          </w:p>
+        </w:tc>
+        <w:tc>
+          <w:tcPr>
+            <w:tcW w:w="935" w:type="dxa"/>
+          </w:tcPr>
+          <w:p>
+            <w:pPr>
+              <w:rPr>
+                <w:b/>
+                <w:bCs/>
+                <w:noProof/>
+                <w:sz w:val="28"/>
+                <w:szCs w:val="28"/>
+              </w:rPr>
+            </w:pPr>
+          </w:p>
+        </w:tc>
+      </w:tr>
+      <w:tr>
+        <w:tc>
+          <w:tcPr>
+            <w:tcW w:w="934" w:type="dxa"/>
+          </w:tcPr>
+          <w:p>
+            <w:pPr>
+              <w:rPr>
+                <w:b/>
+                <w:bCs/>
+                <w:noProof/>
+                <w:sz w:val="28"/>
+                <w:szCs w:val="28"/>
+              </w:rPr>
+            </w:pPr>
+            <w:r>
+              <w:rPr>
+                <w:b/>
+                <w:bCs/>
+                <w:noProof/>
+                <w:sz w:val="28"/>
+                <w:szCs w:val="28"/>
+              </w:rPr>
+              <w:t>1</w:t>
+            </w:r>
+            <w:r>
+              <w:rPr>
+                <w:b/>
+                <w:bCs/>
+                <w:noProof/>
+                <w:sz w:val="28"/>
+                <w:szCs w:val="28"/>
+              </w:rPr>
+              <w:t>1</w:t>
+            </w:r>
+          </w:p>
+        </w:tc>
+        <w:tc>
+          <w:tcPr>
+            <w:tcW w:w="934" w:type="dxa"/>
+          </w:tcPr>
+          <w:p>
+            <w:pPr>
+              <w:rPr>
+                <w:b/>
+                <w:bCs/>
+                <w:noProof/>
+                <w:sz w:val="28"/>
+                <w:szCs w:val="28"/>
+              </w:rPr>
+            </w:pPr>
+          </w:p>
+        </w:tc>
+        <w:tc>
+          <w:tcPr>
+            <w:tcW w:w="934" w:type="dxa"/>
+          </w:tcPr>
+          <w:p>
+            <w:pPr>
+              <w:rPr>
+                <w:b/>
+                <w:bCs/>
+                <w:noProof/>
+                <w:sz w:val="28"/>
+                <w:szCs w:val="28"/>
+              </w:rPr>
+            </w:pPr>
+          </w:p>
+        </w:tc>
+        <w:tc>
+          <w:tcPr>
+            <w:tcW w:w="934" w:type="dxa"/>
+          </w:tcPr>
+          <w:p>
+            <w:pPr>
+              <w:rPr>
+                <w:b/>
+                <w:bCs/>
+                <w:noProof/>
+                <w:sz w:val="28"/>
+                <w:szCs w:val="28"/>
+              </w:rPr>
+            </w:pPr>
+            <w:r>
+              <w:rPr>
+                <w:b/>
+                <w:bCs/>
+                <w:noProof/>
+                <w:sz w:val="28"/>
+                <w:szCs w:val="28"/>
+              </w:rPr>
+              <w:t>+</w:t>
+            </w:r>
+          </w:p>
+        </w:tc>
+        <w:tc>
+          <w:tcPr>
+            <w:tcW w:w="934" w:type="dxa"/>
+          </w:tcPr>
+          <w:p>
+            <w:pPr>
+              <w:rPr>
+                <w:b/>
+                <w:bCs/>
+                <w:noProof/>
+                <w:sz w:val="28"/>
+                <w:szCs w:val="28"/>
+              </w:rPr>
+            </w:pPr>
+          </w:p>
+        </w:tc>
+        <w:tc>
+          <w:tcPr>
+            <w:tcW w:w="935" w:type="dxa"/>
+          </w:tcPr>
+          <w:p>
+            <w:pPr>
+              <w:rPr>
+                <w:b/>
+                <w:bCs/>
+                <w:noProof/>
+                <w:sz w:val="28"/>
+                <w:szCs w:val="28"/>
+              </w:rPr>
+            </w:pPr>
+          </w:p>
+        </w:tc>
+        <w:tc>
+          <w:tcPr>
+            <w:tcW w:w="935" w:type="dxa"/>
+          </w:tcPr>
+          <w:p>
+            <w:pPr>
+              <w:rPr>
+                <w:b/>
+                <w:bCs/>
+                <w:noProof/>
+                <w:sz w:val="28"/>
+                <w:szCs w:val="28"/>
+              </w:rPr>
+            </w:pPr>
+          </w:p>
+        </w:tc>
+        <w:tc>
+          <w:tcPr>
+            <w:tcW w:w="935" w:type="dxa"/>
+          </w:tcPr>
+          <w:p>
+            <w:pPr>
+              <w:rPr>
+                <w:b/>
+                <w:bCs/>
+                <w:noProof/>
+                <w:sz w:val="28"/>
+                <w:szCs w:val="28"/>
+              </w:rPr>
+            </w:pPr>
+          </w:p>
+        </w:tc>
+        <w:tc>
+          <w:tcPr>
+            <w:tcW w:w="935" w:type="dxa"/>
+          </w:tcPr>
+          <w:p>
+            <w:pPr>
+              <w:rPr>
+                <w:b/>
+                <w:bCs/>
+                <w:noProof/>
+                <w:sz w:val="28"/>
+                <w:szCs w:val="28"/>
+              </w:rPr>
+            </w:pPr>
+          </w:p>
+        </w:tc>
+        <w:tc>
+          <w:tcPr>
+            <w:tcW w:w="935" w:type="dxa"/>
+          </w:tcPr>
+          <w:p>
+            <w:pPr>
+              <w:rPr>
+                <w:b/>
+                <w:bCs/>
+                <w:noProof/>
+                <w:sz w:val="28"/>
+                <w:szCs w:val="28"/>
+              </w:rPr>
+            </w:pPr>
+          </w:p>
+        </w:tc>
+      </w:tr>
+      <w:tr>
+        <w:tc>
+          <w:tcPr>
+            <w:tcW w:w="934" w:type="dxa"/>
+          </w:tcPr>
+          <w:p>
+            <w:pPr>
+              <w:rPr>
+                <w:b/>
+                <w:bCs/>
+                <w:noProof/>
+                <w:sz w:val="28"/>
+                <w:szCs w:val="28"/>
+              </w:rPr>
+            </w:pPr>
+            <w:r>
+              <w:rPr>
+                <w:b/>
+                <w:bCs/>
+                <w:noProof/>
+                <w:sz w:val="28"/>
+                <w:szCs w:val="28"/>
+              </w:rPr>
+              <w:lastRenderedPageBreak/>
+              <w:t>1</w:t>
+            </w:r>
+            <w:r>
+              <w:rPr>
+                <w:b/>
+                <w:bCs/>
+                <w:noProof/>
+                <w:sz w:val="28"/>
+                <w:szCs w:val="28"/>
+              </w:rPr>
+              <w:t>2</w:t>
+            </w:r>
+          </w:p>
+        </w:tc>
+        <w:tc>
+          <w:tcPr>
+            <w:tcW w:w="934" w:type="dxa"/>
+          </w:tcPr>
+          <w:p>
+            <w:pPr>
+              <w:rPr>
+                <w:b/>
+                <w:bCs/>
+                <w:noProof/>
+                <w:sz w:val="28"/>
+                <w:szCs w:val="28"/>
+              </w:rPr>
+            </w:pPr>
+          </w:p>
+        </w:tc>
+        <w:tc>
+          <w:tcPr>
+            <w:tcW w:w="934" w:type="dxa"/>
+          </w:tcPr>
+          <w:p>
+            <w:pPr>
+              <w:rPr>
+                <w:b/>
+                <w:bCs/>
+                <w:noProof/>
+                <w:sz w:val="28"/>
+                <w:szCs w:val="28"/>
+              </w:rPr>
+            </w:pPr>
+          </w:p>
+        </w:tc>
+        <w:tc>
+          <w:tcPr>
+            <w:tcW w:w="934" w:type="dxa"/>
+          </w:tcPr>
+          <w:p>
+            <w:pPr>
+              <w:rPr>
+                <w:b/>
+                <w:bCs/>
+                <w:noProof/>
+                <w:sz w:val="28"/>
+                <w:szCs w:val="28"/>
+              </w:rPr>
+            </w:pPr>
+          </w:p>
+        </w:tc>
+        <w:tc>
+          <w:tcPr>
+            <w:tcW w:w="934" w:type="dxa"/>
+          </w:tcPr>
+          <w:p>
+            <w:pPr>
+              <w:rPr>
+                <w:b/>
+                <w:bCs/>
+                <w:noProof/>
+                <w:sz w:val="28"/>
+                <w:szCs w:val="28"/>
+              </w:rPr>
+            </w:pPr>
+          </w:p>
+        </w:tc>
+        <w:tc>
+          <w:tcPr>
+            <w:tcW w:w="935" w:type="dxa"/>
+          </w:tcPr>
+          <w:p>
+            <w:pPr>
+              <w:rPr>
+                <w:b/>
+                <w:bCs/>
+                <w:noProof/>
+                <w:sz w:val="28"/>
+                <w:szCs w:val="28"/>
+              </w:rPr>
+            </w:pPr>
+          </w:p>
+        </w:tc>
+        <w:tc>
+          <w:tcPr>
+            <w:tcW w:w="935" w:type="dxa"/>
+          </w:tcPr>
+          <w:p>
+            <w:pPr>
+              <w:rPr>
+                <w:b/>
+                <w:bCs/>
+                <w:noProof/>
+                <w:sz w:val="28"/>
+                <w:szCs w:val="28"/>
+              </w:rPr>
+            </w:pPr>
+          </w:p>
+        </w:tc>
+        <w:tc>
+          <w:tcPr>
+            <w:tcW w:w="935" w:type="dxa"/>
+          </w:tcPr>
+          <w:p>
+            <w:pPr>
+              <w:rPr>
+                <w:b/>
+                <w:bCs/>
+                <w:noProof/>
+                <w:sz w:val="28"/>
+                <w:szCs w:val="28"/>
+              </w:rPr>
+            </w:pPr>
+          </w:p>
+        </w:tc>
+        <w:tc>
+          <w:tcPr>
+            <w:tcW w:w="935" w:type="dxa"/>
+          </w:tcPr>
+          <w:p>
+            <w:pPr>
+              <w:rPr>
+                <w:b/>
+                <w:bCs/>
+                <w:noProof/>
+                <w:sz w:val="28"/>
+                <w:szCs w:val="28"/>
+              </w:rPr>
+            </w:pPr>
+            <w:r>
+              <w:rPr>
+                <w:b/>
+                <w:bCs/>
+                <w:noProof/>
+                <w:sz w:val="28"/>
+                <w:szCs w:val="28"/>
+              </w:rPr>
+              <w:t>+</w:t>
+            </w:r>
+          </w:p>
+        </w:tc>
+        <w:tc>
+          <w:tcPr>
+            <w:tcW w:w="935" w:type="dxa"/>
+          </w:tcPr>
+          <w:p>
+            <w:pPr>
+              <w:rPr>
+                <w:b/>
+                <w:bCs/>
+                <w:noProof/>
+                <w:sz w:val="28"/>
+                <w:szCs w:val="28"/>
+              </w:rPr>
+            </w:pPr>
+          </w:p>
+        </w:tc>
+      </w:tr>
+      <w:tr>
+        <w:tc>
+          <w:tcPr>
+            <w:tcW w:w="934" w:type="dxa"/>
+          </w:tcPr>
+          <w:p>
+            <w:pPr>
+              <w:rPr>
+                <w:b/>
+                <w:bCs/>
+                <w:noProof/>
+                <w:sz w:val="28"/>
+                <w:szCs w:val="28"/>
+              </w:rPr>
+            </w:pPr>
+            <w:r>
+              <w:rPr>
+                <w:b/>
+                <w:bCs/>
+                <w:noProof/>
+                <w:sz w:val="28"/>
+                <w:szCs w:val="28"/>
+              </w:rPr>
+              <w:t>13</w:t>
+            </w:r>
+          </w:p>
+        </w:tc>
+        <w:tc>
+          <w:tcPr>
+            <w:tcW w:w="934" w:type="dxa"/>
+          </w:tcPr>
+          <w:p>
+            <w:pPr>
+              <w:rPr>
+                <w:b/>
+                <w:bCs/>
+                <w:noProof/>
+                <w:sz w:val="28"/>
+                <w:szCs w:val="28"/>
+              </w:rPr>
+            </w:pPr>
+          </w:p>
+        </w:tc>
+        <w:tc>
+          <w:tcPr>
+            <w:tcW w:w="934" w:type="dxa"/>
+          </w:tcPr>
+          <w:p>
+            <w:pPr>
+              <w:rPr>
+                <w:b/>
+                <w:bCs/>
+                <w:noProof/>
+                <w:sz w:val="28"/>
+                <w:szCs w:val="28"/>
+              </w:rPr>
+            </w:pPr>
+          </w:p>
+        </w:tc>
+        <w:tc>
+          <w:tcPr>
+            <w:tcW w:w="934" w:type="dxa"/>
+          </w:tcPr>
+          <w:p>
+            <w:pPr>
+              <w:rPr>
+                <w:b/>
+                <w:bCs/>
+                <w:noProof/>
+                <w:sz w:val="28"/>
+                <w:szCs w:val="28"/>
+              </w:rPr>
+            </w:pPr>
+          </w:p>
+        </w:tc>
+        <w:tc>
+          <w:tcPr>
+            <w:tcW w:w="934" w:type="dxa"/>
+          </w:tcPr>
+          <w:p>
+            <w:pPr>
+              <w:rPr>
+                <w:b/>
+                <w:bCs/>
+                <w:noProof/>
+                <w:sz w:val="28"/>
+                <w:szCs w:val="28"/>
+              </w:rPr>
+            </w:pPr>
+          </w:p>
+        </w:tc>
+        <w:tc>
+          <w:tcPr>
+            <w:tcW w:w="935" w:type="dxa"/>
+          </w:tcPr>
+          <w:p>
+            <w:pPr>
+              <w:rPr>
+                <w:b/>
+                <w:bCs/>
+                <w:noProof/>
+                <w:sz w:val="28"/>
+                <w:szCs w:val="28"/>
+              </w:rPr>
+            </w:pPr>
+          </w:p>
+        </w:tc>
+        <w:tc>
+          <w:tcPr>
+            <w:tcW w:w="935" w:type="dxa"/>
+          </w:tcPr>
+          <w:p>
+            <w:pPr>
+              <w:rPr>
+                <w:b/>
+                <w:bCs/>
+                <w:noProof/>
+                <w:sz w:val="28"/>
+                <w:szCs w:val="28"/>
+              </w:rPr>
+            </w:pPr>
+          </w:p>
+        </w:tc>
+        <w:tc>
+          <w:tcPr>
+            <w:tcW w:w="935" w:type="dxa"/>
+          </w:tcPr>
+          <w:p>
+            <w:pPr>
+              <w:rPr>
+                <w:b/>
+                <w:bCs/>
+                <w:noProof/>
+                <w:sz w:val="28"/>
+                <w:szCs w:val="28"/>
+              </w:rPr>
+            </w:pPr>
+          </w:p>
+        </w:tc>
+        <w:tc>
+          <w:tcPr>
+            <w:tcW w:w="935" w:type="dxa"/>
+          </w:tcPr>
+          <w:p>
+            <w:pPr>
+              <w:rPr>
+                <w:b/>
+                <w:bCs/>
+                <w:noProof/>
+                <w:sz w:val="28"/>
+                <w:szCs w:val="28"/>
+              </w:rPr>
+            </w:pPr>
+          </w:p>
+        </w:tc>
+        <w:tc>
+          <w:tcPr>
+            <w:tcW w:w="935" w:type="dxa"/>
+          </w:tcPr>
+          <w:p>
+            <w:pPr>
+              <w:rPr>
+                <w:b/>
+                <w:bCs/>
+                <w:noProof/>
+                <w:sz w:val="28"/>
+                <w:szCs w:val="28"/>
+              </w:rPr>
+            </w:pPr>
+          </w:p>
+        </w:tc>
+      </w:tr>
+      <w:tr>
+        <w:tc>
+          <w:tcPr>
+            <w:tcW w:w="934" w:type="dxa"/>
+          </w:tcPr>
+          <w:p>
+            <w:pPr>
+              <w:rPr>
+                <w:b/>
+                <w:bCs/>
+                <w:noProof/>
+                <w:sz w:val="28"/>
+                <w:szCs w:val="28"/>
+              </w:rPr>
+            </w:pPr>
+            <w:r>
+              <w:rPr>
+                <w:b/>
+                <w:bCs/>
+                <w:noProof/>
+                <w:sz w:val="28"/>
+                <w:szCs w:val="28"/>
+              </w:rPr>
+              <w:t>1</w:t>
+            </w:r>
+            <w:r>
+              <w:rPr>
+                <w:b/>
+                <w:bCs/>
+                <w:noProof/>
+                <w:sz w:val="28"/>
+                <w:szCs w:val="28"/>
+              </w:rPr>
+              <w:t>4</w:t>
+            </w:r>
+          </w:p>
+        </w:tc>
+        <w:tc>
+          <w:tcPr>
+            <w:tcW w:w="934" w:type="dxa"/>
+          </w:tcPr>
+          <w:p>
+            <w:pPr>
+              <w:rPr>
+                <w:b/>
+                <w:bCs/>
+                <w:noProof/>
+                <w:sz w:val="28"/>
+                <w:szCs w:val="28"/>
+              </w:rPr>
+            </w:pPr>
+          </w:p>
+        </w:tc>
+        <w:tc>
+          <w:tcPr>
+            <w:tcW w:w="934" w:type="dxa"/>
+          </w:tcPr>
+          <w:p>
+            <w:pPr>
+              <w:rPr>
+                <w:b/>
+                <w:bCs/>
+                <w:noProof/>
+                <w:sz w:val="28"/>
+                <w:szCs w:val="28"/>
+              </w:rPr>
+            </w:pPr>
+          </w:p>
+        </w:tc>
+        <w:tc>
+          <w:tcPr>
+            <w:tcW w:w="934" w:type="dxa"/>
+          </w:tcPr>
+          <w:p>
+            <w:pPr>
+              <w:rPr>
+                <w:b/>
+                <w:bCs/>
+                <w:noProof/>
+                <w:sz w:val="28"/>
+                <w:szCs w:val="28"/>
+              </w:rPr>
+            </w:pPr>
+          </w:p>
+        </w:tc>
+        <w:tc>
+          <w:tcPr>
+            <w:tcW w:w="934" w:type="dxa"/>
+          </w:tcPr>
+          <w:p>
+            <w:pPr>
+              <w:rPr>
+                <w:b/>
+                <w:bCs/>
+                <w:noProof/>
+                <w:sz w:val="28"/>
+                <w:szCs w:val="28"/>
+              </w:rPr>
+            </w:pPr>
+          </w:p>
+        </w:tc>
+        <w:tc>
+          <w:tcPr>
+            <w:tcW w:w="935" w:type="dxa"/>
+          </w:tcPr>
+          <w:p>
+            <w:pPr>
+              <w:rPr>
+                <w:b/>
+                <w:bCs/>
+                <w:noProof/>
+                <w:sz w:val="28"/>
+                <w:szCs w:val="28"/>
+              </w:rPr>
+            </w:pPr>
+          </w:p>
+        </w:tc>
+        <w:tc>
+          <w:tcPr>
+            <w:tcW w:w="935" w:type="dxa"/>
+          </w:tcPr>
+          <w:p>
+            <w:pPr>
+              <w:rPr>
+                <w:b/>
+                <w:bCs/>
+                <w:noProof/>
+                <w:sz w:val="28"/>
+                <w:szCs w:val="28"/>
+              </w:rPr>
+            </w:pPr>
+            <w:r>
+              <w:rPr>
+                <w:b/>
+                <w:bCs/>
+                <w:noProof/>
+                <w:sz w:val="28"/>
+                <w:szCs w:val="28"/>
+              </w:rPr>
+              <w:t>+</w:t>
+            </w:r>
+          </w:p>
+        </w:tc>
+        <w:tc>
+          <w:tcPr>
+            <w:tcW w:w="935" w:type="dxa"/>
+          </w:tcPr>
+          <w:p>
+            <w:pPr>
+              <w:rPr>
+                <w:b/>
+                <w:bCs/>
+                <w:noProof/>
+                <w:sz w:val="28"/>
+                <w:szCs w:val="28"/>
+              </w:rPr>
+            </w:pPr>
+          </w:p>
+        </w:tc>
+        <w:tc>
+          <w:tcPr>
+            <w:tcW w:w="935" w:type="dxa"/>
+          </w:tcPr>
+          <w:p>
+            <w:pPr>
+              <w:rPr>
+                <w:b/>
+                <w:bCs/>
+                <w:noProof/>
+                <w:sz w:val="28"/>
+                <w:szCs w:val="28"/>
+              </w:rPr>
+            </w:pPr>
+          </w:p>
+        </w:tc>
+        <w:tc>
+          <w:tcPr>
+            <w:tcW w:w="935" w:type="dxa"/>
+          </w:tcPr>
+          <w:p>
+            <w:pPr>
+              <w:rPr>
+                <w:b/>
+                <w:bCs/>
+                <w:noProof/>
+                <w:sz w:val="28"/>
+                <w:szCs w:val="28"/>
+              </w:rPr>
+            </w:pPr>
+          </w:p>
+        </w:tc>
+      </w:tr>
+      <w:tr>
+        <w:tc>
+          <w:tcPr>
+            <w:tcW w:w="934" w:type="dxa"/>
+          </w:tcPr>
+          <w:p>
+            <w:pPr>
+              <w:rPr>
+                <w:b/>
+                <w:bCs/>
+                <w:noProof/>
+                <w:sz w:val="28"/>
+                <w:szCs w:val="28"/>
+              </w:rPr>
+            </w:pPr>
+            <w:r>
+              <w:rPr>
+                <w:b/>
+                <w:bCs/>
+                <w:noProof/>
+                <w:sz w:val="28"/>
+                <w:szCs w:val="28"/>
+              </w:rPr>
+              <w:t>1</w:t>
+            </w:r>
+            <w:r>
+              <w:rPr>
+                <w:b/>
+                <w:bCs/>
+                <w:noProof/>
+                <w:sz w:val="28"/>
+                <w:szCs w:val="28"/>
+              </w:rPr>
+              <w:t>5</w:t>
+            </w:r>
+          </w:p>
+        </w:tc>
+        <w:tc>
+          <w:tcPr>
+            <w:tcW w:w="934" w:type="dxa"/>
+          </w:tcPr>
+          <w:p>
+            <w:pPr>
+              <w:rPr>
+                <w:b/>
+                <w:bCs/>
+                <w:noProof/>
+                <w:sz w:val="28"/>
+                <w:szCs w:val="28"/>
+              </w:rPr>
+            </w:pPr>
+          </w:p>
+        </w:tc>
+        <w:tc>
+          <w:tcPr>
+            <w:tcW w:w="934" w:type="dxa"/>
+          </w:tcPr>
+          <w:p>
+            <w:pPr>
+              <w:rPr>
+                <w:b/>
+                <w:bCs/>
+                <w:noProof/>
+                <w:sz w:val="28"/>
+                <w:szCs w:val="28"/>
+              </w:rPr>
+            </w:pPr>
+          </w:p>
+        </w:tc>
+        <w:tc>
+          <w:tcPr>
+            <w:tcW w:w="934" w:type="dxa"/>
+          </w:tcPr>
+          <w:p>
+            <w:pPr>
+              <w:rPr>
+                <w:b/>
+                <w:bCs/>
+                <w:noProof/>
+                <w:sz w:val="28"/>
+                <w:szCs w:val="28"/>
+              </w:rPr>
+            </w:pPr>
+          </w:p>
+        </w:tc>
+        <w:tc>
+          <w:tcPr>
+            <w:tcW w:w="934" w:type="dxa"/>
+          </w:tcPr>
+          <w:p>
+            <w:pPr>
+              <w:rPr>
+                <w:b/>
+                <w:bCs/>
+                <w:noProof/>
+                <w:sz w:val="28"/>
+                <w:szCs w:val="28"/>
+              </w:rPr>
+            </w:pPr>
+          </w:p>
+        </w:tc>
+        <w:tc>
+          <w:tcPr>
+            <w:tcW w:w="935" w:type="dxa"/>
+          </w:tcPr>
+          <w:p>
+            <w:pPr>
+              <w:rPr>
+                <w:b/>
+                <w:bCs/>
+                <w:noProof/>
+                <w:sz w:val="28"/>
+                <w:szCs w:val="28"/>
+              </w:rPr>
+            </w:pPr>
+          </w:p>
+        </w:tc>
+        <w:tc>
+          <w:tcPr>
+            <w:tcW w:w="935" w:type="dxa"/>
+          </w:tcPr>
+          <w:p>
+            <w:pPr>
+              <w:rPr>
+                <w:b/>
+                <w:bCs/>
+                <w:noProof/>
+                <w:sz w:val="28"/>
+                <w:szCs w:val="28"/>
+              </w:rPr>
+            </w:pPr>
+          </w:p>
+        </w:tc>
+        <w:tc>
+          <w:tcPr>
+            <w:tcW w:w="935" w:type="dxa"/>
+          </w:tcPr>
+          <w:p>
+            <w:pPr>
+              <w:rPr>
+                <w:b/>
+                <w:bCs/>
+                <w:noProof/>
+                <w:sz w:val="28"/>
+                <w:szCs w:val="28"/>
+              </w:rPr>
+            </w:pPr>
+          </w:p>
+        </w:tc>
+        <w:tc>
+          <w:tcPr>
+            <w:tcW w:w="935" w:type="dxa"/>
+          </w:tcPr>
+          <w:p>
+            <w:pPr>
+              <w:rPr>
+                <w:b/>
+                <w:bCs/>
+                <w:noProof/>
+                <w:sz w:val="28"/>
+                <w:szCs w:val="28"/>
+              </w:rPr>
+            </w:pPr>
+          </w:p>
+        </w:tc>
+        <w:tc>
+          <w:tcPr>
+            <w:tcW w:w="935" w:type="dxa"/>
+          </w:tcPr>
+          <w:p>
+            <w:pPr>
+              <w:rPr>
+                <w:b/>
+                <w:bCs/>
+                <w:noProof/>
+                <w:sz w:val="28"/>
+                <w:szCs w:val="28"/>
+              </w:rPr>
+            </w:pPr>
+          </w:p>
+        </w:tc>
+      </w:tr>
+      <w:tr>
+        <w:tc>
+          <w:tcPr>
+            <w:tcW w:w="934" w:type="dxa"/>
+          </w:tcPr>
+          <w:p>
+            <w:pPr>
+              <w:rPr>
+                <w:b/>
+                <w:bCs/>
+                <w:noProof/>
+                <w:sz w:val="28"/>
+                <w:szCs w:val="28"/>
+              </w:rPr>
+            </w:pPr>
+            <w:r>
+              <w:rPr>
+                <w:b/>
+                <w:bCs/>
+                <w:noProof/>
+                <w:sz w:val="28"/>
+                <w:szCs w:val="28"/>
+              </w:rPr>
+              <w:t>1</w:t>
+            </w:r>
+            <w:r>
+              <w:rPr>
+                <w:b/>
+                <w:bCs/>
+                <w:noProof/>
+                <w:sz w:val="28"/>
+                <w:szCs w:val="28"/>
+              </w:rPr>
+              <w:t>6</w:t>
+            </w:r>
+          </w:p>
+        </w:tc>
+        <w:tc>
+          <w:tcPr>
+            <w:tcW w:w="934" w:type="dxa"/>
+          </w:tcPr>
+          <w:p>
+            <w:pPr>
+              <w:rPr>
+                <w:b/>
+                <w:bCs/>
+                <w:noProof/>
+                <w:sz w:val="28"/>
+                <w:szCs w:val="28"/>
+              </w:rPr>
+            </w:pPr>
+          </w:p>
+        </w:tc>
+        <w:tc>
+          <w:tcPr>
+            <w:tcW w:w="934" w:type="dxa"/>
+          </w:tcPr>
+          <w:p>
+            <w:pPr>
+              <w:rPr>
+                <w:b/>
+                <w:bCs/>
+                <w:noProof/>
+                <w:sz w:val="28"/>
+                <w:szCs w:val="28"/>
+              </w:rPr>
+            </w:pPr>
+          </w:p>
+        </w:tc>
+        <w:tc>
+          <w:tcPr>
+            <w:tcW w:w="934" w:type="dxa"/>
+          </w:tcPr>
+          <w:p>
+            <w:pPr>
+              <w:rPr>
+                <w:b/>
+                <w:bCs/>
+                <w:noProof/>
+                <w:sz w:val="28"/>
+                <w:szCs w:val="28"/>
+              </w:rPr>
+            </w:pPr>
+          </w:p>
+        </w:tc>
+        <w:tc>
+          <w:tcPr>
+            <w:tcW w:w="934" w:type="dxa"/>
+          </w:tcPr>
+          <w:p>
+            <w:pPr>
+              <w:rPr>
+                <w:b/>
+                <w:bCs/>
+                <w:noProof/>
+                <w:sz w:val="28"/>
+                <w:szCs w:val="28"/>
+              </w:rPr>
+            </w:pPr>
+          </w:p>
+        </w:tc>
+        <w:tc>
+          <w:tcPr>
+            <w:tcW w:w="935" w:type="dxa"/>
+          </w:tcPr>
+          <w:p>
+            <w:pPr>
+              <w:rPr>
+                <w:b/>
+                <w:bCs/>
+                <w:noProof/>
+                <w:sz w:val="28"/>
+                <w:szCs w:val="28"/>
+              </w:rPr>
+            </w:pPr>
+          </w:p>
+        </w:tc>
+        <w:tc>
+          <w:tcPr>
+            <w:tcW w:w="935" w:type="dxa"/>
+          </w:tcPr>
+          <w:p>
+            <w:pPr>
+              <w:rPr>
+                <w:b/>
+                <w:bCs/>
+                <w:noProof/>
+                <w:sz w:val="28"/>
+                <w:szCs w:val="28"/>
+              </w:rPr>
+            </w:pPr>
+          </w:p>
+        </w:tc>
+        <w:tc>
+          <w:tcPr>
+            <w:tcW w:w="935" w:type="dxa"/>
+          </w:tcPr>
+          <w:p>
+            <w:pPr>
+              <w:rPr>
+                <w:b/>
+                <w:bCs/>
+                <w:noProof/>
+                <w:sz w:val="28"/>
+                <w:szCs w:val="28"/>
+              </w:rPr>
+            </w:pPr>
+            <w:r>
+              <w:rPr>
+                <w:b/>
+                <w:bCs/>
+                <w:noProof/>
+                <w:sz w:val="28"/>
+                <w:szCs w:val="28"/>
+              </w:rPr>
+              <w:t>+</w:t>
+            </w:r>
+          </w:p>
+        </w:tc>
+        <w:tc>
+          <w:tcPr>
+            <w:tcW w:w="935" w:type="dxa"/>
+          </w:tcPr>
+          <w:p>
+            <w:pPr>
+              <w:rPr>
+                <w:b/>
+                <w:bCs/>
+                <w:noProof/>
+                <w:sz w:val="28"/>
+                <w:szCs w:val="28"/>
+              </w:rPr>
+            </w:pPr>
+          </w:p>
+        </w:tc>
+        <w:tc>
+          <w:tcPr>
+            <w:tcW w:w="935" w:type="dxa"/>
+          </w:tcPr>
+          <w:p>
+            <w:pPr>
+              <w:rPr>
+                <w:b/>
+                <w:bCs/>
+                <w:noProof/>
+                <w:sz w:val="28"/>
+                <w:szCs w:val="28"/>
+              </w:rPr>
+            </w:pPr>
+          </w:p>
+        </w:tc>
+      </w:tr>
+      <w:tr>
+        <w:tc>
+          <w:tcPr>
+            <w:tcW w:w="934" w:type="dxa"/>
+          </w:tcPr>
+          <w:p>
+            <w:pPr>
+              <w:rPr>
+                <w:b/>
+                <w:bCs/>
+                <w:noProof/>
+                <w:sz w:val="28"/>
+                <w:szCs w:val="28"/>
+              </w:rPr>
+            </w:pPr>
+            <w:r>
+              <w:rPr>
+                <w:b/>
+                <w:bCs/>
+                <w:noProof/>
+                <w:sz w:val="28"/>
+                <w:szCs w:val="28"/>
+              </w:rPr>
+              <w:t>1</w:t>
+            </w:r>
+            <w:r>
+              <w:rPr>
+                <w:b/>
+                <w:bCs/>
+                <w:noProof/>
+                <w:sz w:val="28"/>
+                <w:szCs w:val="28"/>
+              </w:rPr>
+              <w:t>7</w:t>
+            </w:r>
+          </w:p>
+        </w:tc>
+        <w:tc>
+          <w:tcPr>
+            <w:tcW w:w="934" w:type="dxa"/>
+          </w:tcPr>
+          <w:p>
+            <w:pPr>
+              <w:rPr>
+                <w:b/>
+                <w:bCs/>
+                <w:noProof/>
+                <w:sz w:val="28"/>
+                <w:szCs w:val="28"/>
+              </w:rPr>
+            </w:pPr>
+          </w:p>
+        </w:tc>
+        <w:tc>
+          <w:tcPr>
+            <w:tcW w:w="934" w:type="dxa"/>
+          </w:tcPr>
+          <w:p>
+            <w:pPr>
+              <w:rPr>
+                <w:b/>
+                <w:bCs/>
+                <w:noProof/>
+                <w:sz w:val="28"/>
+                <w:szCs w:val="28"/>
+              </w:rPr>
+            </w:pPr>
+          </w:p>
+        </w:tc>
+        <w:tc>
+          <w:tcPr>
+            <w:tcW w:w="934" w:type="dxa"/>
+          </w:tcPr>
+          <w:p>
+            <w:pPr>
+              <w:rPr>
+                <w:b/>
+                <w:bCs/>
+                <w:noProof/>
+                <w:sz w:val="28"/>
+                <w:szCs w:val="28"/>
+              </w:rPr>
+            </w:pPr>
+          </w:p>
+        </w:tc>
+        <w:tc>
+          <w:tcPr>
+            <w:tcW w:w="934" w:type="dxa"/>
+          </w:tcPr>
+          <w:p>
+            <w:pPr>
+              <w:rPr>
+                <w:b/>
+                <w:bCs/>
+                <w:noProof/>
+                <w:sz w:val="28"/>
+                <w:szCs w:val="28"/>
+              </w:rPr>
+            </w:pPr>
+          </w:p>
+        </w:tc>
+        <w:tc>
+          <w:tcPr>
+            <w:tcW w:w="935" w:type="dxa"/>
+          </w:tcPr>
+          <w:p>
+            <w:pPr>
+              <w:rPr>
+                <w:b/>
+                <w:bCs/>
+                <w:noProof/>
+                <w:sz w:val="28"/>
+                <w:szCs w:val="28"/>
+              </w:rPr>
+            </w:pPr>
+          </w:p>
+        </w:tc>
+        <w:tc>
+          <w:tcPr>
+            <w:tcW w:w="935" w:type="dxa"/>
+          </w:tcPr>
+          <w:p>
+            <w:pPr>
+              <w:rPr>
+                <w:b/>
+                <w:bCs/>
+                <w:noProof/>
+                <w:sz w:val="28"/>
+                <w:szCs w:val="28"/>
+              </w:rPr>
+            </w:pPr>
+          </w:p>
+        </w:tc>
+        <w:tc>
+          <w:tcPr>
+            <w:tcW w:w="935" w:type="dxa"/>
+          </w:tcPr>
+          <w:p>
+            <w:pPr>
+              <w:rPr>
+                <w:b/>
+                <w:bCs/>
+                <w:noProof/>
+                <w:sz w:val="28"/>
+                <w:szCs w:val="28"/>
+              </w:rPr>
+            </w:pPr>
+            <w:r>
+              <w:rPr>
+                <w:b/>
+                <w:bCs/>
+                <w:noProof/>
+                <w:sz w:val="28"/>
+                <w:szCs w:val="28"/>
+              </w:rPr>
+              <w:t>+</w:t>
+            </w:r>
+          </w:p>
+        </w:tc>
+        <w:tc>
+          <w:tcPr>
+            <w:tcW w:w="935" w:type="dxa"/>
+          </w:tcPr>
+          <w:p>
+            <w:pPr>
+              <w:rPr>
+                <w:b/>
+                <w:bCs/>
+                <w:noProof/>
+                <w:sz w:val="28"/>
+                <w:szCs w:val="28"/>
+              </w:rPr>
+            </w:pPr>
+          </w:p>
+        </w:tc>
+        <w:tc>
+          <w:tcPr>
+            <w:tcW w:w="935" w:type="dxa"/>
+          </w:tcPr>
+          <w:p>
+            <w:pPr>
+              <w:rPr>
+                <w:b/>
+                <w:bCs/>
+                <w:noProof/>
+                <w:sz w:val="28"/>
+                <w:szCs w:val="28"/>
+              </w:rPr>
+            </w:pPr>
+          </w:p>
+        </w:tc>
+      </w:tr>
+      <w:tr>
+        <w:tc>
+          <w:tcPr>
+            <w:tcW w:w="934" w:type="dxa"/>
+          </w:tcPr>
+          <w:p>
+            <w:pPr>
+              <w:rPr>
+                <w:b/>
+                <w:bCs/>
+                <w:noProof/>
+                <w:sz w:val="28"/>
+                <w:szCs w:val="28"/>
+              </w:rPr>
+            </w:pPr>
+            <w:r>
+              <w:rPr>
+                <w:b/>
+                <w:bCs/>
+                <w:noProof/>
+                <w:sz w:val="28"/>
+                <w:szCs w:val="28"/>
+              </w:rPr>
+              <w:t>1</w:t>
+            </w:r>
+            <w:r>
+              <w:rPr>
+                <w:b/>
+                <w:bCs/>
+                <w:noProof/>
+                <w:sz w:val="28"/>
+                <w:szCs w:val="28"/>
+              </w:rPr>
+              <w:t>8</w:t>
+            </w:r>
+          </w:p>
+        </w:tc>
+        <w:tc>
+          <w:tcPr>
+            <w:tcW w:w="934" w:type="dxa"/>
+          </w:tcPr>
+          <w:p>
+            <w:pPr>
+              <w:rPr>
+                <w:b/>
+                <w:bCs/>
+                <w:noProof/>
+                <w:sz w:val="28"/>
+                <w:szCs w:val="28"/>
+              </w:rPr>
+            </w:pPr>
+          </w:p>
+        </w:tc>
+        <w:tc>
+          <w:tcPr>
+            <w:tcW w:w="934" w:type="dxa"/>
+          </w:tcPr>
+          <w:p>
+            <w:pPr>
+              <w:rPr>
+                <w:b/>
+                <w:bCs/>
+                <w:noProof/>
+                <w:sz w:val="28"/>
+                <w:szCs w:val="28"/>
+              </w:rPr>
+            </w:pPr>
+          </w:p>
+        </w:tc>
+        <w:tc>
+          <w:tcPr>
+            <w:tcW w:w="934" w:type="dxa"/>
+          </w:tcPr>
+          <w:p>
+            <w:pPr>
+              <w:rPr>
+                <w:b/>
+                <w:bCs/>
+                <w:noProof/>
+                <w:sz w:val="28"/>
+                <w:szCs w:val="28"/>
+              </w:rPr>
+            </w:pPr>
+          </w:p>
+        </w:tc>
+        <w:tc>
+          <w:tcPr>
+            <w:tcW w:w="934" w:type="dxa"/>
+          </w:tcPr>
+          <w:p>
+            <w:pPr>
+              <w:rPr>
+                <w:b/>
+                <w:bCs/>
+                <w:noProof/>
+                <w:sz w:val="28"/>
+                <w:szCs w:val="28"/>
+              </w:rPr>
+            </w:pPr>
+          </w:p>
+        </w:tc>
+        <w:tc>
+          <w:tcPr>
+            <w:tcW w:w="935" w:type="dxa"/>
+          </w:tcPr>
+          <w:p>
+            <w:pPr>
+              <w:rPr>
+                <w:b/>
+                <w:bCs/>
+                <w:noProof/>
+                <w:sz w:val="28"/>
+                <w:szCs w:val="28"/>
+              </w:rPr>
+            </w:pPr>
+          </w:p>
+        </w:tc>
+        <w:tc>
+          <w:tcPr>
+            <w:tcW w:w="935" w:type="dxa"/>
+          </w:tcPr>
+          <w:p>
+            <w:pPr>
+              <w:rPr>
+                <w:b/>
+                <w:bCs/>
+                <w:noProof/>
+                <w:sz w:val="28"/>
+                <w:szCs w:val="28"/>
+              </w:rPr>
+            </w:pPr>
+          </w:p>
+        </w:tc>
+        <w:tc>
+          <w:tcPr>
+            <w:tcW w:w="935" w:type="dxa"/>
+          </w:tcPr>
+          <w:p>
+            <w:pPr>
+              <w:rPr>
+                <w:b/>
+                <w:bCs/>
+                <w:noProof/>
+                <w:sz w:val="28"/>
+                <w:szCs w:val="28"/>
+              </w:rPr>
+            </w:pPr>
+            <w:r>
+              <w:rPr>
+                <w:b/>
+                <w:bCs/>
+                <w:noProof/>
+                <w:sz w:val="28"/>
+                <w:szCs w:val="28"/>
+              </w:rPr>
+              <w:t>+</w:t>
+            </w:r>
+          </w:p>
+        </w:tc>
+        <w:tc>
+          <w:tcPr>
+            <w:tcW w:w="935" w:type="dxa"/>
+          </w:tcPr>
+          <w:p>
+            <w:pPr>
+              <w:rPr>
+                <w:b/>
+                <w:bCs/>
+                <w:noProof/>
+                <w:sz w:val="28"/>
+                <w:szCs w:val="28"/>
+              </w:rPr>
+            </w:pPr>
+          </w:p>
+        </w:tc>
+        <w:tc>
+          <w:tcPr>
+            <w:tcW w:w="935" w:type="dxa"/>
+          </w:tcPr>
+          <w:p>
+            <w:pPr>
+              <w:rPr>
+                <w:b/>
+                <w:bCs/>
+                <w:noProof/>
+                <w:sz w:val="28"/>
+                <w:szCs w:val="28"/>
+              </w:rPr>
+            </w:pPr>
+          </w:p>
+        </w:tc>
+      </w:tr>
+      <w:tr>
+        <w:tc>
+          <w:tcPr>
+            <w:tcW w:w="934" w:type="dxa"/>
+          </w:tcPr>
+          <w:p>
+            <w:pPr>
+              <w:rPr>
+                <w:b/>
+                <w:bCs/>
+                <w:noProof/>
+                <w:sz w:val="28"/>
+                <w:szCs w:val="28"/>
+              </w:rPr>
+            </w:pPr>
+            <w:r>
+              <w:rPr>
+                <w:b/>
+                <w:bCs/>
+                <w:noProof/>
+                <w:sz w:val="28"/>
+                <w:szCs w:val="28"/>
+              </w:rPr>
+              <w:t>1</w:t>
+            </w:r>
+            <w:r>
+              <w:rPr>
+                <w:b/>
+                <w:bCs/>
+                <w:noProof/>
+                <w:sz w:val="28"/>
+                <w:szCs w:val="28"/>
+              </w:rPr>
+              <w:t>9</w:t>
+            </w:r>
+          </w:p>
+        </w:tc>
+        <w:tc>
+          <w:tcPr>
+            <w:tcW w:w="934" w:type="dxa"/>
+          </w:tcPr>
+          <w:p>
+            <w:pPr>
+              <w:rPr>
+                <w:b/>
+                <w:bCs/>
+                <w:noProof/>
+                <w:sz w:val="28"/>
+                <w:szCs w:val="28"/>
+              </w:rPr>
+            </w:pPr>
+          </w:p>
+        </w:tc>
+        <w:tc>
+          <w:tcPr>
+            <w:tcW w:w="934" w:type="dxa"/>
+          </w:tcPr>
+          <w:p>
+            <w:pPr>
+              <w:rPr>
+                <w:b/>
+                <w:bCs/>
+                <w:noProof/>
+                <w:sz w:val="28"/>
+                <w:szCs w:val="28"/>
+              </w:rPr>
+            </w:pPr>
+          </w:p>
+        </w:tc>
+        <w:tc>
+          <w:tcPr>
+            <w:tcW w:w="934" w:type="dxa"/>
+          </w:tcPr>
+          <w:p>
+            <w:pPr>
+              <w:rPr>
+                <w:b/>
+                <w:bCs/>
+                <w:noProof/>
+                <w:sz w:val="28"/>
+                <w:szCs w:val="28"/>
+              </w:rPr>
+            </w:pPr>
+          </w:p>
+        </w:tc>
+        <w:tc>
+          <w:tcPr>
+            <w:tcW w:w="934" w:type="dxa"/>
+          </w:tcPr>
+          <w:p>
+            <w:pPr>
+              <w:rPr>
+                <w:b/>
+                <w:bCs/>
+                <w:noProof/>
+                <w:sz w:val="28"/>
+                <w:szCs w:val="28"/>
+              </w:rPr>
+            </w:pPr>
+          </w:p>
+        </w:tc>
+        <w:tc>
+          <w:tcPr>
+            <w:tcW w:w="935" w:type="dxa"/>
+          </w:tcPr>
+          <w:p>
+            <w:pPr>
+              <w:rPr>
+                <w:b/>
+                <w:bCs/>
+                <w:noProof/>
+                <w:sz w:val="28"/>
+                <w:szCs w:val="28"/>
+              </w:rPr>
+            </w:pPr>
+          </w:p>
+        </w:tc>
+        <w:tc>
+          <w:tcPr>
+            <w:tcW w:w="935" w:type="dxa"/>
+          </w:tcPr>
+          <w:p>
+            <w:pPr>
+              <w:rPr>
+                <w:b/>
+                <w:bCs/>
+                <w:noProof/>
+                <w:sz w:val="28"/>
+                <w:szCs w:val="28"/>
+              </w:rPr>
+            </w:pPr>
+          </w:p>
+        </w:tc>
+        <w:tc>
+          <w:tcPr>
+            <w:tcW w:w="935" w:type="dxa"/>
+          </w:tcPr>
+          <w:p>
+            <w:pPr>
+              <w:rPr>
+                <w:b/>
+                <w:bCs/>
+                <w:noProof/>
+                <w:sz w:val="28"/>
+                <w:szCs w:val="28"/>
+              </w:rPr>
+            </w:pPr>
+          </w:p>
+        </w:tc>
+        <w:tc>
+          <w:tcPr>
+            <w:tcW w:w="935" w:type="dxa"/>
+          </w:tcPr>
+          <w:p>
+            <w:pPr>
+              <w:rPr>
+                <w:b/>
+                <w:bCs/>
+                <w:noProof/>
+                <w:sz w:val="28"/>
+                <w:szCs w:val="28"/>
+              </w:rPr>
+            </w:pPr>
+          </w:p>
+        </w:tc>
+        <w:tc>
+          <w:tcPr>
+            <w:tcW w:w="935" w:type="dxa"/>
+          </w:tcPr>
+          <w:p>
+            <w:pPr>
+              <w:rPr>
+                <w:b/>
+                <w:bCs/>
+                <w:noProof/>
+                <w:sz w:val="28"/>
+                <w:szCs w:val="28"/>
+              </w:rPr>
+            </w:pPr>
+          </w:p>
+        </w:tc>
+      </w:tr>
+      <w:tr>
+        <w:tc>
+          <w:tcPr>
+            <w:tcW w:w="934" w:type="dxa"/>
+          </w:tcPr>
+          <w:p>
+            <w:pPr>
+              <w:rPr>
+                <w:b/>
+                <w:bCs/>
+                <w:noProof/>
+                <w:sz w:val="28"/>
+                <w:szCs w:val="28"/>
+              </w:rPr>
+            </w:pPr>
+            <w:r>
+              <w:rPr>
+                <w:b/>
+                <w:bCs/>
+                <w:noProof/>
+                <w:sz w:val="28"/>
+                <w:szCs w:val="28"/>
+              </w:rPr>
+              <w:t>20</w:t>
+            </w:r>
+          </w:p>
+        </w:tc>
+        <w:tc>
+          <w:tcPr>
+            <w:tcW w:w="934" w:type="dxa"/>
+          </w:tcPr>
+          <w:p>
+            <w:pPr>
+              <w:rPr>
+                <w:b/>
+                <w:bCs/>
+                <w:noProof/>
+                <w:sz w:val="28"/>
+                <w:szCs w:val="28"/>
+              </w:rPr>
+            </w:pPr>
+          </w:p>
+        </w:tc>
+        <w:tc>
+          <w:tcPr>
+            <w:tcW w:w="934" w:type="dxa"/>
+          </w:tcPr>
+          <w:p>
+            <w:pPr>
+              <w:rPr>
+                <w:b/>
+                <w:bCs/>
+                <w:noProof/>
+                <w:sz w:val="28"/>
+                <w:szCs w:val="28"/>
+              </w:rPr>
+            </w:pPr>
+          </w:p>
+        </w:tc>
+        <w:tc>
+          <w:tcPr>
+            <w:tcW w:w="934" w:type="dxa"/>
+          </w:tcPr>
+          <w:p>
+            <w:pPr>
+              <w:rPr>
+                <w:b/>
+                <w:bCs/>
+                <w:noProof/>
+                <w:sz w:val="28"/>
+                <w:szCs w:val="28"/>
+              </w:rPr>
+            </w:pPr>
+          </w:p>
+        </w:tc>
+        <w:tc>
+          <w:tcPr>
+            <w:tcW w:w="934" w:type="dxa"/>
+          </w:tcPr>
+          <w:p>
+            <w:pPr>
+              <w:rPr>
+                <w:b/>
+                <w:bCs/>
+                <w:noProof/>
+                <w:sz w:val="28"/>
+                <w:szCs w:val="28"/>
+              </w:rPr>
+            </w:pPr>
+          </w:p>
+        </w:tc>
+        <w:tc>
+          <w:tcPr>
+            <w:tcW w:w="935" w:type="dxa"/>
+          </w:tcPr>
+          <w:p>
+            <w:pPr>
+              <w:rPr>
+                <w:b/>
+                <w:bCs/>
+                <w:noProof/>
+                <w:sz w:val="28"/>
+                <w:szCs w:val="28"/>
+              </w:rPr>
+            </w:pPr>
+          </w:p>
+        </w:tc>
+        <w:tc>
+          <w:tcPr>
+            <w:tcW w:w="935" w:type="dxa"/>
+          </w:tcPr>
+          <w:p>
+            <w:pPr>
+              <w:rPr>
+                <w:b/>
+                <w:bCs/>
+                <w:noProof/>
+                <w:sz w:val="28"/>
+                <w:szCs w:val="28"/>
+              </w:rPr>
+            </w:pPr>
+          </w:p>
+        </w:tc>
+        <w:tc>
+          <w:tcPr>
+            <w:tcW w:w="935" w:type="dxa"/>
+          </w:tcPr>
+          <w:p>
+            <w:pPr>
+              <w:rPr>
+                <w:b/>
+                <w:bCs/>
+                <w:noProof/>
+                <w:sz w:val="28"/>
+                <w:szCs w:val="28"/>
+              </w:rPr>
+            </w:pPr>
+          </w:p>
+        </w:tc>
+        <w:tc>
+          <w:tcPr>
+            <w:tcW w:w="935" w:type="dxa"/>
+          </w:tcPr>
+          <w:p>
+            <w:pPr>
+              <w:rPr>
+                <w:b/>
+                <w:bCs/>
+                <w:noProof/>
+                <w:sz w:val="28"/>
+                <w:szCs w:val="28"/>
+              </w:rPr>
+            </w:pPr>
+          </w:p>
+        </w:tc>
+        <w:tc>
+          <w:tcPr>
+            <w:tcW w:w="935" w:type="dxa"/>
+          </w:tcPr>
+          <w:p>
+            <w:pPr>
+              <w:rPr>
+                <w:b/>
+                <w:bCs/>
+                <w:noProof/>
+                <w:sz w:val="28"/>
+                <w:szCs w:val="28"/>
+              </w:rPr>
+            </w:pPr>
+          </w:p>
+        </w:tc>
+      </w:tr>
+      <w:tr>
+        <w:tc>
+          <w:tcPr>
+            <w:tcW w:w="934" w:type="dxa"/>
+          </w:tcPr>
+          <w:p>
+            <w:pPr>
+              <w:rPr>
+                <w:b/>
+                <w:bCs/>
+                <w:noProof/>
+                <w:sz w:val="28"/>
+                <w:szCs w:val="28"/>
+              </w:rPr>
+            </w:pPr>
+            <w:r>
+              <w:rPr>
+                <w:b/>
+                <w:bCs/>
+                <w:noProof/>
+                <w:sz w:val="28"/>
+                <w:szCs w:val="28"/>
+              </w:rPr>
+              <w:t>2</w:t>
+            </w:r>
+            <w:r>
+              <w:rPr>
+                <w:b/>
+                <w:bCs/>
+                <w:noProof/>
+                <w:sz w:val="28"/>
+                <w:szCs w:val="28"/>
+              </w:rPr>
+              <w:t>1</w:t>
+            </w:r>
+          </w:p>
+        </w:tc>
+        <w:tc>
+          <w:tcPr>
+            <w:tcW w:w="934" w:type="dxa"/>
+          </w:tcPr>
+          <w:p>
+            <w:pPr>
+              <w:rPr>
+                <w:b/>
+                <w:bCs/>
+                <w:noProof/>
+                <w:sz w:val="28"/>
+                <w:szCs w:val="28"/>
+              </w:rPr>
+            </w:pPr>
+          </w:p>
+        </w:tc>
+        <w:tc>
+          <w:tcPr>
+            <w:tcW w:w="934" w:type="dxa"/>
+          </w:tcPr>
+          <w:p>
+            <w:pPr>
+              <w:rPr>
+                <w:b/>
+                <w:bCs/>
+                <w:noProof/>
+                <w:sz w:val="28"/>
+                <w:szCs w:val="28"/>
+              </w:rPr>
+            </w:pPr>
+          </w:p>
+        </w:tc>
+        <w:tc>
+          <w:tcPr>
+            <w:tcW w:w="934" w:type="dxa"/>
+          </w:tcPr>
+          <w:p>
+            <w:pPr>
+              <w:rPr>
+                <w:b/>
+                <w:bCs/>
+                <w:noProof/>
+                <w:sz w:val="28"/>
+                <w:szCs w:val="28"/>
+              </w:rPr>
+            </w:pPr>
+          </w:p>
+        </w:tc>
+        <w:tc>
+          <w:tcPr>
+            <w:tcW w:w="934" w:type="dxa"/>
+          </w:tcPr>
+          <w:p>
+            <w:pPr>
+              <w:rPr>
+                <w:b/>
+                <w:bCs/>
+                <w:noProof/>
+                <w:sz w:val="28"/>
+                <w:szCs w:val="28"/>
+              </w:rPr>
+            </w:pPr>
+          </w:p>
+        </w:tc>
+        <w:tc>
+          <w:tcPr>
+            <w:tcW w:w="935" w:type="dxa"/>
+          </w:tcPr>
+          <w:p>
+            <w:pPr>
+              <w:rPr>
+                <w:b/>
+                <w:bCs/>
+                <w:noProof/>
+                <w:sz w:val="28"/>
+                <w:szCs w:val="28"/>
+              </w:rPr>
+            </w:pPr>
+          </w:p>
+        </w:tc>
+        <w:tc>
+          <w:tcPr>
+            <w:tcW w:w="935" w:type="dxa"/>
+          </w:tcPr>
+          <w:p>
+            <w:pPr>
+              <w:rPr>
+                <w:b/>
+                <w:bCs/>
+                <w:noProof/>
+                <w:sz w:val="28"/>
+                <w:szCs w:val="28"/>
+              </w:rPr>
+            </w:pPr>
+          </w:p>
+        </w:tc>
+        <w:tc>
+          <w:tcPr>
+            <w:tcW w:w="935" w:type="dxa"/>
+          </w:tcPr>
+          <w:p>
+            <w:pPr>
+              <w:rPr>
+                <w:b/>
+                <w:bCs/>
+                <w:noProof/>
+                <w:sz w:val="28"/>
+                <w:szCs w:val="28"/>
+              </w:rPr>
+            </w:pPr>
+          </w:p>
+        </w:tc>
+        <w:tc>
+          <w:tcPr>
+            <w:tcW w:w="935" w:type="dxa"/>
+          </w:tcPr>
+          <w:p>
+            <w:pPr>
+              <w:rPr>
+                <w:b/>
+                <w:bCs/>
+                <w:noProof/>
+                <w:sz w:val="28"/>
+                <w:szCs w:val="28"/>
+              </w:rPr>
+            </w:pPr>
+          </w:p>
+        </w:tc>
+        <w:tc>
+          <w:tcPr>
+            <w:tcW w:w="935" w:type="dxa"/>
+          </w:tcPr>
+          <w:p>
+            <w:pPr>
+              <w:rPr>
+                <w:b/>
+                <w:bCs/>
+                <w:noProof/>
+                <w:sz w:val="28"/>
+                <w:szCs w:val="28"/>
+              </w:rPr>
+            </w:pPr>
+          </w:p>
+        </w:tc>
+      </w:tr>
+      <w:tr>
+        <w:tc>
+          <w:tcPr>
+            <w:tcW w:w="934" w:type="dxa"/>
+          </w:tcPr>
+          <w:p>
+            <w:pPr>
+              <w:rPr>
+                <w:b/>
+                <w:bCs/>
+                <w:noProof/>
+                <w:sz w:val="28"/>
+                <w:szCs w:val="28"/>
+              </w:rPr>
+            </w:pPr>
+            <w:r>
+              <w:rPr>
+                <w:b/>
+                <w:bCs/>
+                <w:noProof/>
+                <w:sz w:val="28"/>
+                <w:szCs w:val="28"/>
+              </w:rPr>
+              <w:t>2</w:t>
+            </w:r>
+            <w:r>
+              <w:rPr>
+                <w:b/>
+                <w:bCs/>
+                <w:noProof/>
+                <w:sz w:val="28"/>
+                <w:szCs w:val="28"/>
+              </w:rPr>
+              <w:t>2</w:t>
+            </w:r>
+          </w:p>
+        </w:tc>
+        <w:tc>
+          <w:tcPr>
+            <w:tcW w:w="934" w:type="dxa"/>
+          </w:tcPr>
+          <w:p>
+            <w:pPr>
+              <w:rPr>
+                <w:b/>
+                <w:bCs/>
+                <w:noProof/>
+                <w:sz w:val="28"/>
+                <w:szCs w:val="28"/>
+              </w:rPr>
+            </w:pPr>
+          </w:p>
+        </w:tc>
+        <w:tc>
+          <w:tcPr>
+            <w:tcW w:w="934" w:type="dxa"/>
+          </w:tcPr>
+          <w:p>
+            <w:pPr>
+              <w:rPr>
+                <w:b/>
+                <w:bCs/>
+                <w:noProof/>
+                <w:sz w:val="28"/>
+                <w:szCs w:val="28"/>
+              </w:rPr>
+            </w:pPr>
+          </w:p>
+        </w:tc>
+        <w:tc>
+          <w:tcPr>
+            <w:tcW w:w="934" w:type="dxa"/>
+          </w:tcPr>
+          <w:p>
+            <w:pPr>
+              <w:rPr>
+                <w:b/>
+                <w:bCs/>
+                <w:noProof/>
+                <w:sz w:val="28"/>
+                <w:szCs w:val="28"/>
+              </w:rPr>
+            </w:pPr>
+          </w:p>
+        </w:tc>
+        <w:tc>
+          <w:tcPr>
+            <w:tcW w:w="934" w:type="dxa"/>
+          </w:tcPr>
+          <w:p>
+            <w:pPr>
+              <w:rPr>
+                <w:b/>
+                <w:bCs/>
+                <w:noProof/>
+                <w:sz w:val="28"/>
+                <w:szCs w:val="28"/>
+              </w:rPr>
+            </w:pPr>
+          </w:p>
+        </w:tc>
+        <w:tc>
+          <w:tcPr>
+            <w:tcW w:w="935" w:type="dxa"/>
+          </w:tcPr>
+          <w:p>
+            <w:pPr>
+              <w:rPr>
+                <w:b/>
+                <w:bCs/>
+                <w:noProof/>
+                <w:sz w:val="28"/>
+                <w:szCs w:val="28"/>
+              </w:rPr>
+            </w:pPr>
+          </w:p>
+        </w:tc>
+        <w:tc>
+          <w:tcPr>
+            <w:tcW w:w="935" w:type="dxa"/>
+          </w:tcPr>
+          <w:p>
+            <w:pPr>
+              <w:rPr>
+                <w:b/>
+                <w:bCs/>
+                <w:noProof/>
+                <w:sz w:val="28"/>
+                <w:szCs w:val="28"/>
+              </w:rPr>
+            </w:pPr>
+          </w:p>
+        </w:tc>
+        <w:tc>
+          <w:tcPr>
+            <w:tcW w:w="935" w:type="dxa"/>
+          </w:tcPr>
+          <w:p>
+            <w:pPr>
+              <w:rPr>
+                <w:b/>
+                <w:bCs/>
+                <w:noProof/>
+                <w:sz w:val="28"/>
+                <w:szCs w:val="28"/>
+              </w:rPr>
+            </w:pPr>
+          </w:p>
+        </w:tc>
+        <w:tc>
+          <w:tcPr>
+            <w:tcW w:w="935" w:type="dxa"/>
+          </w:tcPr>
+          <w:p>
+            <w:pPr>
+              <w:rPr>
+                <w:b/>
+                <w:bCs/>
+                <w:noProof/>
+                <w:sz w:val="28"/>
+                <w:szCs w:val="28"/>
+              </w:rPr>
+            </w:pPr>
+          </w:p>
+        </w:tc>
+        <w:tc>
+          <w:tcPr>
+            <w:tcW w:w="935" w:type="dxa"/>
+          </w:tcPr>
+          <w:p>
+            <w:pPr>
+              <w:rPr>
+                <w:b/>
+                <w:bCs/>
+                <w:noProof/>
+                <w:sz w:val="28"/>
+                <w:szCs w:val="28"/>
+              </w:rPr>
+            </w:pPr>
+          </w:p>
+        </w:tc>
+      </w:tr>
+      <w:tr>
+        <w:tc>
+          <w:tcPr>
+            <w:tcW w:w="934" w:type="dxa"/>
+          </w:tcPr>
+          <w:p>
+            <w:pPr>
+              <w:rPr>
+                <w:b/>
+                <w:bCs/>
+                <w:noProof/>
+                <w:sz w:val="28"/>
+                <w:szCs w:val="28"/>
+              </w:rPr>
+            </w:pPr>
+            <w:r>
+              <w:rPr>
+                <w:b/>
+                <w:bCs/>
+                <w:noProof/>
+                <w:sz w:val="28"/>
+                <w:szCs w:val="28"/>
+              </w:rPr>
+              <w:t>2</w:t>
+            </w:r>
+            <w:r>
+              <w:rPr>
+                <w:b/>
+                <w:bCs/>
+                <w:noProof/>
+                <w:sz w:val="28"/>
+                <w:szCs w:val="28"/>
+              </w:rPr>
+              <w:t>3</w:t>
+            </w:r>
+          </w:p>
+        </w:tc>
+        <w:tc>
+          <w:tcPr>
+            <w:tcW w:w="934" w:type="dxa"/>
+          </w:tcPr>
+          <w:p>
+            <w:pPr>
+              <w:rPr>
+                <w:b/>
+                <w:bCs/>
+                <w:noProof/>
+                <w:sz w:val="28"/>
+                <w:szCs w:val="28"/>
+              </w:rPr>
+            </w:pPr>
+          </w:p>
+        </w:tc>
+        <w:tc>
+          <w:tcPr>
+            <w:tcW w:w="934" w:type="dxa"/>
+          </w:tcPr>
+          <w:p>
+            <w:pPr>
+              <w:rPr>
+                <w:b/>
+                <w:bCs/>
+                <w:noProof/>
+                <w:sz w:val="28"/>
+                <w:szCs w:val="28"/>
+              </w:rPr>
+            </w:pPr>
+          </w:p>
+        </w:tc>
+        <w:tc>
+          <w:tcPr>
+            <w:tcW w:w="934" w:type="dxa"/>
+          </w:tcPr>
+          <w:p>
+            <w:pPr>
+              <w:rPr>
+                <w:b/>
+                <w:bCs/>
+                <w:noProof/>
+                <w:sz w:val="28"/>
+                <w:szCs w:val="28"/>
+              </w:rPr>
+            </w:pPr>
+          </w:p>
+        </w:tc>
+        <w:tc>
+          <w:tcPr>
+            <w:tcW w:w="934" w:type="dxa"/>
+          </w:tcPr>
+          <w:p>
+            <w:pPr>
+              <w:rPr>
+                <w:b/>
+                <w:bCs/>
+                <w:noProof/>
+                <w:sz w:val="28"/>
+                <w:szCs w:val="28"/>
+              </w:rPr>
+            </w:pPr>
+          </w:p>
+        </w:tc>
+        <w:tc>
+          <w:tcPr>
+            <w:tcW w:w="935" w:type="dxa"/>
+          </w:tcPr>
+          <w:p>
+            <w:pPr>
+              <w:rPr>
+                <w:b/>
+                <w:bCs/>
+                <w:noProof/>
+                <w:sz w:val="28"/>
+                <w:szCs w:val="28"/>
+              </w:rPr>
+            </w:pPr>
+          </w:p>
+        </w:tc>
+        <w:tc>
+          <w:tcPr>
+            <w:tcW w:w="935" w:type="dxa"/>
+          </w:tcPr>
+          <w:p>
+            <w:pPr>
+              <w:rPr>
+                <w:b/>
+                <w:bCs/>
+                <w:noProof/>
+                <w:sz w:val="28"/>
+                <w:szCs w:val="28"/>
+              </w:rPr>
+            </w:pPr>
+          </w:p>
+        </w:tc>
+        <w:tc>
+          <w:tcPr>
+            <w:tcW w:w="935" w:type="dxa"/>
+          </w:tcPr>
+          <w:p>
+            <w:pPr>
+              <w:rPr>
+                <w:b/>
+                <w:bCs/>
+                <w:noProof/>
+                <w:sz w:val="28"/>
+                <w:szCs w:val="28"/>
+              </w:rPr>
+            </w:pPr>
+          </w:p>
+        </w:tc>
+        <w:tc>
+          <w:tcPr>
+            <w:tcW w:w="935" w:type="dxa"/>
+          </w:tcPr>
+          <w:p>
+            <w:pPr>
+              <w:rPr>
+                <w:b/>
+                <w:bCs/>
+                <w:noProof/>
+                <w:sz w:val="28"/>
+                <w:szCs w:val="28"/>
+              </w:rPr>
+            </w:pPr>
+          </w:p>
+        </w:tc>
+        <w:tc>
+          <w:tcPr>
+            <w:tcW w:w="935" w:type="dxa"/>
+          </w:tcPr>
+          <w:p>
+            <w:pPr>
+              <w:rPr>
+                <w:b/>
+                <w:bCs/>
+                <w:noProof/>
+                <w:sz w:val="28"/>
+                <w:szCs w:val="28"/>
+              </w:rPr>
+            </w:pPr>
+          </w:p>
+        </w:tc>
+      </w:tr>
+      <w:tr>
+        <w:tc>
+          <w:tcPr>
+            <w:tcW w:w="934" w:type="dxa"/>
+          </w:tcPr>
+          <w:p>
+            <w:pPr>
+              <w:rPr>
+                <w:b/>
+                <w:bCs/>
+                <w:noProof/>
+                <w:sz w:val="28"/>
+                <w:szCs w:val="28"/>
+              </w:rPr>
+            </w:pPr>
+            <w:r>
+              <w:rPr>
+                <w:b/>
+                <w:bCs/>
+                <w:noProof/>
+                <w:sz w:val="28"/>
+                <w:szCs w:val="28"/>
+              </w:rPr>
+              <w:t>2</w:t>
+            </w:r>
+            <w:r>
+              <w:rPr>
+                <w:b/>
+                <w:bCs/>
+                <w:noProof/>
+                <w:sz w:val="28"/>
+                <w:szCs w:val="28"/>
+              </w:rPr>
+              <w:t>4</w:t>
+            </w:r>
+          </w:p>
+        </w:tc>
+        <w:tc>
+          <w:tcPr>
+            <w:tcW w:w="934" w:type="dxa"/>
+          </w:tcPr>
+          <w:p>
+            <w:pPr>
+              <w:rPr>
+                <w:b/>
+                <w:bCs/>
+                <w:noProof/>
+                <w:sz w:val="28"/>
+                <w:szCs w:val="28"/>
+              </w:rPr>
+            </w:pPr>
+          </w:p>
+        </w:tc>
+        <w:tc>
+          <w:tcPr>
+            <w:tcW w:w="934" w:type="dxa"/>
+          </w:tcPr>
+          <w:p>
+            <w:pPr>
+              <w:rPr>
+                <w:b/>
+                <w:bCs/>
+                <w:noProof/>
+                <w:sz w:val="28"/>
+                <w:szCs w:val="28"/>
+              </w:rPr>
+            </w:pPr>
+          </w:p>
+        </w:tc>
+        <w:tc>
+          <w:tcPr>
+            <w:tcW w:w="934" w:type="dxa"/>
+          </w:tcPr>
+          <w:p>
+            <w:pPr>
+              <w:rPr>
+                <w:b/>
+                <w:bCs/>
+                <w:noProof/>
+                <w:sz w:val="28"/>
+                <w:szCs w:val="28"/>
+              </w:rPr>
+            </w:pPr>
+          </w:p>
+        </w:tc>
+        <w:tc>
+          <w:tcPr>
+            <w:tcW w:w="934" w:type="dxa"/>
+          </w:tcPr>
+          <w:p>
+            <w:pPr>
+              <w:rPr>
+                <w:b/>
+                <w:bCs/>
+                <w:noProof/>
+                <w:sz w:val="28"/>
+                <w:szCs w:val="28"/>
+              </w:rPr>
+            </w:pPr>
+          </w:p>
+        </w:tc>
+        <w:tc>
+          <w:tcPr>
+            <w:tcW w:w="935" w:type="dxa"/>
+          </w:tcPr>
+          <w:p>
+            <w:pPr>
+              <w:rPr>
+                <w:b/>
+                <w:bCs/>
+                <w:noProof/>
+                <w:sz w:val="28"/>
+                <w:szCs w:val="28"/>
+              </w:rPr>
+            </w:pPr>
+          </w:p>
+        </w:tc>
+        <w:tc>
+          <w:tcPr>
+            <w:tcW w:w="935" w:type="dxa"/>
+          </w:tcPr>
+          <w:p>
+            <w:pPr>
+              <w:rPr>
+                <w:b/>
+                <w:bCs/>
+                <w:noProof/>
+                <w:sz w:val="28"/>
+                <w:szCs w:val="28"/>
+              </w:rPr>
+            </w:pPr>
+          </w:p>
+        </w:tc>
+        <w:tc>
+          <w:tcPr>
+            <w:tcW w:w="935" w:type="dxa"/>
+          </w:tcPr>
+          <w:p>
+            <w:pPr>
+              <w:rPr>
+                <w:b/>
+                <w:bCs/>
+                <w:noProof/>
+                <w:sz w:val="28"/>
+                <w:szCs w:val="28"/>
+              </w:rPr>
+            </w:pPr>
+            <w:r>
+              <w:rPr>
+                <w:b/>
+                <w:bCs/>
+                <w:noProof/>
+                <w:sz w:val="28"/>
+                <w:szCs w:val="28"/>
+              </w:rPr>
+              <w:t>+</w:t>
+            </w:r>
+          </w:p>
+        </w:tc>
+        <w:tc>
+          <w:tcPr>
+            <w:tcW w:w="935" w:type="dxa"/>
+          </w:tcPr>
+          <w:p>
+            <w:pPr>
+              <w:rPr>
+                <w:b/>
+                <w:bCs/>
+                <w:noProof/>
+                <w:sz w:val="28"/>
+                <w:szCs w:val="28"/>
+              </w:rPr>
+            </w:pPr>
+          </w:p>
+        </w:tc>
+        <w:tc>
+          <w:tcPr>
+            <w:tcW w:w="935" w:type="dxa"/>
+          </w:tcPr>
+          <w:p>
+            <w:pPr>
+              <w:rPr>
+                <w:b/>
+                <w:bCs/>
+                <w:noProof/>
+                <w:sz w:val="28"/>
+                <w:szCs w:val="28"/>
+              </w:rPr>
+            </w:pPr>
+          </w:p>
+        </w:tc>
+      </w:tr>
+      <w:tr>
+        <w:tc>
+          <w:tcPr>
+            <w:tcW w:w="934" w:type="dxa"/>
+          </w:tcPr>
+          <w:p>
+            <w:pPr>
+              <w:rPr>
+                <w:b/>
+                <w:bCs/>
+                <w:noProof/>
+                <w:sz w:val="28"/>
+                <w:szCs w:val="28"/>
+              </w:rPr>
+            </w:pPr>
+            <w:r>
+              <w:rPr>
+                <w:b/>
+                <w:bCs/>
+                <w:noProof/>
+                <w:sz w:val="28"/>
+                <w:szCs w:val="28"/>
+              </w:rPr>
+              <w:t>2</w:t>
+            </w:r>
+            <w:r>
+              <w:rPr>
+                <w:b/>
+                <w:bCs/>
+                <w:noProof/>
+                <w:sz w:val="28"/>
+                <w:szCs w:val="28"/>
+              </w:rPr>
+              <w:t>5</w:t>
+            </w:r>
+          </w:p>
+        </w:tc>
+        <w:tc>
+          <w:tcPr>
+            <w:tcW w:w="934" w:type="dxa"/>
+          </w:tcPr>
+          <w:p>
+            <w:pPr>
+              <w:rPr>
+                <w:b/>
+                <w:bCs/>
+                <w:noProof/>
+                <w:sz w:val="28"/>
+                <w:szCs w:val="28"/>
+              </w:rPr>
+            </w:pPr>
+          </w:p>
+        </w:tc>
+        <w:tc>
+          <w:tcPr>
+            <w:tcW w:w="934" w:type="dxa"/>
+          </w:tcPr>
+          <w:p>
+            <w:pPr>
+              <w:rPr>
+                <w:b/>
+                <w:bCs/>
+                <w:noProof/>
+                <w:sz w:val="28"/>
+                <w:szCs w:val="28"/>
+              </w:rPr>
+            </w:pPr>
+          </w:p>
+        </w:tc>
+        <w:tc>
+          <w:tcPr>
+            <w:tcW w:w="934" w:type="dxa"/>
+          </w:tcPr>
+          <w:p>
+            <w:pPr>
+              <w:rPr>
+                <w:b/>
+                <w:bCs/>
+                <w:noProof/>
+                <w:sz w:val="28"/>
+                <w:szCs w:val="28"/>
+              </w:rPr>
+            </w:pPr>
+          </w:p>
+        </w:tc>
+        <w:tc>
+          <w:tcPr>
+            <w:tcW w:w="934" w:type="dxa"/>
+          </w:tcPr>
+          <w:p>
+            <w:pPr>
+              <w:rPr>
+                <w:b/>
+                <w:bCs/>
+                <w:noProof/>
+                <w:sz w:val="28"/>
+                <w:szCs w:val="28"/>
+              </w:rPr>
+            </w:pPr>
+          </w:p>
+        </w:tc>
+        <w:tc>
+          <w:tcPr>
+            <w:tcW w:w="935" w:type="dxa"/>
+          </w:tcPr>
+          <w:p>
+            <w:pPr>
+              <w:rPr>
+                <w:b/>
+                <w:bCs/>
+                <w:noProof/>
+                <w:sz w:val="28"/>
+                <w:szCs w:val="28"/>
+              </w:rPr>
+            </w:pPr>
+          </w:p>
+        </w:tc>
+        <w:tc>
+          <w:tcPr>
+            <w:tcW w:w="935" w:type="dxa"/>
+          </w:tcPr>
+          <w:p>
+            <w:pPr>
+              <w:rPr>
+                <w:b/>
+                <w:bCs/>
+                <w:noProof/>
+                <w:sz w:val="28"/>
+                <w:szCs w:val="28"/>
+              </w:rPr>
+            </w:pPr>
+          </w:p>
+        </w:tc>
+        <w:tc>
+          <w:tcPr>
+            <w:tcW w:w="935" w:type="dxa"/>
+          </w:tcPr>
+          <w:p>
+            <w:pPr>
+              <w:rPr>
+                <w:b/>
+                <w:bCs/>
+                <w:noProof/>
+                <w:sz w:val="28"/>
+                <w:szCs w:val="28"/>
+              </w:rPr>
+            </w:pPr>
+          </w:p>
+        </w:tc>
+        <w:tc>
+          <w:tcPr>
+            <w:tcW w:w="935" w:type="dxa"/>
+          </w:tcPr>
+          <w:p>
+            <w:pPr>
+              <w:rPr>
+                <w:b/>
+                <w:bCs/>
+                <w:noProof/>
+                <w:sz w:val="28"/>
+                <w:szCs w:val="28"/>
+              </w:rPr>
+            </w:pPr>
+          </w:p>
+        </w:tc>
+        <w:tc>
+          <w:tcPr>
+            <w:tcW w:w="935" w:type="dxa"/>
+          </w:tcPr>
+          <w:p>
+            <w:pPr>
+              <w:rPr>
+                <w:b/>
+                <w:bCs/>
+                <w:noProof/>
+                <w:sz w:val="28"/>
+                <w:szCs w:val="28"/>
+              </w:rPr>
+            </w:pPr>
+          </w:p>
+        </w:tc>
+      </w:tr>
+      <w:tr>
+        <w:tc>
+          <w:tcPr>
+            <w:tcW w:w="934" w:type="dxa"/>
+          </w:tcPr>
+          <w:p>
+            <w:pPr>
+              <w:rPr>
+                <w:b/>
+                <w:bCs/>
+                <w:noProof/>
+                <w:sz w:val="28"/>
+                <w:szCs w:val="28"/>
+              </w:rPr>
+            </w:pPr>
+            <w:r>
+              <w:rPr>
+                <w:b/>
+                <w:bCs/>
+                <w:noProof/>
+                <w:sz w:val="28"/>
+                <w:szCs w:val="28"/>
+              </w:rPr>
+              <w:t>2</w:t>
+            </w:r>
+            <w:r>
+              <w:rPr>
+                <w:b/>
+                <w:bCs/>
+                <w:noProof/>
+                <w:sz w:val="28"/>
+                <w:szCs w:val="28"/>
+              </w:rPr>
+              <w:t>6</w:t>
+            </w:r>
+          </w:p>
+        </w:tc>
+        <w:tc>
+          <w:tcPr>
+            <w:tcW w:w="934" w:type="dxa"/>
+          </w:tcPr>
+          <w:p>
+            <w:pPr>
+              <w:rPr>
+                <w:b/>
+                <w:bCs/>
+                <w:noProof/>
+                <w:sz w:val="28"/>
+                <w:szCs w:val="28"/>
+              </w:rPr>
+            </w:pPr>
+          </w:p>
+        </w:tc>
+        <w:tc>
+          <w:tcPr>
+            <w:tcW w:w="934" w:type="dxa"/>
+          </w:tcPr>
+          <w:p>
+            <w:pPr>
+              <w:rPr>
+                <w:b/>
+                <w:bCs/>
+                <w:noProof/>
+                <w:sz w:val="28"/>
+                <w:szCs w:val="28"/>
+              </w:rPr>
+            </w:pPr>
+          </w:p>
+        </w:tc>
+        <w:tc>
+          <w:tcPr>
+            <w:tcW w:w="934" w:type="dxa"/>
+          </w:tcPr>
+          <w:p>
+            <w:pPr>
+              <w:rPr>
+                <w:b/>
+                <w:bCs/>
+                <w:noProof/>
+                <w:sz w:val="28"/>
+                <w:szCs w:val="28"/>
+              </w:rPr>
+            </w:pPr>
+          </w:p>
+        </w:tc>
+        <w:tc>
+          <w:tcPr>
+            <w:tcW w:w="934" w:type="dxa"/>
+          </w:tcPr>
+          <w:p>
+            <w:pPr>
+              <w:rPr>
+                <w:b/>
+                <w:bCs/>
+                <w:noProof/>
+                <w:sz w:val="28"/>
+                <w:szCs w:val="28"/>
+              </w:rPr>
+            </w:pPr>
+          </w:p>
+        </w:tc>
+        <w:tc>
+          <w:tcPr>
+            <w:tcW w:w="935" w:type="dxa"/>
+          </w:tcPr>
+          <w:p>
+            <w:pPr>
+              <w:rPr>
+                <w:b/>
+                <w:bCs/>
+                <w:noProof/>
+                <w:sz w:val="28"/>
+                <w:szCs w:val="28"/>
+              </w:rPr>
+            </w:pPr>
+          </w:p>
+        </w:tc>
+        <w:tc>
+          <w:tcPr>
+            <w:tcW w:w="935" w:type="dxa"/>
+          </w:tcPr>
+          <w:p>
+            <w:pPr>
+              <w:rPr>
+                <w:b/>
+                <w:bCs/>
+                <w:noProof/>
+                <w:sz w:val="28"/>
+                <w:szCs w:val="28"/>
+              </w:rPr>
+            </w:pPr>
+          </w:p>
+        </w:tc>
+        <w:tc>
+          <w:tcPr>
+            <w:tcW w:w="935" w:type="dxa"/>
+          </w:tcPr>
+          <w:p>
+            <w:pPr>
+              <w:rPr>
+                <w:b/>
+                <w:bCs/>
+                <w:noProof/>
+                <w:sz w:val="28"/>
+                <w:szCs w:val="28"/>
+              </w:rPr>
+            </w:pPr>
+          </w:p>
+        </w:tc>
+        <w:tc>
+          <w:tcPr>
+            <w:tcW w:w="935" w:type="dxa"/>
+          </w:tcPr>
+          <w:p>
+            <w:pPr>
+              <w:rPr>
+                <w:b/>
+                <w:bCs/>
+                <w:noProof/>
+                <w:sz w:val="28"/>
+                <w:szCs w:val="28"/>
+              </w:rPr>
+            </w:pPr>
+          </w:p>
+        </w:tc>
+        <w:tc>
+          <w:tcPr>
+            <w:tcW w:w="935" w:type="dxa"/>
+          </w:tcPr>
+          <w:p>
+            <w:pPr>
+              <w:rPr>
+                <w:b/>
+                <w:bCs/>
+                <w:noProof/>
+                <w:sz w:val="28"/>
+                <w:szCs w:val="28"/>
+              </w:rPr>
+            </w:pPr>
+            <w:r>
+              <w:rPr>
+                <w:b/>
+                <w:bCs/>
+                <w:noProof/>
+                <w:sz w:val="28"/>
+                <w:szCs w:val="28"/>
+              </w:rPr>
+              <w:t>+</w:t>
+            </w:r>
+          </w:p>
+        </w:tc>
+      </w:tr>
+      <w:tr>
+        <w:tc>
+          <w:tcPr>
+            <w:tcW w:w="934" w:type="dxa"/>
+          </w:tcPr>
+          <w:p>
+            <w:pPr>
+              <w:rPr>
+                <w:b/>
+                <w:bCs/>
+                <w:noProof/>
+                <w:sz w:val="28"/>
+                <w:szCs w:val="28"/>
+              </w:rPr>
+            </w:pPr>
+            <w:r>
+              <w:rPr>
+                <w:b/>
+                <w:bCs/>
+                <w:noProof/>
+                <w:sz w:val="28"/>
+                <w:szCs w:val="28"/>
+              </w:rPr>
+              <w:t>2</w:t>
+            </w:r>
+            <w:r>
+              <w:rPr>
+                <w:b/>
+                <w:bCs/>
+                <w:noProof/>
+                <w:sz w:val="28"/>
+                <w:szCs w:val="28"/>
+              </w:rPr>
+              <w:t>7</w:t>
+            </w:r>
+          </w:p>
+        </w:tc>
+        <w:tc>
+          <w:tcPr>
+            <w:tcW w:w="934" w:type="dxa"/>
+          </w:tcPr>
+          <w:p>
+            <w:pPr>
+              <w:rPr>
+                <w:b/>
+                <w:bCs/>
+                <w:noProof/>
+                <w:sz w:val="28"/>
+                <w:szCs w:val="28"/>
+              </w:rPr>
+            </w:pPr>
+          </w:p>
+        </w:tc>
+        <w:tc>
+          <w:tcPr>
+            <w:tcW w:w="934" w:type="dxa"/>
+          </w:tcPr>
+          <w:p>
+            <w:pPr>
+              <w:rPr>
+                <w:b/>
+                <w:bCs/>
+                <w:noProof/>
+                <w:sz w:val="28"/>
+                <w:szCs w:val="28"/>
+              </w:rPr>
+            </w:pPr>
+          </w:p>
+        </w:tc>
+        <w:tc>
+          <w:tcPr>
+            <w:tcW w:w="934" w:type="dxa"/>
+          </w:tcPr>
+          <w:p>
+            <w:pPr>
+              <w:rPr>
+                <w:b/>
+                <w:bCs/>
+                <w:noProof/>
+                <w:sz w:val="28"/>
+                <w:szCs w:val="28"/>
+              </w:rPr>
+            </w:pPr>
+          </w:p>
+        </w:tc>
+        <w:tc>
+          <w:tcPr>
+            <w:tcW w:w="934" w:type="dxa"/>
+          </w:tcPr>
+          <w:p>
+            <w:pPr>
+              <w:rPr>
+                <w:b/>
+                <w:bCs/>
+                <w:noProof/>
+                <w:sz w:val="28"/>
+                <w:szCs w:val="28"/>
+              </w:rPr>
+            </w:pPr>
+          </w:p>
+        </w:tc>
+        <w:tc>
+          <w:tcPr>
+            <w:tcW w:w="935" w:type="dxa"/>
+          </w:tcPr>
+          <w:p>
+            <w:pPr>
+              <w:rPr>
+                <w:b/>
+                <w:bCs/>
+                <w:noProof/>
+                <w:sz w:val="28"/>
+                <w:szCs w:val="28"/>
+              </w:rPr>
+            </w:pPr>
+          </w:p>
+        </w:tc>
+        <w:tc>
+          <w:tcPr>
+            <w:tcW w:w="935" w:type="dxa"/>
+          </w:tcPr>
+          <w:p>
+            <w:pPr>
+              <w:rPr>
+                <w:b/>
+                <w:bCs/>
+                <w:noProof/>
+                <w:sz w:val="28"/>
+                <w:szCs w:val="28"/>
+              </w:rPr>
+            </w:pPr>
+          </w:p>
+        </w:tc>
+        <w:tc>
+          <w:tcPr>
+            <w:tcW w:w="935" w:type="dxa"/>
+          </w:tcPr>
+          <w:p>
+            <w:pPr>
+              <w:rPr>
+                <w:b/>
+                <w:bCs/>
+                <w:noProof/>
+                <w:sz w:val="28"/>
+                <w:szCs w:val="28"/>
+              </w:rPr>
+            </w:pPr>
+          </w:p>
+        </w:tc>
+        <w:tc>
+          <w:tcPr>
+            <w:tcW w:w="935" w:type="dxa"/>
+          </w:tcPr>
+          <w:p>
+            <w:pPr>
+              <w:rPr>
+                <w:b/>
+                <w:bCs/>
+                <w:noProof/>
+                <w:sz w:val="28"/>
+                <w:szCs w:val="28"/>
+              </w:rPr>
+            </w:pPr>
+          </w:p>
+        </w:tc>
+        <w:tc>
+          <w:tcPr>
+            <w:tcW w:w="935" w:type="dxa"/>
+          </w:tcPr>
+          <w:p>
+            <w:pPr>
+              <w:rPr>
+                <w:b/>
+                <w:bCs/>
+                <w:noProof/>
+                <w:sz w:val="28"/>
+                <w:szCs w:val="28"/>
+              </w:rPr>
+            </w:pPr>
           </w:p>
         </w:tc>
       </w:tr>
